--- a/CompiladorSyS/Tp 2.docx
+++ b/CompiladorSyS/Tp 2.docx
@@ -1,17 +1,20 @@
 
 <file path=word/document.xml><?xml version="1.0" encoding="utf-8"?>
-<w:document xmlns:wpc="http://schemas.microsoft.com/office/word/2010/wordprocessingCanvas" xmlns:mo="http://schemas.microsoft.com/office/mac/office/2008/main" xmlns:mc="http://schemas.openxmlformats.org/markup-compatibility/2006" xmlns:mv="urn:schemas-microsoft-com:mac:vml" xmlns:o="urn:schemas-microsoft-com:office:office" xmlns:r="http://schemas.openxmlformats.org/officeDocument/2006/relationships" xmlns:m="http://schemas.openxmlformats.org/officeDocument/2006/math" xmlns:v="urn:schemas-microsoft-com:vml" xmlns:wp14="http://schemas.microsoft.com/office/word/2010/wordprocessingDrawing" xmlns:wp="http://schemas.openxmlformats.org/drawingml/2006/wordprocessingDrawing" xmlns:w10="urn:schemas-microsoft-com:office:word" xmlns:w="http://schemas.openxmlformats.org/wordprocessingml/2006/main" xmlns:w14="http://schemas.microsoft.com/office/word/2010/wordml" xmlns:w15="http://schemas.microsoft.com/office/word/2012/wordml" xmlns:wpg="http://schemas.microsoft.com/office/word/2010/wordprocessingGroup" xmlns:wpi="http://schemas.microsoft.com/office/word/2010/wordprocessingInk" xmlns:wne="http://schemas.microsoft.com/office/word/2006/wordml" xmlns:wps="http://schemas.microsoft.com/office/word/2010/wordprocessingShape" mc:Ignorable="w14 w15 wp14">
+<w:document xmlns:wpc="http://schemas.microsoft.com/office/word/2010/wordprocessingCanvas" xmlns:cx="http://schemas.microsoft.com/office/drawing/2014/chartex" xmlns:cx1="http://schemas.microsoft.com/office/drawing/2015/9/8/chartex" xmlns:cx2="http://schemas.microsoft.com/office/drawing/2015/10/21/chartex" xmlns:cx3="http://schemas.microsoft.com/office/drawing/2016/5/9/chartex" xmlns:cx4="http://schemas.microsoft.com/office/drawing/2016/5/10/chartex" xmlns:cx5="http://schemas.microsoft.com/office/drawing/2016/5/11/chartex" xmlns:cx6="http://schemas.microsoft.com/office/drawing/2016/5/12/chartex" xmlns:cx7="http://schemas.microsoft.com/office/drawing/2016/5/13/chartex" xmlns:cx8="http://schemas.microsoft.com/office/drawing/2016/5/14/chartex" xmlns:mc="http://schemas.openxmlformats.org/markup-compatibility/2006" xmlns:aink="http://schemas.microsoft.com/office/drawing/2016/ink" xmlns:am3d="http://schemas.microsoft.com/office/drawing/2017/model3d" xmlns:o="urn:schemas-microsoft-com:office:office" xmlns:r="http://schemas.openxmlformats.org/officeDocument/2006/relationships" xmlns:m="http://schemas.openxmlformats.org/officeDocument/2006/math" xmlns:v="urn:schemas-microsoft-com:vml" xmlns:wp14="http://schemas.microsoft.com/office/word/2010/wordprocessingDrawing" xmlns:wp="http://schemas.openxmlformats.org/drawingml/2006/wordprocessingDrawing" xmlns:w10="urn:schemas-microsoft-com:office:word" xmlns:w="http://schemas.openxmlformats.org/wordprocessingml/2006/main" xmlns:w14="http://schemas.microsoft.com/office/word/2010/wordml" xmlns:w15="http://schemas.microsoft.com/office/word/2012/wordml" xmlns:w16cid="http://schemas.microsoft.com/office/word/2016/wordml/cid" xmlns:w16se="http://schemas.microsoft.com/office/word/2015/wordml/symex" xmlns:wpg="http://schemas.microsoft.com/office/word/2010/wordprocessingGroup" xmlns:wpi="http://schemas.microsoft.com/office/word/2010/wordprocessingInk" xmlns:wne="http://schemas.microsoft.com/office/word/2006/wordml" xmlns:wps="http://schemas.microsoft.com/office/word/2010/wordprocessingShape" mc:Ignorable="w14 w15 w16se w16cid wp14">
   <w:body>
     <w:p>
-      <w:bookmarkStart w:id="0" w:name="_GoBack"/>
-      <w:bookmarkEnd w:id="0"/>
-      <w:r>
-        <w:t>Tp 2</w:t>
+      <w:proofErr w:type="spellStart"/>
+      <w:r>
+        <w:t>Tp</w:t>
+      </w:r>
+      <w:proofErr w:type="spellEnd"/>
+      <w:r>
+        <w:t xml:space="preserve"> 2</w:t>
       </w:r>
     </w:p>
     <w:p>
       <w:pPr>
-        <w:pStyle w:val="Prrafodelista"/>
+        <w:pStyle w:val="ListParagraph"/>
         <w:numPr>
           <w:ilvl w:val="0"/>
           <w:numId w:val="1"/>
@@ -23,12 +26,12 @@
     </w:p>
     <w:p>
       <w:pPr>
-        <w:pStyle w:val="Prrafodelista"/>
+        <w:pStyle w:val="ListParagraph"/>
       </w:pPr>
     </w:p>
     <w:p>
       <w:pPr>
-        <w:pStyle w:val="Prrafodelista"/>
+        <w:pStyle w:val="ListParagraph"/>
       </w:pPr>
       <w:r>
         <w:t xml:space="preserve">                       </w:t>
@@ -42,11 +45,19 @@
       <w:r>
         <w:t xml:space="preserve">reservada&gt; -&gt; una de </w:t>
       </w:r>
+      <w:proofErr w:type="spellStart"/>
       <w:r>
         <w:rPr>
           <w:b/>
         </w:rPr>
-        <w:t xml:space="preserve">int </w:t>
+        <w:t>int</w:t>
+      </w:r>
+      <w:proofErr w:type="spellEnd"/>
+      <w:r>
+        <w:rPr>
+          <w:b/>
+        </w:rPr>
+        <w:t xml:space="preserve"> </w:t>
       </w:r>
       <w:r>
         <w:rPr>
@@ -57,12 +68,12 @@
     </w:p>
     <w:p>
       <w:pPr>
-        <w:pStyle w:val="Prrafodelista"/>
+        <w:pStyle w:val="ListParagraph"/>
       </w:pPr>
     </w:p>
     <w:p>
       <w:pPr>
-        <w:pStyle w:val="Prrafodelista"/>
+        <w:pStyle w:val="ListParagraph"/>
       </w:pPr>
       <w:r>
         <w:t>Identificadores:</w:t>
@@ -73,7 +84,7 @@
     </w:p>
     <w:p>
       <w:pPr>
-        <w:pStyle w:val="Prrafodelista"/>
+        <w:pStyle w:val="ListParagraph"/>
       </w:pPr>
       <w:r>
         <w:t xml:space="preserve">                       </w:t>
@@ -85,8 +96,21 @@
         <w:t xml:space="preserve">dentificador&gt; -&gt;  </w:t>
       </w:r>
       <w:r>
-        <w:t>&lt;letrasMin&gt;|  &lt;letrasMin</w:t>
-      </w:r>
+        <w:t>&lt;</w:t>
+      </w:r>
+      <w:proofErr w:type="spellStart"/>
+      <w:r>
+        <w:t>letrasMin</w:t>
+      </w:r>
+      <w:proofErr w:type="spellEnd"/>
+      <w:r>
+        <w:t>&gt;|  &lt;</w:t>
+      </w:r>
+      <w:proofErr w:type="spellStart"/>
+      <w:r>
+        <w:t>letrasMin</w:t>
+      </w:r>
+      <w:proofErr w:type="spellEnd"/>
       <w:r>
         <w:t>&gt;</w:t>
       </w:r>
@@ -96,7 +120,7 @@
     </w:p>
     <w:p>
       <w:pPr>
-        <w:pStyle w:val="Prrafodelista"/>
+        <w:pStyle w:val="ListParagraph"/>
       </w:pPr>
       <w:r>
         <w:t xml:space="preserve">                         </w:t>
@@ -104,7 +128,7 @@
     </w:p>
     <w:p>
       <w:pPr>
-        <w:pStyle w:val="Prrafodelista"/>
+        <w:pStyle w:val="ListParagraph"/>
       </w:pPr>
       <w:r>
         <w:t xml:space="preserve">                        &lt;</w:t>
@@ -136,12 +160,12 @@
     </w:p>
     <w:p>
       <w:pPr>
-        <w:pStyle w:val="Prrafodelista"/>
+        <w:pStyle w:val="ListParagraph"/>
       </w:pPr>
     </w:p>
     <w:p>
       <w:pPr>
-        <w:pStyle w:val="Prrafodelista"/>
+        <w:pStyle w:val="ListParagraph"/>
       </w:pPr>
       <w:r>
         <w:t xml:space="preserve">                  </w:t>
@@ -149,15 +173,19 @@
       <w:r>
         <w:t xml:space="preserve">      &lt;</w:t>
       </w:r>
+      <w:proofErr w:type="spellStart"/>
       <w:r>
         <w:t>letrasMin</w:t>
       </w:r>
+      <w:proofErr w:type="spellEnd"/>
       <w:r>
         <w:t>&gt; -&gt; &lt;</w:t>
       </w:r>
+      <w:proofErr w:type="spellStart"/>
       <w:r>
         <w:t>letrasMin</w:t>
       </w:r>
+      <w:proofErr w:type="spellEnd"/>
       <w:r>
         <w:t>&gt;&lt;</w:t>
       </w:r>
@@ -171,17 +199,25 @@
         <w:t xml:space="preserve"> |</w:t>
       </w:r>
       <w:r>
-        <w:t>&lt;letrasMin&gt;</w:t>
+        <w:t>&lt;</w:t>
+      </w:r>
+      <w:proofErr w:type="spellStart"/>
+      <w:r>
+        <w:t>letrasMin</w:t>
+      </w:r>
+      <w:proofErr w:type="spellEnd"/>
+      <w:r>
+        <w:t>&gt;</w:t>
       </w:r>
     </w:p>
     <w:p>
       <w:pPr>
-        <w:pStyle w:val="Prrafodelista"/>
+        <w:pStyle w:val="ListParagraph"/>
       </w:pPr>
     </w:p>
     <w:p>
       <w:pPr>
-        <w:pStyle w:val="Prrafodelista"/>
+        <w:pStyle w:val="ListParagraph"/>
       </w:pPr>
       <w:r>
         <w:t xml:space="preserve">                 </w:t>
@@ -210,12 +246,12 @@
     </w:p>
     <w:p>
       <w:pPr>
-        <w:pStyle w:val="Prrafodelista"/>
+        <w:pStyle w:val="ListParagraph"/>
       </w:pPr>
     </w:p>
     <w:p>
       <w:pPr>
-        <w:pStyle w:val="Prrafodelista"/>
+        <w:pStyle w:val="ListParagraph"/>
       </w:pPr>
       <w:r>
         <w:t xml:space="preserve">Constantes: </w:t>
@@ -223,7 +259,7 @@
     </w:p>
     <w:p>
       <w:pPr>
-        <w:pStyle w:val="Prrafodelista"/>
+        <w:pStyle w:val="ListParagraph"/>
       </w:pPr>
       <w:r>
         <w:t xml:space="preserve">                           &lt;</w:t>
@@ -243,7 +279,7 @@
     </w:p>
     <w:p>
       <w:pPr>
-        <w:pStyle w:val="Prrafodelista"/>
+        <w:pStyle w:val="ListParagraph"/>
       </w:pPr>
       <w:r>
         <w:t xml:space="preserve">                          </w:t>
@@ -251,7 +287,7 @@
     </w:p>
     <w:p>
       <w:pPr>
-        <w:pStyle w:val="Prrafodelista"/>
+        <w:pStyle w:val="ListParagraph"/>
       </w:pPr>
       <w:r>
         <w:t xml:space="preserve">                          &lt;Digito&gt; -&gt; uno de </w:t>
@@ -277,7 +313,7 @@
     </w:p>
     <w:p>
       <w:pPr>
-        <w:pStyle w:val="Prrafodelista"/>
+        <w:pStyle w:val="ListParagraph"/>
       </w:pPr>
       <w:r>
         <w:t xml:space="preserve">Operadores : </w:t>
@@ -285,7 +321,7 @@
     </w:p>
     <w:p>
       <w:pPr>
-        <w:pStyle w:val="Prrafodelista"/>
+        <w:pStyle w:val="ListParagraph"/>
       </w:pPr>
       <w:r>
         <w:t xml:space="preserve">                          &lt;Operadores&gt; -&gt; uno de </w:t>
@@ -302,12 +338,12 @@
     </w:p>
     <w:p>
       <w:pPr>
-        <w:pStyle w:val="Prrafodelista"/>
+        <w:pStyle w:val="ListParagraph"/>
       </w:pPr>
     </w:p>
     <w:p>
       <w:pPr>
-        <w:pStyle w:val="Prrafodelista"/>
+        <w:pStyle w:val="ListParagraph"/>
       </w:pPr>
       <w:r>
         <w:t>Caracteres de puntuación :</w:t>
@@ -315,10 +351,18 @@
     </w:p>
     <w:p>
       <w:pPr>
-        <w:pStyle w:val="Prrafodelista"/>
+        <w:pStyle w:val="ListParagraph"/>
       </w:pPr>
       <w:r>
-        <w:t xml:space="preserve">                            &lt;CaracteresDePuntuacion&gt;-&gt; una de </w:t>
+        <w:t xml:space="preserve">                            &lt;</w:t>
+      </w:r>
+      <w:proofErr w:type="spellStart"/>
+      <w:r>
+        <w:t>CaracteresDePuntuacion</w:t>
+      </w:r>
+      <w:proofErr w:type="spellEnd"/>
+      <w:r>
+        <w:t xml:space="preserve">&gt;-&gt; una de </w:t>
       </w:r>
       <w:r>
         <w:rPr>
@@ -329,7 +373,7 @@
     </w:p>
     <w:p>
       <w:pPr>
-        <w:pStyle w:val="Prrafodelista"/>
+        <w:pStyle w:val="ListParagraph"/>
       </w:pPr>
       <w:r>
         <w:t xml:space="preserve"> </w:t>
@@ -337,12 +381,12 @@
     </w:p>
     <w:p>
       <w:pPr>
-        <w:pStyle w:val="Prrafodelista"/>
+        <w:pStyle w:val="ListParagraph"/>
       </w:pPr>
     </w:p>
     <w:p>
       <w:pPr>
-        <w:pStyle w:val="Prrafodelista"/>
+        <w:pStyle w:val="ListParagraph"/>
         <w:numPr>
           <w:ilvl w:val="0"/>
           <w:numId w:val="1"/>
@@ -354,13 +398,21 @@
     </w:p>
     <w:p>
       <w:pPr>
-        <w:pStyle w:val="Prrafodelista"/>
+        <w:pStyle w:val="ListParagraph"/>
       </w:pPr>
       <w:r>
         <w:t>Palabras Reservadas</w:t>
       </w:r>
       <w:r>
-        <w:t xml:space="preserve">           : int +</w:t>
+        <w:t xml:space="preserve">           : </w:t>
+      </w:r>
+      <w:proofErr w:type="spellStart"/>
+      <w:r>
+        <w:t>int</w:t>
+      </w:r>
+      <w:proofErr w:type="spellEnd"/>
+      <w:r>
+        <w:t xml:space="preserve"> +</w:t>
       </w:r>
       <w:r>
         <w:t xml:space="preserve"> short</w:t>
@@ -368,18 +420,34 @@
     </w:p>
     <w:p>
       <w:pPr>
-        <w:pStyle w:val="Prrafodelista"/>
+        <w:pStyle w:val="ListParagraph"/>
       </w:pPr>
       <w:r>
-        <w:t>Identificadores                    : [aeiou]+[1_9]</w:t>
-      </w:r>
-      <w:r>
-        <w:t xml:space="preserve"> | [aeiou]+</w:t>
+        <w:t>Identificadores                    : [</w:t>
+      </w:r>
+      <w:proofErr w:type="spellStart"/>
+      <w:r>
+        <w:t>aeiou</w:t>
+      </w:r>
+      <w:proofErr w:type="spellEnd"/>
+      <w:r>
+        <w:t>]+[1_9]</w:t>
+      </w:r>
+      <w:r>
+        <w:t xml:space="preserve"> | [</w:t>
+      </w:r>
+      <w:proofErr w:type="spellStart"/>
+      <w:r>
+        <w:t>aeiou</w:t>
+      </w:r>
+      <w:proofErr w:type="spellEnd"/>
+      <w:r>
+        <w:t>]+</w:t>
       </w:r>
     </w:p>
     <w:p>
       <w:pPr>
-        <w:pStyle w:val="Prrafodelista"/>
+        <w:pStyle w:val="ListParagraph"/>
       </w:pPr>
       <w:r>
         <w:t>Constantes                           : [0_9]+</w:t>
@@ -387,7 +455,7 @@
     </w:p>
     <w:p>
       <w:pPr>
-        <w:pStyle w:val="Prrafodelista"/>
+        <w:pStyle w:val="ListParagraph"/>
       </w:pPr>
       <w:r>
         <w:t>Operadores                          : [+*-=]</w:t>
@@ -395,7 +463,7 @@
     </w:p>
     <w:p>
       <w:pPr>
-        <w:pStyle w:val="Prrafodelista"/>
+        <w:pStyle w:val="ListParagraph"/>
       </w:pPr>
       <w:r>
         <w:t xml:space="preserve">Caracteres de </w:t>
@@ -409,7 +477,7 @@
     </w:p>
     <w:p>
       <w:pPr>
-        <w:pStyle w:val="Prrafodelista"/>
+        <w:pStyle w:val="ListParagraph"/>
         <w:numPr>
           <w:ilvl w:val="0"/>
           <w:numId w:val="1"/>
@@ -421,7 +489,7 @@
     </w:p>
     <w:p>
       <w:pPr>
-        <w:pStyle w:val="Prrafodelista"/>
+        <w:pStyle w:val="ListParagraph"/>
       </w:pPr>
       <w:r>
         <w:t>Palabras Reservadas</w:t>
@@ -445,7 +513,15 @@
         <w:t>+</w:t>
       </w:r>
       <w:r>
-        <w:t>},{int,short},S,{ P</w:t>
+        <w:t>},{</w:t>
+      </w:r>
+      <w:proofErr w:type="spellStart"/>
+      <w:r>
+        <w:t>int,short</w:t>
+      </w:r>
+      <w:proofErr w:type="spellEnd"/>
+      <w:r>
+        <w:t>},S,{ P</w:t>
       </w:r>
       <w:r>
         <w:rPr>
@@ -460,7 +536,15 @@
         <w:t>{</w:t>
       </w:r>
       <w:r>
-        <w:t>S-&gt;int P| short P</w:t>
+        <w:t>S-&gt;</w:t>
+      </w:r>
+      <w:proofErr w:type="spellStart"/>
+      <w:r>
+        <w:t>int</w:t>
+      </w:r>
+      <w:proofErr w:type="spellEnd"/>
+      <w:r>
+        <w:t xml:space="preserve"> P| short P</w:t>
       </w:r>
       <w:r>
         <w:t>}</w:t>
@@ -471,7 +555,7 @@
     </w:p>
     <w:p>
       <w:pPr>
-        <w:pStyle w:val="Prrafodelista"/>
+        <w:pStyle w:val="ListParagraph"/>
       </w:pPr>
       <w:r>
         <w:t>Identificadores</w:t>
@@ -555,7 +639,15 @@
         <w:t xml:space="preserve"> </w:t>
       </w:r>
       <w:r>
-        <w:t xml:space="preserve"> S -&gt;{a,e,i,o,u} </w:t>
+        <w:t xml:space="preserve"> S -&gt;{</w:t>
+      </w:r>
+      <w:proofErr w:type="spellStart"/>
+      <w:r>
+        <w:t>a,e,i,o,u</w:t>
+      </w:r>
+      <w:proofErr w:type="spellEnd"/>
+      <w:r>
+        <w:t xml:space="preserve">} </w:t>
       </w:r>
       <w:r>
         <w:t>P</w:t>
@@ -564,7 +656,15 @@
         <w:t xml:space="preserve"> ,</w:t>
       </w:r>
       <w:r>
-        <w:t>P-{a,e,i,o,u}P,</w:t>
+        <w:t>P-{</w:t>
+      </w:r>
+      <w:proofErr w:type="spellStart"/>
+      <w:r>
+        <w:t>a,e,i,o,u</w:t>
+      </w:r>
+      <w:proofErr w:type="spellEnd"/>
+      <w:r>
+        <w:t>}P,</w:t>
       </w:r>
       <w:r>
         <w:t xml:space="preserve"> </w:t>
@@ -584,7 +684,7 @@
     </w:p>
     <w:p>
       <w:pPr>
-        <w:pStyle w:val="Prrafodelista"/>
+        <w:pStyle w:val="ListParagraph"/>
       </w:pPr>
       <w:r>
         <w:t>Constantes</w:t>
@@ -652,17 +752,19 @@
     </w:p>
     <w:p>
       <w:pPr>
-        <w:pStyle w:val="Prrafodelista"/>
+        <w:pStyle w:val="ListParagraph"/>
         <w:rPr>
           <w:lang w:val="en-US"/>
         </w:rPr>
       </w:pPr>
+      <w:proofErr w:type="spellStart"/>
       <w:r>
         <w:rPr>
           <w:lang w:val="en-US"/>
         </w:rPr>
         <w:t>Operadores</w:t>
       </w:r>
+      <w:proofErr w:type="spellEnd"/>
       <w:r>
         <w:rPr>
           <w:lang w:val="en-US"/>
@@ -761,17 +863,33 @@
     </w:p>
     <w:p>
       <w:pPr>
-        <w:pStyle w:val="Prrafodelista"/>
+        <w:pStyle w:val="ListParagraph"/>
         <w:rPr>
           <w:lang w:val="en-US"/>
         </w:rPr>
       </w:pPr>
+      <w:proofErr w:type="spellStart"/>
       <w:r>
         <w:rPr>
           <w:lang w:val="en-US"/>
         </w:rPr>
-        <w:t>Caracteres de Puntuación</w:t>
-      </w:r>
+        <w:t>Caracteres</w:t>
+      </w:r>
+      <w:proofErr w:type="spellEnd"/>
+      <w:r>
+        <w:rPr>
+          <w:lang w:val="en-US"/>
+        </w:rPr>
+        <w:t xml:space="preserve"> de </w:t>
+      </w:r>
+      <w:proofErr w:type="spellStart"/>
+      <w:r>
+        <w:rPr>
+          <w:lang w:val="en-US"/>
+        </w:rPr>
+        <w:t>Puntuación</w:t>
+      </w:r>
+      <w:proofErr w:type="spellEnd"/>
       <w:r>
         <w:rPr>
           <w:lang w:val="en-US"/>
@@ -828,7 +946,7 @@
     </w:p>
     <w:p>
       <w:pPr>
-        <w:pStyle w:val="Prrafodelista"/>
+        <w:pStyle w:val="ListParagraph"/>
         <w:rPr>
           <w:lang w:val="en-GB"/>
         </w:rPr>
@@ -836,7 +954,7 @@
     </w:p>
     <w:p>
       <w:pPr>
-        <w:pStyle w:val="Prrafodelista"/>
+        <w:pStyle w:val="ListParagraph"/>
         <w:rPr>
           <w:lang w:val="en-GB"/>
         </w:rPr>
@@ -844,7 +962,7 @@
     </w:p>
     <w:p>
       <w:pPr>
-        <w:pStyle w:val="Prrafodelista"/>
+        <w:pStyle w:val="ListParagraph"/>
         <w:numPr>
           <w:ilvl w:val="0"/>
           <w:numId w:val="1"/>
@@ -856,7 +974,7 @@
     </w:p>
     <w:p>
       <w:pPr>
-        <w:pStyle w:val="Prrafodelista"/>
+        <w:pStyle w:val="ListParagraph"/>
       </w:pPr>
       <w:r>
         <w:t>Léxica correspondiente</w:t>
@@ -864,31 +982,44 @@
     </w:p>
     <w:p>
       <w:pPr>
-        <w:pStyle w:val="Prrafodelista"/>
+        <w:pStyle w:val="ListParagraph"/>
       </w:pPr>
     </w:p>
     <w:p>
       <w:pPr>
-        <w:pStyle w:val="Prrafodelista"/>
+        <w:pStyle w:val="ListParagraph"/>
       </w:pPr>
     </w:p>
     <w:p>
       <w:pPr>
-        <w:pStyle w:val="Prrafodelista"/>
+        <w:pStyle w:val="ListParagraph"/>
       </w:pPr>
     </w:p>
     <w:p>
       <w:pPr>
-        <w:pStyle w:val="Prrafodelista"/>
+        <w:pStyle w:val="ListParagraph"/>
       </w:pPr>
     </w:p>
     <w:p>
       <w:pPr>
-        <w:pStyle w:val="Prrafodelista"/>
+        <w:pStyle w:val="ListParagraph"/>
       </w:pPr>
+      <w:proofErr w:type="spellStart"/>
       <w:r>
         <w:lastRenderedPageBreak/>
-        <w:t xml:space="preserve">Gramatica Sintactica </w:t>
+        <w:t>Gramatica</w:t>
+      </w:r>
+      <w:proofErr w:type="spellEnd"/>
+      <w:r>
+        <w:t xml:space="preserve"> </w:t>
+      </w:r>
+      <w:proofErr w:type="spellStart"/>
+      <w:r>
+        <w:t>Sintactica</w:t>
+      </w:r>
+      <w:proofErr w:type="spellEnd"/>
+      <w:r>
+        <w:t xml:space="preserve"> </w:t>
       </w:r>
     </w:p>
     <w:p>
@@ -898,8 +1029,13 @@
           <w:szCs w:val="24"/>
         </w:rPr>
       </w:pPr>
-      <w:r>
-        <w:t>Ejeplo Micro:</w:t>
+      <w:proofErr w:type="spellStart"/>
+      <w:r>
+        <w:t>Ejeplo</w:t>
+      </w:r>
+      <w:proofErr w:type="spellEnd"/>
+      <w:r>
+        <w:t xml:space="preserve"> Micro:</w:t>
       </w:r>
     </w:p>
     <w:p>
@@ -938,7 +1074,27 @@
           <w:szCs w:val="24"/>
           <w:lang w:val="es-ES_tradnl"/>
         </w:rPr>
-        <w:t xml:space="preserve"> &lt;listaSentencias&gt; </w:t>
+        <w:t xml:space="preserve"> &lt;</w:t>
+      </w:r>
+      <w:proofErr w:type="spellStart"/>
+      <w:r>
+        <w:rPr>
+          <w:rFonts w:cs="Courier New"/>
+          <w:sz w:val="24"/>
+          <w:szCs w:val="24"/>
+          <w:lang w:val="es-ES_tradnl"/>
+        </w:rPr>
+        <w:t>listaSentencias</w:t>
+      </w:r>
+      <w:proofErr w:type="spellEnd"/>
+      <w:r>
+        <w:rPr>
+          <w:rFonts w:cs="Courier New"/>
+          <w:sz w:val="24"/>
+          <w:szCs w:val="24"/>
+          <w:lang w:val="es-ES_tradnl"/>
+        </w:rPr>
+        <w:t xml:space="preserve">&gt; </w:t>
       </w:r>
       <w:r>
         <w:rPr>
@@ -968,7 +1124,27 @@
           <w:szCs w:val="24"/>
           <w:lang w:val="es-ES_tradnl"/>
         </w:rPr>
-        <w:t>&lt;listaSentencias&gt; -&gt; &lt;sentencia&gt; {&lt;sentencia&gt;}</w:t>
+        <w:t>&lt;</w:t>
+      </w:r>
+      <w:proofErr w:type="spellStart"/>
+      <w:r>
+        <w:rPr>
+          <w:rFonts w:cs="Courier New"/>
+          <w:sz w:val="24"/>
+          <w:szCs w:val="24"/>
+          <w:lang w:val="es-ES_tradnl"/>
+        </w:rPr>
+        <w:t>listaSentencias</w:t>
+      </w:r>
+      <w:proofErr w:type="spellEnd"/>
+      <w:r>
+        <w:rPr>
+          <w:rFonts w:cs="Courier New"/>
+          <w:sz w:val="24"/>
+          <w:szCs w:val="24"/>
+          <w:lang w:val="es-ES_tradnl"/>
+        </w:rPr>
+        <w:t>&gt; -&gt; &lt;sentencia&gt; {&lt;sentencia&gt;}</w:t>
       </w:r>
     </w:p>
     <w:p>
@@ -1029,7 +1205,27 @@
           <w:szCs w:val="24"/>
           <w:lang w:val="es-ES_tradnl"/>
         </w:rPr>
-        <w:t xml:space="preserve"> &lt;expresion&gt;</w:t>
+        <w:t xml:space="preserve"> &lt;</w:t>
+      </w:r>
+      <w:proofErr w:type="spellStart"/>
+      <w:r>
+        <w:rPr>
+          <w:rFonts w:cs="Courier New"/>
+          <w:sz w:val="24"/>
+          <w:szCs w:val="24"/>
+          <w:lang w:val="es-ES_tradnl"/>
+        </w:rPr>
+        <w:t>expresion</w:t>
+      </w:r>
+      <w:proofErr w:type="spellEnd"/>
+      <w:r>
+        <w:rPr>
+          <w:rFonts w:cs="Courier New"/>
+          <w:sz w:val="24"/>
+          <w:szCs w:val="24"/>
+          <w:lang w:val="es-ES_tradnl"/>
+        </w:rPr>
+        <w:t>&gt;</w:t>
       </w:r>
       <w:r>
         <w:rPr>
@@ -1079,8 +1275,19 @@
           <w:szCs w:val="24"/>
           <w:lang w:val="es-ES_tradnl"/>
         </w:rPr>
-        <w:t>&lt;listaIdentificadores</w:t>
-      </w:r>
+        <w:t>&lt;</w:t>
+      </w:r>
+      <w:proofErr w:type="spellStart"/>
+      <w:r>
+        <w:rPr>
+          <w:rFonts w:cs="Courier New"/>
+          <w:sz w:val="24"/>
+          <w:szCs w:val="24"/>
+          <w:lang w:val="es-ES_tradnl"/>
+        </w:rPr>
+        <w:t>listaIdentificadores</w:t>
+      </w:r>
+      <w:proofErr w:type="spellEnd"/>
       <w:proofErr w:type="gramStart"/>
       <w:r>
         <w:rPr>
@@ -1140,7 +1347,27 @@
           <w:szCs w:val="24"/>
           <w:lang w:val="es-ES_tradnl"/>
         </w:rPr>
-        <w:t>&lt;listaExpresiones&gt;</w:t>
+        <w:t>&lt;</w:t>
+      </w:r>
+      <w:proofErr w:type="spellStart"/>
+      <w:r>
+        <w:rPr>
+          <w:rFonts w:cs="Courier New"/>
+          <w:sz w:val="24"/>
+          <w:szCs w:val="24"/>
+          <w:lang w:val="es-ES_tradnl"/>
+        </w:rPr>
+        <w:t>listaExpresiones</w:t>
+      </w:r>
+      <w:proofErr w:type="spellEnd"/>
+      <w:r>
+        <w:rPr>
+          <w:rFonts w:cs="Courier New"/>
+          <w:sz w:val="24"/>
+          <w:szCs w:val="24"/>
+          <w:lang w:val="es-ES_tradnl"/>
+        </w:rPr>
+        <w:t>&gt;</w:t>
       </w:r>
       <w:r>
         <w:rPr>
@@ -1174,6 +1401,7 @@
         </w:rPr>
         <w:t>&lt;</w:t>
       </w:r>
+      <w:proofErr w:type="spellStart"/>
       <w:r>
         <w:rPr>
           <w:rFonts w:cs="Courier New"/>
@@ -1181,7 +1409,17 @@
           <w:szCs w:val="24"/>
           <w:lang w:val="es-ES_tradnl"/>
         </w:rPr>
-        <w:t>listaIdentificadores&gt; -&gt;</w:t>
+        <w:t>listaIdentificadores</w:t>
+      </w:r>
+      <w:proofErr w:type="spellEnd"/>
+      <w:r>
+        <w:rPr>
+          <w:rFonts w:cs="Courier New"/>
+          <w:sz w:val="24"/>
+          <w:szCs w:val="24"/>
+          <w:lang w:val="es-ES_tradnl"/>
+        </w:rPr>
+        <w:t>&gt; -&gt;</w:t>
       </w:r>
     </w:p>
     <w:p>
@@ -1219,7 +1457,27 @@
           <w:szCs w:val="24"/>
           <w:lang w:val="es-ES_tradnl"/>
         </w:rPr>
-        <w:t xml:space="preserve">&lt;listaExpresiones&gt; -&gt; </w:t>
+        <w:t>&lt;</w:t>
+      </w:r>
+      <w:proofErr w:type="spellStart"/>
+      <w:r>
+        <w:rPr>
+          <w:rFonts w:cs="Courier New"/>
+          <w:sz w:val="24"/>
+          <w:szCs w:val="24"/>
+          <w:lang w:val="es-ES_tradnl"/>
+        </w:rPr>
+        <w:t>listaExpresiones</w:t>
+      </w:r>
+      <w:proofErr w:type="spellEnd"/>
+      <w:r>
+        <w:rPr>
+          <w:rFonts w:cs="Courier New"/>
+          <w:sz w:val="24"/>
+          <w:szCs w:val="24"/>
+          <w:lang w:val="es-ES_tradnl"/>
+        </w:rPr>
+        <w:t xml:space="preserve">&gt; -&gt; </w:t>
       </w:r>
     </w:p>
     <w:p>
@@ -1238,7 +1496,47 @@
           <w:szCs w:val="24"/>
           <w:lang w:val="es-ES_tradnl"/>
         </w:rPr>
-        <w:t>  &lt;expresion&gt; {, &lt;expresion&gt;}</w:t>
+        <w:t>  &lt;</w:t>
+      </w:r>
+      <w:proofErr w:type="spellStart"/>
+      <w:r>
+        <w:rPr>
+          <w:rFonts w:cs="Courier New"/>
+          <w:sz w:val="24"/>
+          <w:szCs w:val="24"/>
+          <w:lang w:val="es-ES_tradnl"/>
+        </w:rPr>
+        <w:t>expresion</w:t>
+      </w:r>
+      <w:proofErr w:type="spellEnd"/>
+      <w:r>
+        <w:rPr>
+          <w:rFonts w:cs="Courier New"/>
+          <w:sz w:val="24"/>
+          <w:szCs w:val="24"/>
+          <w:lang w:val="es-ES_tradnl"/>
+        </w:rPr>
+        <w:t>&gt; {, &lt;</w:t>
+      </w:r>
+      <w:proofErr w:type="spellStart"/>
+      <w:r>
+        <w:rPr>
+          <w:rFonts w:cs="Courier New"/>
+          <w:sz w:val="24"/>
+          <w:szCs w:val="24"/>
+          <w:lang w:val="es-ES_tradnl"/>
+        </w:rPr>
+        <w:t>expresion</w:t>
+      </w:r>
+      <w:proofErr w:type="spellEnd"/>
+      <w:r>
+        <w:rPr>
+          <w:rFonts w:cs="Courier New"/>
+          <w:sz w:val="24"/>
+          <w:szCs w:val="24"/>
+          <w:lang w:val="es-ES_tradnl"/>
+        </w:rPr>
+        <w:t>&gt;}</w:t>
       </w:r>
     </w:p>
     <w:p>
@@ -1257,7 +1555,47 @@
           <w:szCs w:val="24"/>
           <w:lang w:val="es-ES_tradnl"/>
         </w:rPr>
-        <w:t>&lt;expresion&gt; -&gt; &lt;primaria&gt; {&lt;operadorAditivo&gt; &lt;primaria&gt;}</w:t>
+        <w:t>&lt;</w:t>
+      </w:r>
+      <w:proofErr w:type="spellStart"/>
+      <w:r>
+        <w:rPr>
+          <w:rFonts w:cs="Courier New"/>
+          <w:sz w:val="24"/>
+          <w:szCs w:val="24"/>
+          <w:lang w:val="es-ES_tradnl"/>
+        </w:rPr>
+        <w:t>expresion</w:t>
+      </w:r>
+      <w:proofErr w:type="spellEnd"/>
+      <w:r>
+        <w:rPr>
+          <w:rFonts w:cs="Courier New"/>
+          <w:sz w:val="24"/>
+          <w:szCs w:val="24"/>
+          <w:lang w:val="es-ES_tradnl"/>
+        </w:rPr>
+        <w:t>&gt; -&gt; &lt;primaria&gt; {&lt;</w:t>
+      </w:r>
+      <w:proofErr w:type="spellStart"/>
+      <w:r>
+        <w:rPr>
+          <w:rFonts w:cs="Courier New"/>
+          <w:sz w:val="24"/>
+          <w:szCs w:val="24"/>
+          <w:lang w:val="es-ES_tradnl"/>
+        </w:rPr>
+        <w:t>operadorAditivo</w:t>
+      </w:r>
+      <w:proofErr w:type="spellEnd"/>
+      <w:r>
+        <w:rPr>
+          <w:rFonts w:cs="Courier New"/>
+          <w:sz w:val="24"/>
+          <w:szCs w:val="24"/>
+          <w:lang w:val="es-ES_tradnl"/>
+        </w:rPr>
+        <w:t>&gt; &lt;primaria&gt;}</w:t>
       </w:r>
     </w:p>
     <w:p>
@@ -1308,6 +1646,7 @@
         </w:rPr>
         <w:t xml:space="preserve"> &lt;</w:t>
       </w:r>
+      <w:proofErr w:type="spellStart"/>
       <w:proofErr w:type="gramEnd"/>
       <w:r>
         <w:rPr>
@@ -1316,7 +1655,17 @@
           <w:szCs w:val="24"/>
           <w:lang w:val="es-ES_tradnl"/>
         </w:rPr>
-        <w:t xml:space="preserve">expresion&gt; </w:t>
+        <w:t>expresion</w:t>
+      </w:r>
+      <w:proofErr w:type="spellEnd"/>
+      <w:r>
+        <w:rPr>
+          <w:rFonts w:cs="Courier New"/>
+          <w:sz w:val="24"/>
+          <w:szCs w:val="24"/>
+          <w:lang w:val="es-ES_tradnl"/>
+        </w:rPr>
+        <w:t xml:space="preserve">&gt; </w:t>
       </w:r>
       <w:r>
         <w:rPr>
@@ -1423,6 +1772,6900 @@
         </w:rPr>
       </w:pPr>
     </w:p>
+    <w:p>
+      <w:pPr>
+        <w:rPr>
+          <w:rFonts w:cs="Times"/>
+          <w:sz w:val="24"/>
+          <w:szCs w:val="24"/>
+          <w:lang w:val="es-ES_tradnl"/>
+        </w:rPr>
+      </w:pPr>
+    </w:p>
+    <w:p>
+      <w:pPr>
+        <w:rPr>
+          <w:rFonts w:cs="Times"/>
+          <w:sz w:val="24"/>
+          <w:szCs w:val="24"/>
+          <w:lang w:val="es-ES_tradnl"/>
+        </w:rPr>
+      </w:pPr>
+    </w:p>
+    <w:p>
+      <w:pPr>
+        <w:rPr>
+          <w:rFonts w:cs="Times"/>
+          <w:sz w:val="24"/>
+          <w:szCs w:val="24"/>
+          <w:lang w:val="es-ES_tradnl"/>
+        </w:rPr>
+      </w:pPr>
+    </w:p>
+    <w:p>
+      <w:pPr>
+        <w:rPr>
+          <w:rFonts w:cs="Times"/>
+          <w:sz w:val="24"/>
+          <w:szCs w:val="24"/>
+          <w:lang w:val="es-ES_tradnl"/>
+        </w:rPr>
+      </w:pPr>
+    </w:p>
+    <w:p>
+      <w:pPr>
+        <w:rPr>
+          <w:rFonts w:cs="Times"/>
+          <w:sz w:val="24"/>
+          <w:szCs w:val="24"/>
+          <w:lang w:val="es-ES_tradnl"/>
+        </w:rPr>
+      </w:pPr>
+      <w:r>
+        <w:rPr>
+          <w:rFonts w:cs="Times"/>
+          <w:sz w:val="24"/>
+          <w:szCs w:val="24"/>
+          <w:lang w:val="es-ES_tradnl"/>
+        </w:rPr>
+        <w:lastRenderedPageBreak/>
+        <w:t xml:space="preserve">ADF para implementar </w:t>
+      </w:r>
+      <w:proofErr w:type="spellStart"/>
+      <w:r>
+        <w:rPr>
+          <w:rFonts w:cs="Times"/>
+          <w:sz w:val="24"/>
+          <w:szCs w:val="24"/>
+          <w:lang w:val="es-ES_tradnl"/>
+        </w:rPr>
+        <w:t>escanner</w:t>
+      </w:r>
+      <w:proofErr w:type="spellEnd"/>
+    </w:p>
+    <w:tbl>
+      <w:tblPr>
+        <w:tblW w:w="8494" w:type="dxa"/>
+        <w:tblCellMar>
+          <w:left w:w="70" w:type="dxa"/>
+          <w:right w:w="70" w:type="dxa"/>
+        </w:tblCellMar>
+        <w:tblLook w:val="04A0" w:firstRow="1" w:lastRow="0" w:firstColumn="1" w:lastColumn="0" w:noHBand="0" w:noVBand="1"/>
+      </w:tblPr>
+      <w:tblGrid>
+        <w:gridCol w:w="1248"/>
+        <w:gridCol w:w="848"/>
+        <w:gridCol w:w="876"/>
+        <w:gridCol w:w="437"/>
+        <w:gridCol w:w="565"/>
+        <w:gridCol w:w="565"/>
+        <w:gridCol w:w="565"/>
+        <w:gridCol w:w="565"/>
+        <w:gridCol w:w="565"/>
+        <w:gridCol w:w="565"/>
+        <w:gridCol w:w="565"/>
+        <w:gridCol w:w="565"/>
+        <w:gridCol w:w="565"/>
+      </w:tblGrid>
+      <w:tr>
+        <w:trPr>
+          <w:trHeight w:val="300"/>
+        </w:trPr>
+        <w:tc>
+          <w:tcPr>
+            <w:tcW w:w="1248" w:type="dxa"/>
+            <w:tcBorders>
+              <w:top w:val="nil"/>
+              <w:left w:val="single" w:sz="4" w:space="0" w:color="auto"/>
+              <w:bottom w:val="single" w:sz="4" w:space="0" w:color="auto"/>
+              <w:right w:val="single" w:sz="4" w:space="0" w:color="auto"/>
+            </w:tcBorders>
+            <w:shd w:val="clear" w:color="auto" w:fill="auto"/>
+            <w:noWrap/>
+            <w:vAlign w:val="bottom"/>
+            <w:hideMark/>
+          </w:tcPr>
+          <w:p>
+            <w:pPr>
+              <w:spacing w:after="0" w:line="240" w:lineRule="auto"/>
+              <w:rPr>
+                <w:rFonts w:ascii="Calibri" w:eastAsia="Times New Roman" w:hAnsi="Calibri" w:cs="Calibri"/>
+                <w:color w:val="000000"/>
+                <w:lang w:eastAsia="es-AR"/>
+              </w:rPr>
+            </w:pPr>
+            <w:r>
+              <w:rPr>
+                <w:rFonts w:ascii="Calibri" w:eastAsia="Times New Roman" w:hAnsi="Calibri" w:cs="Calibri"/>
+                <w:color w:val="000000"/>
+                <w:lang w:eastAsia="es-AR"/>
+              </w:rPr>
+              <w:t>TT</w:t>
+            </w:r>
+          </w:p>
+        </w:tc>
+        <w:tc>
+          <w:tcPr>
+            <w:tcW w:w="848" w:type="dxa"/>
+            <w:tcBorders>
+              <w:top w:val="nil"/>
+              <w:left w:val="nil"/>
+              <w:bottom w:val="single" w:sz="4" w:space="0" w:color="auto"/>
+              <w:right w:val="single" w:sz="4" w:space="0" w:color="auto"/>
+            </w:tcBorders>
+            <w:shd w:val="clear" w:color="auto" w:fill="auto"/>
+            <w:noWrap/>
+            <w:vAlign w:val="bottom"/>
+            <w:hideMark/>
+          </w:tcPr>
+          <w:p>
+            <w:pPr>
+              <w:spacing w:after="0" w:line="240" w:lineRule="auto"/>
+              <w:rPr>
+                <w:rFonts w:ascii="Calibri" w:eastAsia="Times New Roman" w:hAnsi="Calibri" w:cs="Calibri"/>
+                <w:color w:val="000000"/>
+                <w:lang w:eastAsia="es-AR"/>
+              </w:rPr>
+            </w:pPr>
+            <w:r>
+              <w:rPr>
+                <w:rFonts w:ascii="Calibri" w:eastAsia="Times New Roman" w:hAnsi="Calibri" w:cs="Calibri"/>
+                <w:color w:val="000000"/>
+                <w:lang w:eastAsia="es-AR"/>
+              </w:rPr>
+              <w:t>LETRA</w:t>
+            </w:r>
+          </w:p>
+        </w:tc>
+        <w:tc>
+          <w:tcPr>
+            <w:tcW w:w="876" w:type="dxa"/>
+            <w:tcBorders>
+              <w:top w:val="nil"/>
+              <w:left w:val="nil"/>
+              <w:bottom w:val="single" w:sz="4" w:space="0" w:color="auto"/>
+              <w:right w:val="single" w:sz="4" w:space="0" w:color="auto"/>
+            </w:tcBorders>
+            <w:shd w:val="clear" w:color="auto" w:fill="auto"/>
+            <w:noWrap/>
+            <w:vAlign w:val="bottom"/>
+            <w:hideMark/>
+          </w:tcPr>
+          <w:p>
+            <w:pPr>
+              <w:spacing w:after="0" w:line="240" w:lineRule="auto"/>
+              <w:rPr>
+                <w:rFonts w:ascii="Calibri" w:eastAsia="Times New Roman" w:hAnsi="Calibri" w:cs="Calibri"/>
+                <w:color w:val="000000"/>
+                <w:lang w:eastAsia="es-AR"/>
+              </w:rPr>
+            </w:pPr>
+            <w:r>
+              <w:rPr>
+                <w:rFonts w:ascii="Calibri" w:eastAsia="Times New Roman" w:hAnsi="Calibri" w:cs="Calibri"/>
+                <w:color w:val="000000"/>
+                <w:lang w:eastAsia="es-AR"/>
+              </w:rPr>
+              <w:t>DIGITO</w:t>
+            </w:r>
+          </w:p>
+        </w:tc>
+        <w:tc>
+          <w:tcPr>
+            <w:tcW w:w="437" w:type="dxa"/>
+            <w:tcBorders>
+              <w:top w:val="nil"/>
+              <w:left w:val="nil"/>
+              <w:bottom w:val="single" w:sz="4" w:space="0" w:color="auto"/>
+              <w:right w:val="single" w:sz="4" w:space="0" w:color="auto"/>
+            </w:tcBorders>
+            <w:shd w:val="clear" w:color="auto" w:fill="auto"/>
+            <w:noWrap/>
+            <w:vAlign w:val="bottom"/>
+            <w:hideMark/>
+          </w:tcPr>
+          <w:p>
+            <w:pPr>
+              <w:spacing w:after="0" w:line="240" w:lineRule="auto"/>
+              <w:rPr>
+                <w:rFonts w:ascii="Calibri" w:eastAsia="Times New Roman" w:hAnsi="Calibri" w:cs="Calibri"/>
+                <w:color w:val="000000"/>
+                <w:lang w:eastAsia="es-AR"/>
+              </w:rPr>
+            </w:pPr>
+            <w:r>
+              <w:rPr>
+                <w:rFonts w:ascii="Calibri" w:eastAsia="Times New Roman" w:hAnsi="Calibri" w:cs="Calibri"/>
+                <w:color w:val="000000"/>
+                <w:lang w:eastAsia="es-AR"/>
+              </w:rPr>
+              <w:t>+</w:t>
+            </w:r>
+          </w:p>
+        </w:tc>
+        <w:tc>
+          <w:tcPr>
+            <w:tcW w:w="565" w:type="dxa"/>
+            <w:tcBorders>
+              <w:top w:val="nil"/>
+              <w:left w:val="nil"/>
+              <w:bottom w:val="single" w:sz="4" w:space="0" w:color="auto"/>
+              <w:right w:val="single" w:sz="4" w:space="0" w:color="auto"/>
+            </w:tcBorders>
+            <w:shd w:val="clear" w:color="auto" w:fill="auto"/>
+            <w:noWrap/>
+            <w:vAlign w:val="bottom"/>
+            <w:hideMark/>
+          </w:tcPr>
+          <w:p>
+            <w:pPr>
+              <w:spacing w:after="0" w:line="240" w:lineRule="auto"/>
+              <w:rPr>
+                <w:rFonts w:ascii="Calibri" w:eastAsia="Times New Roman" w:hAnsi="Calibri" w:cs="Calibri"/>
+                <w:color w:val="000000"/>
+                <w:lang w:eastAsia="es-AR"/>
+              </w:rPr>
+            </w:pPr>
+            <w:r>
+              <w:rPr>
+                <w:rFonts w:ascii="Calibri" w:eastAsia="Times New Roman" w:hAnsi="Calibri" w:cs="Calibri"/>
+                <w:color w:val="000000"/>
+                <w:lang w:eastAsia="es-AR"/>
+              </w:rPr>
+              <w:t>-</w:t>
+            </w:r>
+          </w:p>
+        </w:tc>
+        <w:tc>
+          <w:tcPr>
+            <w:tcW w:w="565" w:type="dxa"/>
+            <w:tcBorders>
+              <w:top w:val="nil"/>
+              <w:left w:val="nil"/>
+              <w:bottom w:val="single" w:sz="4" w:space="0" w:color="auto"/>
+              <w:right w:val="single" w:sz="4" w:space="0" w:color="auto"/>
+            </w:tcBorders>
+            <w:shd w:val="clear" w:color="auto" w:fill="auto"/>
+            <w:noWrap/>
+            <w:vAlign w:val="bottom"/>
+            <w:hideMark/>
+          </w:tcPr>
+          <w:p>
+            <w:pPr>
+              <w:spacing w:after="0" w:line="240" w:lineRule="auto"/>
+              <w:rPr>
+                <w:rFonts w:ascii="Calibri" w:eastAsia="Times New Roman" w:hAnsi="Calibri" w:cs="Calibri"/>
+                <w:color w:val="000000"/>
+                <w:lang w:eastAsia="es-AR"/>
+              </w:rPr>
+            </w:pPr>
+            <w:r>
+              <w:rPr>
+                <w:rFonts w:ascii="Calibri" w:eastAsia="Times New Roman" w:hAnsi="Calibri" w:cs="Calibri"/>
+                <w:color w:val="000000"/>
+                <w:lang w:eastAsia="es-AR"/>
+              </w:rPr>
+              <w:t>*</w:t>
+            </w:r>
+          </w:p>
+        </w:tc>
+        <w:tc>
+          <w:tcPr>
+            <w:tcW w:w="565" w:type="dxa"/>
+            <w:tcBorders>
+              <w:top w:val="nil"/>
+              <w:left w:val="nil"/>
+              <w:bottom w:val="single" w:sz="4" w:space="0" w:color="auto"/>
+              <w:right w:val="single" w:sz="4" w:space="0" w:color="auto"/>
+            </w:tcBorders>
+            <w:shd w:val="clear" w:color="auto" w:fill="auto"/>
+            <w:noWrap/>
+            <w:vAlign w:val="bottom"/>
+            <w:hideMark/>
+          </w:tcPr>
+          <w:p>
+            <w:pPr>
+              <w:spacing w:after="0" w:line="240" w:lineRule="auto"/>
+              <w:rPr>
+                <w:rFonts w:ascii="Calibri" w:eastAsia="Times New Roman" w:hAnsi="Calibri" w:cs="Calibri"/>
+                <w:color w:val="000000"/>
+                <w:lang w:eastAsia="es-AR"/>
+              </w:rPr>
+            </w:pPr>
+            <w:r>
+              <w:rPr>
+                <w:rFonts w:ascii="Calibri" w:eastAsia="Times New Roman" w:hAnsi="Calibri" w:cs="Calibri"/>
+                <w:color w:val="000000"/>
+                <w:lang w:eastAsia="es-AR"/>
+              </w:rPr>
+              <w:t>=</w:t>
+            </w:r>
+          </w:p>
+        </w:tc>
+        <w:tc>
+          <w:tcPr>
+            <w:tcW w:w="565" w:type="dxa"/>
+            <w:tcBorders>
+              <w:top w:val="nil"/>
+              <w:left w:val="nil"/>
+              <w:bottom w:val="single" w:sz="4" w:space="0" w:color="auto"/>
+              <w:right w:val="single" w:sz="4" w:space="0" w:color="auto"/>
+            </w:tcBorders>
+            <w:shd w:val="clear" w:color="auto" w:fill="auto"/>
+            <w:noWrap/>
+            <w:vAlign w:val="bottom"/>
+            <w:hideMark/>
+          </w:tcPr>
+          <w:p>
+            <w:pPr>
+              <w:spacing w:after="0" w:line="240" w:lineRule="auto"/>
+              <w:rPr>
+                <w:rFonts w:ascii="Calibri" w:eastAsia="Times New Roman" w:hAnsi="Calibri" w:cs="Calibri"/>
+                <w:color w:val="000000"/>
+                <w:lang w:eastAsia="es-AR"/>
+              </w:rPr>
+            </w:pPr>
+            <w:r>
+              <w:rPr>
+                <w:rFonts w:ascii="Calibri" w:eastAsia="Times New Roman" w:hAnsi="Calibri" w:cs="Calibri"/>
+                <w:color w:val="000000"/>
+                <w:lang w:eastAsia="es-AR"/>
+              </w:rPr>
+              <w:t>(</w:t>
+            </w:r>
+          </w:p>
+        </w:tc>
+        <w:tc>
+          <w:tcPr>
+            <w:tcW w:w="565" w:type="dxa"/>
+            <w:tcBorders>
+              <w:top w:val="nil"/>
+              <w:left w:val="nil"/>
+              <w:bottom w:val="single" w:sz="4" w:space="0" w:color="auto"/>
+              <w:right w:val="single" w:sz="4" w:space="0" w:color="auto"/>
+            </w:tcBorders>
+            <w:shd w:val="clear" w:color="auto" w:fill="auto"/>
+            <w:noWrap/>
+            <w:vAlign w:val="bottom"/>
+            <w:hideMark/>
+          </w:tcPr>
+          <w:p>
+            <w:pPr>
+              <w:spacing w:after="0" w:line="240" w:lineRule="auto"/>
+              <w:rPr>
+                <w:rFonts w:ascii="Calibri" w:eastAsia="Times New Roman" w:hAnsi="Calibri" w:cs="Calibri"/>
+                <w:color w:val="000000"/>
+                <w:lang w:eastAsia="es-AR"/>
+              </w:rPr>
+            </w:pPr>
+            <w:r>
+              <w:rPr>
+                <w:rFonts w:ascii="Calibri" w:eastAsia="Times New Roman" w:hAnsi="Calibri" w:cs="Calibri"/>
+                <w:color w:val="000000"/>
+                <w:lang w:eastAsia="es-AR"/>
+              </w:rPr>
+              <w:t>)</w:t>
+            </w:r>
+          </w:p>
+        </w:tc>
+        <w:tc>
+          <w:tcPr>
+            <w:tcW w:w="565" w:type="dxa"/>
+            <w:tcBorders>
+              <w:top w:val="nil"/>
+              <w:left w:val="nil"/>
+              <w:bottom w:val="single" w:sz="4" w:space="0" w:color="auto"/>
+              <w:right w:val="single" w:sz="4" w:space="0" w:color="auto"/>
+            </w:tcBorders>
+            <w:shd w:val="clear" w:color="auto" w:fill="auto"/>
+            <w:noWrap/>
+            <w:vAlign w:val="bottom"/>
+            <w:hideMark/>
+          </w:tcPr>
+          <w:p>
+            <w:pPr>
+              <w:spacing w:after="0" w:line="240" w:lineRule="auto"/>
+              <w:rPr>
+                <w:rFonts w:ascii="Calibri" w:eastAsia="Times New Roman" w:hAnsi="Calibri" w:cs="Calibri"/>
+                <w:color w:val="000000"/>
+                <w:lang w:eastAsia="es-AR"/>
+              </w:rPr>
+            </w:pPr>
+            <w:r>
+              <w:rPr>
+                <w:rFonts w:ascii="Calibri" w:eastAsia="Times New Roman" w:hAnsi="Calibri" w:cs="Calibri"/>
+                <w:color w:val="000000"/>
+                <w:lang w:eastAsia="es-AR"/>
+              </w:rPr>
+              <w:t>;</w:t>
+            </w:r>
+          </w:p>
+        </w:tc>
+        <w:tc>
+          <w:tcPr>
+            <w:tcW w:w="565" w:type="dxa"/>
+            <w:tcBorders>
+              <w:top w:val="nil"/>
+              <w:left w:val="nil"/>
+              <w:bottom w:val="single" w:sz="4" w:space="0" w:color="auto"/>
+              <w:right w:val="single" w:sz="4" w:space="0" w:color="auto"/>
+            </w:tcBorders>
+            <w:shd w:val="clear" w:color="auto" w:fill="auto"/>
+            <w:noWrap/>
+            <w:vAlign w:val="bottom"/>
+            <w:hideMark/>
+          </w:tcPr>
+          <w:p>
+            <w:pPr>
+              <w:spacing w:after="0" w:line="240" w:lineRule="auto"/>
+              <w:rPr>
+                <w:rFonts w:ascii="Calibri" w:eastAsia="Times New Roman" w:hAnsi="Calibri" w:cs="Calibri"/>
+                <w:color w:val="000000"/>
+                <w:lang w:eastAsia="es-AR"/>
+              </w:rPr>
+            </w:pPr>
+            <w:proofErr w:type="spellStart"/>
+            <w:r>
+              <w:rPr>
+                <w:rFonts w:ascii="Calibri" w:eastAsia="Times New Roman" w:hAnsi="Calibri" w:cs="Calibri"/>
+                <w:color w:val="000000"/>
+                <w:lang w:eastAsia="es-AR"/>
+              </w:rPr>
+              <w:t>fdt</w:t>
+            </w:r>
+            <w:proofErr w:type="spellEnd"/>
+          </w:p>
+        </w:tc>
+        <w:tc>
+          <w:tcPr>
+            <w:tcW w:w="565" w:type="dxa"/>
+            <w:tcBorders>
+              <w:top w:val="nil"/>
+              <w:left w:val="nil"/>
+              <w:bottom w:val="single" w:sz="4" w:space="0" w:color="auto"/>
+              <w:right w:val="single" w:sz="4" w:space="0" w:color="auto"/>
+            </w:tcBorders>
+            <w:shd w:val="clear" w:color="auto" w:fill="auto"/>
+            <w:noWrap/>
+            <w:vAlign w:val="bottom"/>
+            <w:hideMark/>
+          </w:tcPr>
+          <w:p>
+            <w:pPr>
+              <w:spacing w:after="0" w:line="240" w:lineRule="auto"/>
+              <w:rPr>
+                <w:rFonts w:ascii="Calibri" w:eastAsia="Times New Roman" w:hAnsi="Calibri" w:cs="Calibri"/>
+                <w:color w:val="000000"/>
+                <w:lang w:eastAsia="es-AR"/>
+              </w:rPr>
+            </w:pPr>
+            <w:proofErr w:type="spellStart"/>
+            <w:r>
+              <w:rPr>
+                <w:rFonts w:ascii="Calibri" w:eastAsia="Times New Roman" w:hAnsi="Calibri" w:cs="Calibri"/>
+                <w:color w:val="000000"/>
+                <w:lang w:eastAsia="es-AR"/>
+              </w:rPr>
+              <w:t>sp</w:t>
+            </w:r>
+            <w:proofErr w:type="spellEnd"/>
+          </w:p>
+        </w:tc>
+        <w:tc>
+          <w:tcPr>
+            <w:tcW w:w="565" w:type="dxa"/>
+            <w:tcBorders>
+              <w:top w:val="nil"/>
+              <w:left w:val="nil"/>
+              <w:bottom w:val="single" w:sz="4" w:space="0" w:color="auto"/>
+              <w:right w:val="single" w:sz="4" w:space="0" w:color="auto"/>
+            </w:tcBorders>
+            <w:shd w:val="clear" w:color="auto" w:fill="auto"/>
+            <w:noWrap/>
+            <w:vAlign w:val="bottom"/>
+            <w:hideMark/>
+          </w:tcPr>
+          <w:p>
+            <w:pPr>
+              <w:spacing w:after="0" w:line="240" w:lineRule="auto"/>
+              <w:rPr>
+                <w:rFonts w:ascii="Calibri" w:eastAsia="Times New Roman" w:hAnsi="Calibri" w:cs="Calibri"/>
+                <w:color w:val="000000"/>
+                <w:lang w:eastAsia="es-AR"/>
+              </w:rPr>
+            </w:pPr>
+            <w:r>
+              <w:rPr>
+                <w:rFonts w:ascii="Calibri" w:eastAsia="Times New Roman" w:hAnsi="Calibri" w:cs="Calibri"/>
+                <w:color w:val="000000"/>
+                <w:lang w:eastAsia="es-AR"/>
+              </w:rPr>
+              <w:t>otro</w:t>
+            </w:r>
+          </w:p>
+        </w:tc>
+      </w:tr>
+      <w:tr>
+        <w:trPr>
+          <w:trHeight w:val="300"/>
+        </w:trPr>
+        <w:tc>
+          <w:tcPr>
+            <w:tcW w:w="1248" w:type="dxa"/>
+            <w:tcBorders>
+              <w:top w:val="nil"/>
+              <w:left w:val="single" w:sz="4" w:space="0" w:color="auto"/>
+              <w:bottom w:val="single" w:sz="4" w:space="0" w:color="auto"/>
+              <w:right w:val="single" w:sz="4" w:space="0" w:color="auto"/>
+            </w:tcBorders>
+            <w:shd w:val="clear" w:color="auto" w:fill="auto"/>
+            <w:noWrap/>
+            <w:vAlign w:val="bottom"/>
+            <w:hideMark/>
+          </w:tcPr>
+          <w:p>
+            <w:pPr>
+              <w:spacing w:after="0" w:line="240" w:lineRule="auto"/>
+              <w:jc w:val="right"/>
+              <w:rPr>
+                <w:rFonts w:ascii="Calibri" w:eastAsia="Times New Roman" w:hAnsi="Calibri" w:cs="Calibri"/>
+                <w:color w:val="000000"/>
+                <w:lang w:eastAsia="es-AR"/>
+              </w:rPr>
+            </w:pPr>
+            <w:r>
+              <w:rPr>
+                <w:rFonts w:ascii="Calibri" w:eastAsia="Times New Roman" w:hAnsi="Calibri" w:cs="Calibri"/>
+                <w:color w:val="000000"/>
+                <w:lang w:eastAsia="es-AR"/>
+              </w:rPr>
+              <w:t>0</w:t>
+            </w:r>
+          </w:p>
+        </w:tc>
+        <w:tc>
+          <w:tcPr>
+            <w:tcW w:w="848" w:type="dxa"/>
+            <w:tcBorders>
+              <w:top w:val="nil"/>
+              <w:left w:val="nil"/>
+              <w:bottom w:val="single" w:sz="4" w:space="0" w:color="auto"/>
+              <w:right w:val="single" w:sz="4" w:space="0" w:color="auto"/>
+            </w:tcBorders>
+            <w:shd w:val="clear" w:color="auto" w:fill="auto"/>
+            <w:noWrap/>
+            <w:vAlign w:val="bottom"/>
+            <w:hideMark/>
+          </w:tcPr>
+          <w:p>
+            <w:pPr>
+              <w:spacing w:after="0" w:line="240" w:lineRule="auto"/>
+              <w:jc w:val="right"/>
+              <w:rPr>
+                <w:rFonts w:ascii="Calibri" w:eastAsia="Times New Roman" w:hAnsi="Calibri" w:cs="Calibri"/>
+                <w:color w:val="000000"/>
+                <w:lang w:eastAsia="es-AR"/>
+              </w:rPr>
+            </w:pPr>
+            <w:r>
+              <w:rPr>
+                <w:rFonts w:ascii="Calibri" w:eastAsia="Times New Roman" w:hAnsi="Calibri" w:cs="Calibri"/>
+                <w:color w:val="000000"/>
+                <w:lang w:eastAsia="es-AR"/>
+              </w:rPr>
+              <w:t>1</w:t>
+            </w:r>
+          </w:p>
+        </w:tc>
+        <w:tc>
+          <w:tcPr>
+            <w:tcW w:w="876" w:type="dxa"/>
+            <w:tcBorders>
+              <w:top w:val="nil"/>
+              <w:left w:val="nil"/>
+              <w:bottom w:val="single" w:sz="4" w:space="0" w:color="auto"/>
+              <w:right w:val="single" w:sz="4" w:space="0" w:color="auto"/>
+            </w:tcBorders>
+            <w:shd w:val="clear" w:color="auto" w:fill="auto"/>
+            <w:noWrap/>
+            <w:vAlign w:val="bottom"/>
+            <w:hideMark/>
+          </w:tcPr>
+          <w:p>
+            <w:pPr>
+              <w:spacing w:after="0" w:line="240" w:lineRule="auto"/>
+              <w:jc w:val="right"/>
+              <w:rPr>
+                <w:rFonts w:ascii="Calibri" w:eastAsia="Times New Roman" w:hAnsi="Calibri" w:cs="Calibri"/>
+                <w:color w:val="000000"/>
+                <w:lang w:eastAsia="es-AR"/>
+              </w:rPr>
+            </w:pPr>
+            <w:r>
+              <w:rPr>
+                <w:rFonts w:ascii="Calibri" w:eastAsia="Times New Roman" w:hAnsi="Calibri" w:cs="Calibri"/>
+                <w:color w:val="000000"/>
+                <w:lang w:eastAsia="es-AR"/>
+              </w:rPr>
+              <w:t>3</w:t>
+            </w:r>
+          </w:p>
+        </w:tc>
+        <w:tc>
+          <w:tcPr>
+            <w:tcW w:w="437" w:type="dxa"/>
+            <w:tcBorders>
+              <w:top w:val="nil"/>
+              <w:left w:val="nil"/>
+              <w:bottom w:val="single" w:sz="4" w:space="0" w:color="auto"/>
+              <w:right w:val="single" w:sz="4" w:space="0" w:color="auto"/>
+            </w:tcBorders>
+            <w:shd w:val="clear" w:color="auto" w:fill="auto"/>
+            <w:noWrap/>
+            <w:vAlign w:val="bottom"/>
+            <w:hideMark/>
+          </w:tcPr>
+          <w:p>
+            <w:pPr>
+              <w:spacing w:after="0" w:line="240" w:lineRule="auto"/>
+              <w:jc w:val="right"/>
+              <w:rPr>
+                <w:rFonts w:ascii="Calibri" w:eastAsia="Times New Roman" w:hAnsi="Calibri" w:cs="Calibri"/>
+                <w:color w:val="000000"/>
+                <w:lang w:eastAsia="es-AR"/>
+              </w:rPr>
+            </w:pPr>
+            <w:r>
+              <w:rPr>
+                <w:rFonts w:ascii="Calibri" w:eastAsia="Times New Roman" w:hAnsi="Calibri" w:cs="Calibri"/>
+                <w:color w:val="000000"/>
+                <w:lang w:eastAsia="es-AR"/>
+              </w:rPr>
+              <w:t>5</w:t>
+            </w:r>
+          </w:p>
+        </w:tc>
+        <w:tc>
+          <w:tcPr>
+            <w:tcW w:w="565" w:type="dxa"/>
+            <w:tcBorders>
+              <w:top w:val="nil"/>
+              <w:left w:val="nil"/>
+              <w:bottom w:val="single" w:sz="4" w:space="0" w:color="auto"/>
+              <w:right w:val="single" w:sz="4" w:space="0" w:color="auto"/>
+            </w:tcBorders>
+            <w:shd w:val="clear" w:color="auto" w:fill="auto"/>
+            <w:noWrap/>
+            <w:vAlign w:val="bottom"/>
+            <w:hideMark/>
+          </w:tcPr>
+          <w:p>
+            <w:pPr>
+              <w:spacing w:after="0" w:line="240" w:lineRule="auto"/>
+              <w:jc w:val="right"/>
+              <w:rPr>
+                <w:rFonts w:ascii="Calibri" w:eastAsia="Times New Roman" w:hAnsi="Calibri" w:cs="Calibri"/>
+                <w:color w:val="000000"/>
+                <w:lang w:eastAsia="es-AR"/>
+              </w:rPr>
+            </w:pPr>
+            <w:r>
+              <w:rPr>
+                <w:rFonts w:ascii="Calibri" w:eastAsia="Times New Roman" w:hAnsi="Calibri" w:cs="Calibri"/>
+                <w:color w:val="000000"/>
+                <w:lang w:eastAsia="es-AR"/>
+              </w:rPr>
+              <w:t>6</w:t>
+            </w:r>
+          </w:p>
+        </w:tc>
+        <w:tc>
+          <w:tcPr>
+            <w:tcW w:w="565" w:type="dxa"/>
+            <w:tcBorders>
+              <w:top w:val="nil"/>
+              <w:left w:val="nil"/>
+              <w:bottom w:val="single" w:sz="4" w:space="0" w:color="auto"/>
+              <w:right w:val="single" w:sz="4" w:space="0" w:color="auto"/>
+            </w:tcBorders>
+            <w:shd w:val="clear" w:color="auto" w:fill="auto"/>
+            <w:noWrap/>
+            <w:vAlign w:val="bottom"/>
+            <w:hideMark/>
+          </w:tcPr>
+          <w:p>
+            <w:pPr>
+              <w:spacing w:after="0" w:line="240" w:lineRule="auto"/>
+              <w:jc w:val="right"/>
+              <w:rPr>
+                <w:rFonts w:ascii="Calibri" w:eastAsia="Times New Roman" w:hAnsi="Calibri" w:cs="Calibri"/>
+                <w:color w:val="000000"/>
+                <w:lang w:eastAsia="es-AR"/>
+              </w:rPr>
+            </w:pPr>
+            <w:r>
+              <w:rPr>
+                <w:rFonts w:ascii="Calibri" w:eastAsia="Times New Roman" w:hAnsi="Calibri" w:cs="Calibri"/>
+                <w:color w:val="000000"/>
+                <w:lang w:eastAsia="es-AR"/>
+              </w:rPr>
+              <w:t>7</w:t>
+            </w:r>
+          </w:p>
+        </w:tc>
+        <w:tc>
+          <w:tcPr>
+            <w:tcW w:w="565" w:type="dxa"/>
+            <w:tcBorders>
+              <w:top w:val="nil"/>
+              <w:left w:val="nil"/>
+              <w:bottom w:val="single" w:sz="4" w:space="0" w:color="auto"/>
+              <w:right w:val="single" w:sz="4" w:space="0" w:color="auto"/>
+            </w:tcBorders>
+            <w:shd w:val="clear" w:color="auto" w:fill="auto"/>
+            <w:noWrap/>
+            <w:vAlign w:val="bottom"/>
+            <w:hideMark/>
+          </w:tcPr>
+          <w:p>
+            <w:pPr>
+              <w:spacing w:after="0" w:line="240" w:lineRule="auto"/>
+              <w:jc w:val="right"/>
+              <w:rPr>
+                <w:rFonts w:ascii="Calibri" w:eastAsia="Times New Roman" w:hAnsi="Calibri" w:cs="Calibri"/>
+                <w:color w:val="000000"/>
+                <w:lang w:eastAsia="es-AR"/>
+              </w:rPr>
+            </w:pPr>
+            <w:r>
+              <w:rPr>
+                <w:rFonts w:ascii="Calibri" w:eastAsia="Times New Roman" w:hAnsi="Calibri" w:cs="Calibri"/>
+                <w:color w:val="000000"/>
+                <w:lang w:eastAsia="es-AR"/>
+              </w:rPr>
+              <w:t>8</w:t>
+            </w:r>
+          </w:p>
+        </w:tc>
+        <w:tc>
+          <w:tcPr>
+            <w:tcW w:w="565" w:type="dxa"/>
+            <w:tcBorders>
+              <w:top w:val="nil"/>
+              <w:left w:val="nil"/>
+              <w:bottom w:val="single" w:sz="4" w:space="0" w:color="auto"/>
+              <w:right w:val="single" w:sz="4" w:space="0" w:color="auto"/>
+            </w:tcBorders>
+            <w:shd w:val="clear" w:color="auto" w:fill="auto"/>
+            <w:noWrap/>
+            <w:vAlign w:val="bottom"/>
+            <w:hideMark/>
+          </w:tcPr>
+          <w:p>
+            <w:pPr>
+              <w:spacing w:after="0" w:line="240" w:lineRule="auto"/>
+              <w:jc w:val="right"/>
+              <w:rPr>
+                <w:rFonts w:ascii="Calibri" w:eastAsia="Times New Roman" w:hAnsi="Calibri" w:cs="Calibri"/>
+                <w:color w:val="000000"/>
+                <w:lang w:eastAsia="es-AR"/>
+              </w:rPr>
+            </w:pPr>
+            <w:r>
+              <w:rPr>
+                <w:rFonts w:ascii="Calibri" w:eastAsia="Times New Roman" w:hAnsi="Calibri" w:cs="Calibri"/>
+                <w:color w:val="000000"/>
+                <w:lang w:eastAsia="es-AR"/>
+              </w:rPr>
+              <w:t>9</w:t>
+            </w:r>
+          </w:p>
+        </w:tc>
+        <w:tc>
+          <w:tcPr>
+            <w:tcW w:w="565" w:type="dxa"/>
+            <w:tcBorders>
+              <w:top w:val="nil"/>
+              <w:left w:val="nil"/>
+              <w:bottom w:val="single" w:sz="4" w:space="0" w:color="auto"/>
+              <w:right w:val="single" w:sz="4" w:space="0" w:color="auto"/>
+            </w:tcBorders>
+            <w:shd w:val="clear" w:color="auto" w:fill="auto"/>
+            <w:noWrap/>
+            <w:vAlign w:val="bottom"/>
+            <w:hideMark/>
+          </w:tcPr>
+          <w:p>
+            <w:pPr>
+              <w:spacing w:after="0" w:line="240" w:lineRule="auto"/>
+              <w:jc w:val="right"/>
+              <w:rPr>
+                <w:rFonts w:ascii="Calibri" w:eastAsia="Times New Roman" w:hAnsi="Calibri" w:cs="Calibri"/>
+                <w:color w:val="000000"/>
+                <w:lang w:eastAsia="es-AR"/>
+              </w:rPr>
+            </w:pPr>
+            <w:r>
+              <w:rPr>
+                <w:rFonts w:ascii="Calibri" w:eastAsia="Times New Roman" w:hAnsi="Calibri" w:cs="Calibri"/>
+                <w:color w:val="000000"/>
+                <w:lang w:eastAsia="es-AR"/>
+              </w:rPr>
+              <w:t>10</w:t>
+            </w:r>
+          </w:p>
+        </w:tc>
+        <w:tc>
+          <w:tcPr>
+            <w:tcW w:w="565" w:type="dxa"/>
+            <w:tcBorders>
+              <w:top w:val="nil"/>
+              <w:left w:val="nil"/>
+              <w:bottom w:val="single" w:sz="4" w:space="0" w:color="auto"/>
+              <w:right w:val="single" w:sz="4" w:space="0" w:color="auto"/>
+            </w:tcBorders>
+            <w:shd w:val="clear" w:color="auto" w:fill="auto"/>
+            <w:noWrap/>
+            <w:vAlign w:val="bottom"/>
+            <w:hideMark/>
+          </w:tcPr>
+          <w:p>
+            <w:pPr>
+              <w:spacing w:after="0" w:line="240" w:lineRule="auto"/>
+              <w:jc w:val="right"/>
+              <w:rPr>
+                <w:rFonts w:ascii="Calibri" w:eastAsia="Times New Roman" w:hAnsi="Calibri" w:cs="Calibri"/>
+                <w:color w:val="000000"/>
+                <w:lang w:eastAsia="es-AR"/>
+              </w:rPr>
+            </w:pPr>
+            <w:r>
+              <w:rPr>
+                <w:rFonts w:ascii="Calibri" w:eastAsia="Times New Roman" w:hAnsi="Calibri" w:cs="Calibri"/>
+                <w:color w:val="000000"/>
+                <w:lang w:eastAsia="es-AR"/>
+              </w:rPr>
+              <w:t>11</w:t>
+            </w:r>
+          </w:p>
+        </w:tc>
+        <w:tc>
+          <w:tcPr>
+            <w:tcW w:w="565" w:type="dxa"/>
+            <w:tcBorders>
+              <w:top w:val="nil"/>
+              <w:left w:val="nil"/>
+              <w:bottom w:val="single" w:sz="4" w:space="0" w:color="auto"/>
+              <w:right w:val="single" w:sz="4" w:space="0" w:color="auto"/>
+            </w:tcBorders>
+            <w:shd w:val="clear" w:color="auto" w:fill="auto"/>
+            <w:noWrap/>
+            <w:vAlign w:val="bottom"/>
+            <w:hideMark/>
+          </w:tcPr>
+          <w:p>
+            <w:pPr>
+              <w:spacing w:after="0" w:line="240" w:lineRule="auto"/>
+              <w:jc w:val="right"/>
+              <w:rPr>
+                <w:rFonts w:ascii="Calibri" w:eastAsia="Times New Roman" w:hAnsi="Calibri" w:cs="Calibri"/>
+                <w:color w:val="000000"/>
+                <w:lang w:eastAsia="es-AR"/>
+              </w:rPr>
+            </w:pPr>
+            <w:r>
+              <w:rPr>
+                <w:rFonts w:ascii="Calibri" w:eastAsia="Times New Roman" w:hAnsi="Calibri" w:cs="Calibri"/>
+                <w:color w:val="000000"/>
+                <w:lang w:eastAsia="es-AR"/>
+              </w:rPr>
+              <w:t>12</w:t>
+            </w:r>
+          </w:p>
+        </w:tc>
+        <w:tc>
+          <w:tcPr>
+            <w:tcW w:w="565" w:type="dxa"/>
+            <w:tcBorders>
+              <w:top w:val="nil"/>
+              <w:left w:val="nil"/>
+              <w:bottom w:val="single" w:sz="4" w:space="0" w:color="auto"/>
+              <w:right w:val="single" w:sz="4" w:space="0" w:color="auto"/>
+            </w:tcBorders>
+            <w:shd w:val="clear" w:color="auto" w:fill="auto"/>
+            <w:noWrap/>
+            <w:vAlign w:val="bottom"/>
+            <w:hideMark/>
+          </w:tcPr>
+          <w:p>
+            <w:pPr>
+              <w:spacing w:after="0" w:line="240" w:lineRule="auto"/>
+              <w:jc w:val="right"/>
+              <w:rPr>
+                <w:rFonts w:ascii="Calibri" w:eastAsia="Times New Roman" w:hAnsi="Calibri" w:cs="Calibri"/>
+                <w:color w:val="000000"/>
+                <w:lang w:eastAsia="es-AR"/>
+              </w:rPr>
+            </w:pPr>
+            <w:r>
+              <w:rPr>
+                <w:rFonts w:ascii="Calibri" w:eastAsia="Times New Roman" w:hAnsi="Calibri" w:cs="Calibri"/>
+                <w:color w:val="000000"/>
+                <w:lang w:eastAsia="es-AR"/>
+              </w:rPr>
+              <w:t>0</w:t>
+            </w:r>
+          </w:p>
+        </w:tc>
+        <w:tc>
+          <w:tcPr>
+            <w:tcW w:w="565" w:type="dxa"/>
+            <w:tcBorders>
+              <w:top w:val="nil"/>
+              <w:left w:val="nil"/>
+              <w:bottom w:val="single" w:sz="4" w:space="0" w:color="auto"/>
+              <w:right w:val="single" w:sz="4" w:space="0" w:color="auto"/>
+            </w:tcBorders>
+            <w:shd w:val="clear" w:color="auto" w:fill="auto"/>
+            <w:noWrap/>
+            <w:vAlign w:val="bottom"/>
+            <w:hideMark/>
+          </w:tcPr>
+          <w:p>
+            <w:pPr>
+              <w:spacing w:after="0" w:line="240" w:lineRule="auto"/>
+              <w:jc w:val="right"/>
+              <w:rPr>
+                <w:rFonts w:ascii="Calibri" w:eastAsia="Times New Roman" w:hAnsi="Calibri" w:cs="Calibri"/>
+                <w:color w:val="000000"/>
+                <w:lang w:eastAsia="es-AR"/>
+              </w:rPr>
+            </w:pPr>
+            <w:r>
+              <w:rPr>
+                <w:rFonts w:ascii="Calibri" w:eastAsia="Times New Roman" w:hAnsi="Calibri" w:cs="Calibri"/>
+                <w:color w:val="000000"/>
+                <w:lang w:eastAsia="es-AR"/>
+              </w:rPr>
+              <w:t>13</w:t>
+            </w:r>
+          </w:p>
+        </w:tc>
+      </w:tr>
+      <w:tr>
+        <w:trPr>
+          <w:trHeight w:val="300"/>
+        </w:trPr>
+        <w:tc>
+          <w:tcPr>
+            <w:tcW w:w="1248" w:type="dxa"/>
+            <w:tcBorders>
+              <w:top w:val="nil"/>
+              <w:left w:val="single" w:sz="4" w:space="0" w:color="auto"/>
+              <w:bottom w:val="single" w:sz="4" w:space="0" w:color="auto"/>
+              <w:right w:val="single" w:sz="4" w:space="0" w:color="auto"/>
+            </w:tcBorders>
+            <w:shd w:val="clear" w:color="auto" w:fill="auto"/>
+            <w:noWrap/>
+            <w:vAlign w:val="bottom"/>
+            <w:hideMark/>
+          </w:tcPr>
+          <w:p>
+            <w:pPr>
+              <w:spacing w:after="0" w:line="240" w:lineRule="auto"/>
+              <w:jc w:val="right"/>
+              <w:rPr>
+                <w:rFonts w:ascii="Calibri" w:eastAsia="Times New Roman" w:hAnsi="Calibri" w:cs="Calibri"/>
+                <w:color w:val="000000"/>
+                <w:lang w:eastAsia="es-AR"/>
+              </w:rPr>
+            </w:pPr>
+            <w:r>
+              <w:rPr>
+                <w:rFonts w:ascii="Calibri" w:eastAsia="Times New Roman" w:hAnsi="Calibri" w:cs="Calibri"/>
+                <w:color w:val="000000"/>
+                <w:lang w:eastAsia="es-AR"/>
+              </w:rPr>
+              <w:t>1</w:t>
+            </w:r>
+          </w:p>
+        </w:tc>
+        <w:tc>
+          <w:tcPr>
+            <w:tcW w:w="848" w:type="dxa"/>
+            <w:tcBorders>
+              <w:top w:val="nil"/>
+              <w:left w:val="nil"/>
+              <w:bottom w:val="single" w:sz="4" w:space="0" w:color="auto"/>
+              <w:right w:val="single" w:sz="4" w:space="0" w:color="auto"/>
+            </w:tcBorders>
+            <w:shd w:val="clear" w:color="auto" w:fill="auto"/>
+            <w:noWrap/>
+            <w:vAlign w:val="bottom"/>
+            <w:hideMark/>
+          </w:tcPr>
+          <w:p>
+            <w:pPr>
+              <w:spacing w:after="0" w:line="240" w:lineRule="auto"/>
+              <w:jc w:val="right"/>
+              <w:rPr>
+                <w:rFonts w:ascii="Calibri" w:eastAsia="Times New Roman" w:hAnsi="Calibri" w:cs="Calibri"/>
+                <w:color w:val="000000"/>
+                <w:lang w:eastAsia="es-AR"/>
+              </w:rPr>
+            </w:pPr>
+            <w:r>
+              <w:rPr>
+                <w:rFonts w:ascii="Calibri" w:eastAsia="Times New Roman" w:hAnsi="Calibri" w:cs="Calibri"/>
+                <w:color w:val="000000"/>
+                <w:lang w:eastAsia="es-AR"/>
+              </w:rPr>
+              <w:t>1</w:t>
+            </w:r>
+          </w:p>
+        </w:tc>
+        <w:tc>
+          <w:tcPr>
+            <w:tcW w:w="876" w:type="dxa"/>
+            <w:tcBorders>
+              <w:top w:val="nil"/>
+              <w:left w:val="nil"/>
+              <w:bottom w:val="single" w:sz="4" w:space="0" w:color="auto"/>
+              <w:right w:val="single" w:sz="4" w:space="0" w:color="auto"/>
+            </w:tcBorders>
+            <w:shd w:val="clear" w:color="auto" w:fill="auto"/>
+            <w:noWrap/>
+            <w:vAlign w:val="bottom"/>
+            <w:hideMark/>
+          </w:tcPr>
+          <w:p>
+            <w:pPr>
+              <w:spacing w:after="0" w:line="240" w:lineRule="auto"/>
+              <w:jc w:val="right"/>
+              <w:rPr>
+                <w:rFonts w:ascii="Calibri" w:eastAsia="Times New Roman" w:hAnsi="Calibri" w:cs="Calibri"/>
+                <w:color w:val="000000"/>
+                <w:lang w:eastAsia="es-AR"/>
+              </w:rPr>
+            </w:pPr>
+            <w:r>
+              <w:rPr>
+                <w:rFonts w:ascii="Calibri" w:eastAsia="Times New Roman" w:hAnsi="Calibri" w:cs="Calibri"/>
+                <w:color w:val="000000"/>
+                <w:lang w:eastAsia="es-AR"/>
+              </w:rPr>
+              <w:t>1</w:t>
+            </w:r>
+          </w:p>
+        </w:tc>
+        <w:tc>
+          <w:tcPr>
+            <w:tcW w:w="437" w:type="dxa"/>
+            <w:tcBorders>
+              <w:top w:val="nil"/>
+              <w:left w:val="nil"/>
+              <w:bottom w:val="single" w:sz="4" w:space="0" w:color="auto"/>
+              <w:right w:val="single" w:sz="4" w:space="0" w:color="auto"/>
+            </w:tcBorders>
+            <w:shd w:val="clear" w:color="auto" w:fill="auto"/>
+            <w:noWrap/>
+            <w:vAlign w:val="bottom"/>
+            <w:hideMark/>
+          </w:tcPr>
+          <w:p>
+            <w:pPr>
+              <w:spacing w:after="0" w:line="240" w:lineRule="auto"/>
+              <w:jc w:val="right"/>
+              <w:rPr>
+                <w:rFonts w:ascii="Calibri" w:eastAsia="Times New Roman" w:hAnsi="Calibri" w:cs="Calibri"/>
+                <w:color w:val="000000"/>
+                <w:lang w:eastAsia="es-AR"/>
+              </w:rPr>
+            </w:pPr>
+            <w:r>
+              <w:rPr>
+                <w:rFonts w:ascii="Calibri" w:eastAsia="Times New Roman" w:hAnsi="Calibri" w:cs="Calibri"/>
+                <w:color w:val="000000"/>
+                <w:lang w:eastAsia="es-AR"/>
+              </w:rPr>
+              <w:t>2</w:t>
+            </w:r>
+          </w:p>
+        </w:tc>
+        <w:tc>
+          <w:tcPr>
+            <w:tcW w:w="565" w:type="dxa"/>
+            <w:tcBorders>
+              <w:top w:val="nil"/>
+              <w:left w:val="nil"/>
+              <w:bottom w:val="single" w:sz="4" w:space="0" w:color="auto"/>
+              <w:right w:val="single" w:sz="4" w:space="0" w:color="auto"/>
+            </w:tcBorders>
+            <w:shd w:val="clear" w:color="auto" w:fill="auto"/>
+            <w:noWrap/>
+            <w:vAlign w:val="bottom"/>
+            <w:hideMark/>
+          </w:tcPr>
+          <w:p>
+            <w:pPr>
+              <w:spacing w:after="0" w:line="240" w:lineRule="auto"/>
+              <w:jc w:val="right"/>
+              <w:rPr>
+                <w:rFonts w:ascii="Calibri" w:eastAsia="Times New Roman" w:hAnsi="Calibri" w:cs="Calibri"/>
+                <w:color w:val="000000"/>
+                <w:lang w:eastAsia="es-AR"/>
+              </w:rPr>
+            </w:pPr>
+            <w:r>
+              <w:rPr>
+                <w:rFonts w:ascii="Calibri" w:eastAsia="Times New Roman" w:hAnsi="Calibri" w:cs="Calibri"/>
+                <w:color w:val="000000"/>
+                <w:lang w:eastAsia="es-AR"/>
+              </w:rPr>
+              <w:t>2</w:t>
+            </w:r>
+          </w:p>
+        </w:tc>
+        <w:tc>
+          <w:tcPr>
+            <w:tcW w:w="565" w:type="dxa"/>
+            <w:tcBorders>
+              <w:top w:val="nil"/>
+              <w:left w:val="nil"/>
+              <w:bottom w:val="single" w:sz="4" w:space="0" w:color="auto"/>
+              <w:right w:val="single" w:sz="4" w:space="0" w:color="auto"/>
+            </w:tcBorders>
+            <w:shd w:val="clear" w:color="auto" w:fill="auto"/>
+            <w:noWrap/>
+            <w:vAlign w:val="bottom"/>
+            <w:hideMark/>
+          </w:tcPr>
+          <w:p>
+            <w:pPr>
+              <w:spacing w:after="0" w:line="240" w:lineRule="auto"/>
+              <w:jc w:val="right"/>
+              <w:rPr>
+                <w:rFonts w:ascii="Calibri" w:eastAsia="Times New Roman" w:hAnsi="Calibri" w:cs="Calibri"/>
+                <w:color w:val="000000"/>
+                <w:lang w:eastAsia="es-AR"/>
+              </w:rPr>
+            </w:pPr>
+            <w:r>
+              <w:rPr>
+                <w:rFonts w:ascii="Calibri" w:eastAsia="Times New Roman" w:hAnsi="Calibri" w:cs="Calibri"/>
+                <w:color w:val="000000"/>
+                <w:lang w:eastAsia="es-AR"/>
+              </w:rPr>
+              <w:t>2</w:t>
+            </w:r>
+          </w:p>
+        </w:tc>
+        <w:tc>
+          <w:tcPr>
+            <w:tcW w:w="565" w:type="dxa"/>
+            <w:tcBorders>
+              <w:top w:val="nil"/>
+              <w:left w:val="nil"/>
+              <w:bottom w:val="single" w:sz="4" w:space="0" w:color="auto"/>
+              <w:right w:val="single" w:sz="4" w:space="0" w:color="auto"/>
+            </w:tcBorders>
+            <w:shd w:val="clear" w:color="auto" w:fill="auto"/>
+            <w:noWrap/>
+            <w:vAlign w:val="bottom"/>
+            <w:hideMark/>
+          </w:tcPr>
+          <w:p>
+            <w:pPr>
+              <w:spacing w:after="0" w:line="240" w:lineRule="auto"/>
+              <w:jc w:val="right"/>
+              <w:rPr>
+                <w:rFonts w:ascii="Calibri" w:eastAsia="Times New Roman" w:hAnsi="Calibri" w:cs="Calibri"/>
+                <w:color w:val="000000"/>
+                <w:lang w:eastAsia="es-AR"/>
+              </w:rPr>
+            </w:pPr>
+            <w:r>
+              <w:rPr>
+                <w:rFonts w:ascii="Calibri" w:eastAsia="Times New Roman" w:hAnsi="Calibri" w:cs="Calibri"/>
+                <w:color w:val="000000"/>
+                <w:lang w:eastAsia="es-AR"/>
+              </w:rPr>
+              <w:t>2</w:t>
+            </w:r>
+          </w:p>
+        </w:tc>
+        <w:tc>
+          <w:tcPr>
+            <w:tcW w:w="565" w:type="dxa"/>
+            <w:tcBorders>
+              <w:top w:val="nil"/>
+              <w:left w:val="nil"/>
+              <w:bottom w:val="single" w:sz="4" w:space="0" w:color="auto"/>
+              <w:right w:val="single" w:sz="4" w:space="0" w:color="auto"/>
+            </w:tcBorders>
+            <w:shd w:val="clear" w:color="auto" w:fill="auto"/>
+            <w:noWrap/>
+            <w:vAlign w:val="bottom"/>
+            <w:hideMark/>
+          </w:tcPr>
+          <w:p>
+            <w:pPr>
+              <w:spacing w:after="0" w:line="240" w:lineRule="auto"/>
+              <w:jc w:val="right"/>
+              <w:rPr>
+                <w:rFonts w:ascii="Calibri" w:eastAsia="Times New Roman" w:hAnsi="Calibri" w:cs="Calibri"/>
+                <w:color w:val="000000"/>
+                <w:lang w:eastAsia="es-AR"/>
+              </w:rPr>
+            </w:pPr>
+            <w:r>
+              <w:rPr>
+                <w:rFonts w:ascii="Calibri" w:eastAsia="Times New Roman" w:hAnsi="Calibri" w:cs="Calibri"/>
+                <w:color w:val="000000"/>
+                <w:lang w:eastAsia="es-AR"/>
+              </w:rPr>
+              <w:t>2</w:t>
+            </w:r>
+          </w:p>
+        </w:tc>
+        <w:tc>
+          <w:tcPr>
+            <w:tcW w:w="565" w:type="dxa"/>
+            <w:tcBorders>
+              <w:top w:val="nil"/>
+              <w:left w:val="nil"/>
+              <w:bottom w:val="single" w:sz="4" w:space="0" w:color="auto"/>
+              <w:right w:val="single" w:sz="4" w:space="0" w:color="auto"/>
+            </w:tcBorders>
+            <w:shd w:val="clear" w:color="auto" w:fill="auto"/>
+            <w:noWrap/>
+            <w:vAlign w:val="bottom"/>
+            <w:hideMark/>
+          </w:tcPr>
+          <w:p>
+            <w:pPr>
+              <w:spacing w:after="0" w:line="240" w:lineRule="auto"/>
+              <w:jc w:val="right"/>
+              <w:rPr>
+                <w:rFonts w:ascii="Calibri" w:eastAsia="Times New Roman" w:hAnsi="Calibri" w:cs="Calibri"/>
+                <w:color w:val="000000"/>
+                <w:lang w:eastAsia="es-AR"/>
+              </w:rPr>
+            </w:pPr>
+            <w:r>
+              <w:rPr>
+                <w:rFonts w:ascii="Calibri" w:eastAsia="Times New Roman" w:hAnsi="Calibri" w:cs="Calibri"/>
+                <w:color w:val="000000"/>
+                <w:lang w:eastAsia="es-AR"/>
+              </w:rPr>
+              <w:t>2</w:t>
+            </w:r>
+          </w:p>
+        </w:tc>
+        <w:tc>
+          <w:tcPr>
+            <w:tcW w:w="565" w:type="dxa"/>
+            <w:tcBorders>
+              <w:top w:val="nil"/>
+              <w:left w:val="nil"/>
+              <w:bottom w:val="single" w:sz="4" w:space="0" w:color="auto"/>
+              <w:right w:val="single" w:sz="4" w:space="0" w:color="auto"/>
+            </w:tcBorders>
+            <w:shd w:val="clear" w:color="auto" w:fill="auto"/>
+            <w:noWrap/>
+            <w:vAlign w:val="bottom"/>
+            <w:hideMark/>
+          </w:tcPr>
+          <w:p>
+            <w:pPr>
+              <w:spacing w:after="0" w:line="240" w:lineRule="auto"/>
+              <w:jc w:val="right"/>
+              <w:rPr>
+                <w:rFonts w:ascii="Calibri" w:eastAsia="Times New Roman" w:hAnsi="Calibri" w:cs="Calibri"/>
+                <w:color w:val="000000"/>
+                <w:lang w:eastAsia="es-AR"/>
+              </w:rPr>
+            </w:pPr>
+            <w:r>
+              <w:rPr>
+                <w:rFonts w:ascii="Calibri" w:eastAsia="Times New Roman" w:hAnsi="Calibri" w:cs="Calibri"/>
+                <w:color w:val="000000"/>
+                <w:lang w:eastAsia="es-AR"/>
+              </w:rPr>
+              <w:t>2</w:t>
+            </w:r>
+          </w:p>
+        </w:tc>
+        <w:tc>
+          <w:tcPr>
+            <w:tcW w:w="565" w:type="dxa"/>
+            <w:tcBorders>
+              <w:top w:val="nil"/>
+              <w:left w:val="nil"/>
+              <w:bottom w:val="single" w:sz="4" w:space="0" w:color="auto"/>
+              <w:right w:val="single" w:sz="4" w:space="0" w:color="auto"/>
+            </w:tcBorders>
+            <w:shd w:val="clear" w:color="auto" w:fill="auto"/>
+            <w:noWrap/>
+            <w:vAlign w:val="bottom"/>
+            <w:hideMark/>
+          </w:tcPr>
+          <w:p>
+            <w:pPr>
+              <w:spacing w:after="0" w:line="240" w:lineRule="auto"/>
+              <w:jc w:val="right"/>
+              <w:rPr>
+                <w:rFonts w:ascii="Calibri" w:eastAsia="Times New Roman" w:hAnsi="Calibri" w:cs="Calibri"/>
+                <w:color w:val="000000"/>
+                <w:lang w:eastAsia="es-AR"/>
+              </w:rPr>
+            </w:pPr>
+            <w:r>
+              <w:rPr>
+                <w:rFonts w:ascii="Calibri" w:eastAsia="Times New Roman" w:hAnsi="Calibri" w:cs="Calibri"/>
+                <w:color w:val="000000"/>
+                <w:lang w:eastAsia="es-AR"/>
+              </w:rPr>
+              <w:t>2</w:t>
+            </w:r>
+          </w:p>
+        </w:tc>
+        <w:tc>
+          <w:tcPr>
+            <w:tcW w:w="565" w:type="dxa"/>
+            <w:tcBorders>
+              <w:top w:val="nil"/>
+              <w:left w:val="nil"/>
+              <w:bottom w:val="single" w:sz="4" w:space="0" w:color="auto"/>
+              <w:right w:val="single" w:sz="4" w:space="0" w:color="auto"/>
+            </w:tcBorders>
+            <w:shd w:val="clear" w:color="auto" w:fill="auto"/>
+            <w:noWrap/>
+            <w:vAlign w:val="bottom"/>
+            <w:hideMark/>
+          </w:tcPr>
+          <w:p>
+            <w:pPr>
+              <w:spacing w:after="0" w:line="240" w:lineRule="auto"/>
+              <w:jc w:val="right"/>
+              <w:rPr>
+                <w:rFonts w:ascii="Calibri" w:eastAsia="Times New Roman" w:hAnsi="Calibri" w:cs="Calibri"/>
+                <w:color w:val="000000"/>
+                <w:lang w:eastAsia="es-AR"/>
+              </w:rPr>
+            </w:pPr>
+            <w:r>
+              <w:rPr>
+                <w:rFonts w:ascii="Calibri" w:eastAsia="Times New Roman" w:hAnsi="Calibri" w:cs="Calibri"/>
+                <w:color w:val="000000"/>
+                <w:lang w:eastAsia="es-AR"/>
+              </w:rPr>
+              <w:t>2</w:t>
+            </w:r>
+          </w:p>
+        </w:tc>
+        <w:tc>
+          <w:tcPr>
+            <w:tcW w:w="565" w:type="dxa"/>
+            <w:tcBorders>
+              <w:top w:val="nil"/>
+              <w:left w:val="nil"/>
+              <w:bottom w:val="single" w:sz="4" w:space="0" w:color="auto"/>
+              <w:right w:val="single" w:sz="4" w:space="0" w:color="auto"/>
+            </w:tcBorders>
+            <w:shd w:val="clear" w:color="auto" w:fill="auto"/>
+            <w:noWrap/>
+            <w:vAlign w:val="bottom"/>
+            <w:hideMark/>
+          </w:tcPr>
+          <w:p>
+            <w:pPr>
+              <w:spacing w:after="0" w:line="240" w:lineRule="auto"/>
+              <w:jc w:val="right"/>
+              <w:rPr>
+                <w:rFonts w:ascii="Calibri" w:eastAsia="Times New Roman" w:hAnsi="Calibri" w:cs="Calibri"/>
+                <w:color w:val="000000"/>
+                <w:lang w:eastAsia="es-AR"/>
+              </w:rPr>
+            </w:pPr>
+            <w:r>
+              <w:rPr>
+                <w:rFonts w:ascii="Calibri" w:eastAsia="Times New Roman" w:hAnsi="Calibri" w:cs="Calibri"/>
+                <w:color w:val="000000"/>
+                <w:lang w:eastAsia="es-AR"/>
+              </w:rPr>
+              <w:t>2</w:t>
+            </w:r>
+          </w:p>
+        </w:tc>
+      </w:tr>
+      <w:tr>
+        <w:trPr>
+          <w:trHeight w:val="300"/>
+        </w:trPr>
+        <w:tc>
+          <w:tcPr>
+            <w:tcW w:w="1248" w:type="dxa"/>
+            <w:tcBorders>
+              <w:top w:val="nil"/>
+              <w:left w:val="single" w:sz="4" w:space="0" w:color="auto"/>
+              <w:bottom w:val="single" w:sz="4" w:space="0" w:color="auto"/>
+              <w:right w:val="single" w:sz="4" w:space="0" w:color="auto"/>
+            </w:tcBorders>
+            <w:shd w:val="clear" w:color="auto" w:fill="auto"/>
+            <w:noWrap/>
+            <w:vAlign w:val="bottom"/>
+            <w:hideMark/>
+          </w:tcPr>
+          <w:p>
+            <w:pPr>
+              <w:spacing w:after="0" w:line="240" w:lineRule="auto"/>
+              <w:jc w:val="right"/>
+              <w:rPr>
+                <w:rFonts w:ascii="Calibri" w:eastAsia="Times New Roman" w:hAnsi="Calibri" w:cs="Calibri"/>
+                <w:color w:val="000000"/>
+                <w:lang w:eastAsia="es-AR"/>
+              </w:rPr>
+            </w:pPr>
+            <w:r>
+              <w:rPr>
+                <w:rFonts w:ascii="Calibri" w:eastAsia="Times New Roman" w:hAnsi="Calibri" w:cs="Calibri"/>
+                <w:color w:val="000000"/>
+                <w:lang w:eastAsia="es-AR"/>
+              </w:rPr>
+              <w:t>2</w:t>
+            </w:r>
+            <w:r>
+              <w:rPr>
+                <w:rFonts w:ascii="Calibri" w:eastAsia="Times New Roman" w:hAnsi="Calibri" w:cs="Calibri"/>
+                <w:color w:val="000000"/>
+                <w:lang w:eastAsia="es-AR"/>
+              </w:rPr>
+              <w:t>+</w:t>
+            </w:r>
+          </w:p>
+        </w:tc>
+        <w:tc>
+          <w:tcPr>
+            <w:tcW w:w="848" w:type="dxa"/>
+            <w:tcBorders>
+              <w:top w:val="nil"/>
+              <w:left w:val="nil"/>
+              <w:bottom w:val="single" w:sz="4" w:space="0" w:color="auto"/>
+              <w:right w:val="single" w:sz="4" w:space="0" w:color="auto"/>
+            </w:tcBorders>
+            <w:shd w:val="clear" w:color="auto" w:fill="auto"/>
+            <w:noWrap/>
+            <w:vAlign w:val="bottom"/>
+            <w:hideMark/>
+          </w:tcPr>
+          <w:p>
+            <w:pPr>
+              <w:spacing w:after="0" w:line="240" w:lineRule="auto"/>
+              <w:jc w:val="right"/>
+              <w:rPr>
+                <w:rFonts w:ascii="Calibri" w:eastAsia="Times New Roman" w:hAnsi="Calibri" w:cs="Calibri"/>
+                <w:color w:val="000000"/>
+                <w:lang w:eastAsia="es-AR"/>
+              </w:rPr>
+            </w:pPr>
+            <w:r>
+              <w:rPr>
+                <w:rFonts w:ascii="Calibri" w:eastAsia="Times New Roman" w:hAnsi="Calibri" w:cs="Calibri"/>
+                <w:color w:val="000000"/>
+                <w:lang w:eastAsia="es-AR"/>
+              </w:rPr>
+              <w:t>13</w:t>
+            </w:r>
+          </w:p>
+        </w:tc>
+        <w:tc>
+          <w:tcPr>
+            <w:tcW w:w="876" w:type="dxa"/>
+            <w:tcBorders>
+              <w:top w:val="nil"/>
+              <w:left w:val="nil"/>
+              <w:bottom w:val="single" w:sz="4" w:space="0" w:color="auto"/>
+              <w:right w:val="single" w:sz="4" w:space="0" w:color="auto"/>
+            </w:tcBorders>
+            <w:shd w:val="clear" w:color="auto" w:fill="auto"/>
+            <w:noWrap/>
+            <w:vAlign w:val="bottom"/>
+            <w:hideMark/>
+          </w:tcPr>
+          <w:p>
+            <w:pPr>
+              <w:spacing w:after="0" w:line="240" w:lineRule="auto"/>
+              <w:jc w:val="right"/>
+              <w:rPr>
+                <w:rFonts w:ascii="Calibri" w:eastAsia="Times New Roman" w:hAnsi="Calibri" w:cs="Calibri"/>
+                <w:color w:val="000000"/>
+                <w:lang w:eastAsia="es-AR"/>
+              </w:rPr>
+            </w:pPr>
+            <w:r>
+              <w:rPr>
+                <w:rFonts w:ascii="Calibri" w:eastAsia="Times New Roman" w:hAnsi="Calibri" w:cs="Calibri"/>
+                <w:color w:val="000000"/>
+                <w:lang w:eastAsia="es-AR"/>
+              </w:rPr>
+              <w:t>13</w:t>
+            </w:r>
+          </w:p>
+        </w:tc>
+        <w:tc>
+          <w:tcPr>
+            <w:tcW w:w="437" w:type="dxa"/>
+            <w:tcBorders>
+              <w:top w:val="nil"/>
+              <w:left w:val="nil"/>
+              <w:bottom w:val="single" w:sz="4" w:space="0" w:color="auto"/>
+              <w:right w:val="single" w:sz="4" w:space="0" w:color="auto"/>
+            </w:tcBorders>
+            <w:shd w:val="clear" w:color="auto" w:fill="auto"/>
+            <w:noWrap/>
+            <w:vAlign w:val="bottom"/>
+            <w:hideMark/>
+          </w:tcPr>
+          <w:p>
+            <w:pPr>
+              <w:spacing w:after="0" w:line="240" w:lineRule="auto"/>
+              <w:jc w:val="right"/>
+              <w:rPr>
+                <w:rFonts w:ascii="Calibri" w:eastAsia="Times New Roman" w:hAnsi="Calibri" w:cs="Calibri"/>
+                <w:color w:val="000000"/>
+                <w:lang w:eastAsia="es-AR"/>
+              </w:rPr>
+            </w:pPr>
+            <w:r>
+              <w:rPr>
+                <w:rFonts w:ascii="Calibri" w:eastAsia="Times New Roman" w:hAnsi="Calibri" w:cs="Calibri"/>
+                <w:color w:val="000000"/>
+                <w:lang w:eastAsia="es-AR"/>
+              </w:rPr>
+              <w:t>13</w:t>
+            </w:r>
+          </w:p>
+        </w:tc>
+        <w:tc>
+          <w:tcPr>
+            <w:tcW w:w="565" w:type="dxa"/>
+            <w:tcBorders>
+              <w:top w:val="nil"/>
+              <w:left w:val="nil"/>
+              <w:bottom w:val="single" w:sz="4" w:space="0" w:color="auto"/>
+              <w:right w:val="single" w:sz="4" w:space="0" w:color="auto"/>
+            </w:tcBorders>
+            <w:shd w:val="clear" w:color="auto" w:fill="auto"/>
+            <w:noWrap/>
+            <w:vAlign w:val="bottom"/>
+            <w:hideMark/>
+          </w:tcPr>
+          <w:p>
+            <w:pPr>
+              <w:spacing w:after="0" w:line="240" w:lineRule="auto"/>
+              <w:jc w:val="right"/>
+              <w:rPr>
+                <w:rFonts w:ascii="Calibri" w:eastAsia="Times New Roman" w:hAnsi="Calibri" w:cs="Calibri"/>
+                <w:color w:val="000000"/>
+                <w:lang w:eastAsia="es-AR"/>
+              </w:rPr>
+            </w:pPr>
+            <w:r>
+              <w:rPr>
+                <w:rFonts w:ascii="Calibri" w:eastAsia="Times New Roman" w:hAnsi="Calibri" w:cs="Calibri"/>
+                <w:color w:val="000000"/>
+                <w:lang w:eastAsia="es-AR"/>
+              </w:rPr>
+              <w:t>13</w:t>
+            </w:r>
+          </w:p>
+        </w:tc>
+        <w:tc>
+          <w:tcPr>
+            <w:tcW w:w="565" w:type="dxa"/>
+            <w:tcBorders>
+              <w:top w:val="nil"/>
+              <w:left w:val="nil"/>
+              <w:bottom w:val="single" w:sz="4" w:space="0" w:color="auto"/>
+              <w:right w:val="single" w:sz="4" w:space="0" w:color="auto"/>
+            </w:tcBorders>
+            <w:shd w:val="clear" w:color="auto" w:fill="auto"/>
+            <w:noWrap/>
+            <w:vAlign w:val="bottom"/>
+            <w:hideMark/>
+          </w:tcPr>
+          <w:p>
+            <w:pPr>
+              <w:spacing w:after="0" w:line="240" w:lineRule="auto"/>
+              <w:jc w:val="right"/>
+              <w:rPr>
+                <w:rFonts w:ascii="Calibri" w:eastAsia="Times New Roman" w:hAnsi="Calibri" w:cs="Calibri"/>
+                <w:color w:val="000000"/>
+                <w:lang w:eastAsia="es-AR"/>
+              </w:rPr>
+            </w:pPr>
+            <w:r>
+              <w:rPr>
+                <w:rFonts w:ascii="Calibri" w:eastAsia="Times New Roman" w:hAnsi="Calibri" w:cs="Calibri"/>
+                <w:color w:val="000000"/>
+                <w:lang w:eastAsia="es-AR"/>
+              </w:rPr>
+              <w:t>13</w:t>
+            </w:r>
+          </w:p>
+        </w:tc>
+        <w:tc>
+          <w:tcPr>
+            <w:tcW w:w="565" w:type="dxa"/>
+            <w:tcBorders>
+              <w:top w:val="nil"/>
+              <w:left w:val="nil"/>
+              <w:bottom w:val="single" w:sz="4" w:space="0" w:color="auto"/>
+              <w:right w:val="single" w:sz="4" w:space="0" w:color="auto"/>
+            </w:tcBorders>
+            <w:shd w:val="clear" w:color="auto" w:fill="auto"/>
+            <w:noWrap/>
+            <w:vAlign w:val="bottom"/>
+            <w:hideMark/>
+          </w:tcPr>
+          <w:p>
+            <w:pPr>
+              <w:spacing w:after="0" w:line="240" w:lineRule="auto"/>
+              <w:jc w:val="right"/>
+              <w:rPr>
+                <w:rFonts w:ascii="Calibri" w:eastAsia="Times New Roman" w:hAnsi="Calibri" w:cs="Calibri"/>
+                <w:color w:val="000000"/>
+                <w:lang w:eastAsia="es-AR"/>
+              </w:rPr>
+            </w:pPr>
+            <w:r>
+              <w:rPr>
+                <w:rFonts w:ascii="Calibri" w:eastAsia="Times New Roman" w:hAnsi="Calibri" w:cs="Calibri"/>
+                <w:color w:val="000000"/>
+                <w:lang w:eastAsia="es-AR"/>
+              </w:rPr>
+              <w:t>13</w:t>
+            </w:r>
+          </w:p>
+        </w:tc>
+        <w:tc>
+          <w:tcPr>
+            <w:tcW w:w="565" w:type="dxa"/>
+            <w:tcBorders>
+              <w:top w:val="nil"/>
+              <w:left w:val="nil"/>
+              <w:bottom w:val="single" w:sz="4" w:space="0" w:color="auto"/>
+              <w:right w:val="single" w:sz="4" w:space="0" w:color="auto"/>
+            </w:tcBorders>
+            <w:shd w:val="clear" w:color="auto" w:fill="auto"/>
+            <w:noWrap/>
+            <w:vAlign w:val="bottom"/>
+            <w:hideMark/>
+          </w:tcPr>
+          <w:p>
+            <w:pPr>
+              <w:spacing w:after="0" w:line="240" w:lineRule="auto"/>
+              <w:jc w:val="right"/>
+              <w:rPr>
+                <w:rFonts w:ascii="Calibri" w:eastAsia="Times New Roman" w:hAnsi="Calibri" w:cs="Calibri"/>
+                <w:color w:val="000000"/>
+                <w:lang w:eastAsia="es-AR"/>
+              </w:rPr>
+            </w:pPr>
+            <w:r>
+              <w:rPr>
+                <w:rFonts w:ascii="Calibri" w:eastAsia="Times New Roman" w:hAnsi="Calibri" w:cs="Calibri"/>
+                <w:color w:val="000000"/>
+                <w:lang w:eastAsia="es-AR"/>
+              </w:rPr>
+              <w:t>13</w:t>
+            </w:r>
+          </w:p>
+        </w:tc>
+        <w:tc>
+          <w:tcPr>
+            <w:tcW w:w="565" w:type="dxa"/>
+            <w:tcBorders>
+              <w:top w:val="nil"/>
+              <w:left w:val="nil"/>
+              <w:bottom w:val="single" w:sz="4" w:space="0" w:color="auto"/>
+              <w:right w:val="single" w:sz="4" w:space="0" w:color="auto"/>
+            </w:tcBorders>
+            <w:shd w:val="clear" w:color="auto" w:fill="auto"/>
+            <w:noWrap/>
+            <w:vAlign w:val="bottom"/>
+            <w:hideMark/>
+          </w:tcPr>
+          <w:p>
+            <w:pPr>
+              <w:spacing w:after="0" w:line="240" w:lineRule="auto"/>
+              <w:jc w:val="right"/>
+              <w:rPr>
+                <w:rFonts w:ascii="Calibri" w:eastAsia="Times New Roman" w:hAnsi="Calibri" w:cs="Calibri"/>
+                <w:color w:val="000000"/>
+                <w:lang w:eastAsia="es-AR"/>
+              </w:rPr>
+            </w:pPr>
+            <w:r>
+              <w:rPr>
+                <w:rFonts w:ascii="Calibri" w:eastAsia="Times New Roman" w:hAnsi="Calibri" w:cs="Calibri"/>
+                <w:color w:val="000000"/>
+                <w:lang w:eastAsia="es-AR"/>
+              </w:rPr>
+              <w:t>13</w:t>
+            </w:r>
+          </w:p>
+        </w:tc>
+        <w:tc>
+          <w:tcPr>
+            <w:tcW w:w="565" w:type="dxa"/>
+            <w:tcBorders>
+              <w:top w:val="nil"/>
+              <w:left w:val="nil"/>
+              <w:bottom w:val="single" w:sz="4" w:space="0" w:color="auto"/>
+              <w:right w:val="single" w:sz="4" w:space="0" w:color="auto"/>
+            </w:tcBorders>
+            <w:shd w:val="clear" w:color="auto" w:fill="auto"/>
+            <w:noWrap/>
+            <w:vAlign w:val="bottom"/>
+            <w:hideMark/>
+          </w:tcPr>
+          <w:p>
+            <w:pPr>
+              <w:spacing w:after="0" w:line="240" w:lineRule="auto"/>
+              <w:jc w:val="right"/>
+              <w:rPr>
+                <w:rFonts w:ascii="Calibri" w:eastAsia="Times New Roman" w:hAnsi="Calibri" w:cs="Calibri"/>
+                <w:color w:val="000000"/>
+                <w:lang w:eastAsia="es-AR"/>
+              </w:rPr>
+            </w:pPr>
+            <w:r>
+              <w:rPr>
+                <w:rFonts w:ascii="Calibri" w:eastAsia="Times New Roman" w:hAnsi="Calibri" w:cs="Calibri"/>
+                <w:color w:val="000000"/>
+                <w:lang w:eastAsia="es-AR"/>
+              </w:rPr>
+              <w:t>13</w:t>
+            </w:r>
+          </w:p>
+        </w:tc>
+        <w:tc>
+          <w:tcPr>
+            <w:tcW w:w="565" w:type="dxa"/>
+            <w:tcBorders>
+              <w:top w:val="nil"/>
+              <w:left w:val="nil"/>
+              <w:bottom w:val="single" w:sz="4" w:space="0" w:color="auto"/>
+              <w:right w:val="single" w:sz="4" w:space="0" w:color="auto"/>
+            </w:tcBorders>
+            <w:shd w:val="clear" w:color="auto" w:fill="auto"/>
+            <w:noWrap/>
+            <w:vAlign w:val="bottom"/>
+            <w:hideMark/>
+          </w:tcPr>
+          <w:p>
+            <w:pPr>
+              <w:spacing w:after="0" w:line="240" w:lineRule="auto"/>
+              <w:jc w:val="right"/>
+              <w:rPr>
+                <w:rFonts w:ascii="Calibri" w:eastAsia="Times New Roman" w:hAnsi="Calibri" w:cs="Calibri"/>
+                <w:color w:val="000000"/>
+                <w:lang w:eastAsia="es-AR"/>
+              </w:rPr>
+            </w:pPr>
+            <w:r>
+              <w:rPr>
+                <w:rFonts w:ascii="Calibri" w:eastAsia="Times New Roman" w:hAnsi="Calibri" w:cs="Calibri"/>
+                <w:color w:val="000000"/>
+                <w:lang w:eastAsia="es-AR"/>
+              </w:rPr>
+              <w:t>13</w:t>
+            </w:r>
+          </w:p>
+        </w:tc>
+        <w:tc>
+          <w:tcPr>
+            <w:tcW w:w="565" w:type="dxa"/>
+            <w:tcBorders>
+              <w:top w:val="nil"/>
+              <w:left w:val="nil"/>
+              <w:bottom w:val="single" w:sz="4" w:space="0" w:color="auto"/>
+              <w:right w:val="single" w:sz="4" w:space="0" w:color="auto"/>
+            </w:tcBorders>
+            <w:shd w:val="clear" w:color="auto" w:fill="auto"/>
+            <w:noWrap/>
+            <w:vAlign w:val="bottom"/>
+            <w:hideMark/>
+          </w:tcPr>
+          <w:p>
+            <w:pPr>
+              <w:spacing w:after="0" w:line="240" w:lineRule="auto"/>
+              <w:jc w:val="right"/>
+              <w:rPr>
+                <w:rFonts w:ascii="Calibri" w:eastAsia="Times New Roman" w:hAnsi="Calibri" w:cs="Calibri"/>
+                <w:color w:val="000000"/>
+                <w:lang w:eastAsia="es-AR"/>
+              </w:rPr>
+            </w:pPr>
+            <w:r>
+              <w:rPr>
+                <w:rFonts w:ascii="Calibri" w:eastAsia="Times New Roman" w:hAnsi="Calibri" w:cs="Calibri"/>
+                <w:color w:val="000000"/>
+                <w:lang w:eastAsia="es-AR"/>
+              </w:rPr>
+              <w:t>13</w:t>
+            </w:r>
+          </w:p>
+        </w:tc>
+        <w:tc>
+          <w:tcPr>
+            <w:tcW w:w="565" w:type="dxa"/>
+            <w:tcBorders>
+              <w:top w:val="nil"/>
+              <w:left w:val="nil"/>
+              <w:bottom w:val="single" w:sz="4" w:space="0" w:color="auto"/>
+              <w:right w:val="single" w:sz="4" w:space="0" w:color="auto"/>
+            </w:tcBorders>
+            <w:shd w:val="clear" w:color="auto" w:fill="auto"/>
+            <w:noWrap/>
+            <w:vAlign w:val="bottom"/>
+            <w:hideMark/>
+          </w:tcPr>
+          <w:p>
+            <w:pPr>
+              <w:spacing w:after="0" w:line="240" w:lineRule="auto"/>
+              <w:jc w:val="right"/>
+              <w:rPr>
+                <w:rFonts w:ascii="Calibri" w:eastAsia="Times New Roman" w:hAnsi="Calibri" w:cs="Calibri"/>
+                <w:color w:val="000000"/>
+                <w:lang w:eastAsia="es-AR"/>
+              </w:rPr>
+            </w:pPr>
+            <w:r>
+              <w:rPr>
+                <w:rFonts w:ascii="Calibri" w:eastAsia="Times New Roman" w:hAnsi="Calibri" w:cs="Calibri"/>
+                <w:color w:val="000000"/>
+                <w:lang w:eastAsia="es-AR"/>
+              </w:rPr>
+              <w:t>13</w:t>
+            </w:r>
+          </w:p>
+        </w:tc>
+      </w:tr>
+      <w:tr>
+        <w:trPr>
+          <w:trHeight w:val="300"/>
+        </w:trPr>
+        <w:tc>
+          <w:tcPr>
+            <w:tcW w:w="1248" w:type="dxa"/>
+            <w:tcBorders>
+              <w:top w:val="nil"/>
+              <w:left w:val="single" w:sz="4" w:space="0" w:color="auto"/>
+              <w:bottom w:val="single" w:sz="4" w:space="0" w:color="auto"/>
+              <w:right w:val="single" w:sz="4" w:space="0" w:color="auto"/>
+            </w:tcBorders>
+            <w:shd w:val="clear" w:color="auto" w:fill="auto"/>
+            <w:noWrap/>
+            <w:vAlign w:val="bottom"/>
+            <w:hideMark/>
+          </w:tcPr>
+          <w:p>
+            <w:pPr>
+              <w:spacing w:after="0" w:line="240" w:lineRule="auto"/>
+              <w:jc w:val="right"/>
+              <w:rPr>
+                <w:rFonts w:ascii="Calibri" w:eastAsia="Times New Roman" w:hAnsi="Calibri" w:cs="Calibri"/>
+                <w:color w:val="000000"/>
+                <w:lang w:eastAsia="es-AR"/>
+              </w:rPr>
+            </w:pPr>
+            <w:r>
+              <w:rPr>
+                <w:rFonts w:ascii="Calibri" w:eastAsia="Times New Roman" w:hAnsi="Calibri" w:cs="Calibri"/>
+                <w:color w:val="000000"/>
+                <w:lang w:eastAsia="es-AR"/>
+              </w:rPr>
+              <w:t>3</w:t>
+            </w:r>
+          </w:p>
+        </w:tc>
+        <w:tc>
+          <w:tcPr>
+            <w:tcW w:w="848" w:type="dxa"/>
+            <w:tcBorders>
+              <w:top w:val="nil"/>
+              <w:left w:val="nil"/>
+              <w:bottom w:val="single" w:sz="4" w:space="0" w:color="auto"/>
+              <w:right w:val="single" w:sz="4" w:space="0" w:color="auto"/>
+            </w:tcBorders>
+            <w:shd w:val="clear" w:color="auto" w:fill="auto"/>
+            <w:noWrap/>
+            <w:vAlign w:val="bottom"/>
+            <w:hideMark/>
+          </w:tcPr>
+          <w:p>
+            <w:pPr>
+              <w:spacing w:after="0" w:line="240" w:lineRule="auto"/>
+              <w:jc w:val="right"/>
+              <w:rPr>
+                <w:rFonts w:ascii="Calibri" w:eastAsia="Times New Roman" w:hAnsi="Calibri" w:cs="Calibri"/>
+                <w:color w:val="000000"/>
+                <w:lang w:eastAsia="es-AR"/>
+              </w:rPr>
+            </w:pPr>
+            <w:r>
+              <w:rPr>
+                <w:rFonts w:ascii="Calibri" w:eastAsia="Times New Roman" w:hAnsi="Calibri" w:cs="Calibri"/>
+                <w:color w:val="000000"/>
+                <w:lang w:eastAsia="es-AR"/>
+              </w:rPr>
+              <w:t>4</w:t>
+            </w:r>
+          </w:p>
+        </w:tc>
+        <w:tc>
+          <w:tcPr>
+            <w:tcW w:w="876" w:type="dxa"/>
+            <w:tcBorders>
+              <w:top w:val="nil"/>
+              <w:left w:val="nil"/>
+              <w:bottom w:val="single" w:sz="4" w:space="0" w:color="auto"/>
+              <w:right w:val="single" w:sz="4" w:space="0" w:color="auto"/>
+            </w:tcBorders>
+            <w:shd w:val="clear" w:color="auto" w:fill="auto"/>
+            <w:noWrap/>
+            <w:vAlign w:val="bottom"/>
+            <w:hideMark/>
+          </w:tcPr>
+          <w:p>
+            <w:pPr>
+              <w:spacing w:after="0" w:line="240" w:lineRule="auto"/>
+              <w:jc w:val="right"/>
+              <w:rPr>
+                <w:rFonts w:ascii="Calibri" w:eastAsia="Times New Roman" w:hAnsi="Calibri" w:cs="Calibri"/>
+                <w:color w:val="000000"/>
+                <w:lang w:eastAsia="es-AR"/>
+              </w:rPr>
+            </w:pPr>
+            <w:r>
+              <w:rPr>
+                <w:rFonts w:ascii="Calibri" w:eastAsia="Times New Roman" w:hAnsi="Calibri" w:cs="Calibri"/>
+                <w:color w:val="000000"/>
+                <w:lang w:eastAsia="es-AR"/>
+              </w:rPr>
+              <w:t>3</w:t>
+            </w:r>
+          </w:p>
+        </w:tc>
+        <w:tc>
+          <w:tcPr>
+            <w:tcW w:w="437" w:type="dxa"/>
+            <w:tcBorders>
+              <w:top w:val="nil"/>
+              <w:left w:val="nil"/>
+              <w:bottom w:val="single" w:sz="4" w:space="0" w:color="auto"/>
+              <w:right w:val="single" w:sz="4" w:space="0" w:color="auto"/>
+            </w:tcBorders>
+            <w:shd w:val="clear" w:color="auto" w:fill="auto"/>
+            <w:noWrap/>
+            <w:vAlign w:val="bottom"/>
+            <w:hideMark/>
+          </w:tcPr>
+          <w:p>
+            <w:pPr>
+              <w:spacing w:after="0" w:line="240" w:lineRule="auto"/>
+              <w:jc w:val="right"/>
+              <w:rPr>
+                <w:rFonts w:ascii="Calibri" w:eastAsia="Times New Roman" w:hAnsi="Calibri" w:cs="Calibri"/>
+                <w:color w:val="000000"/>
+                <w:lang w:eastAsia="es-AR"/>
+              </w:rPr>
+            </w:pPr>
+            <w:r>
+              <w:rPr>
+                <w:rFonts w:ascii="Calibri" w:eastAsia="Times New Roman" w:hAnsi="Calibri" w:cs="Calibri"/>
+                <w:color w:val="000000"/>
+                <w:lang w:eastAsia="es-AR"/>
+              </w:rPr>
+              <w:t>4</w:t>
+            </w:r>
+          </w:p>
+        </w:tc>
+        <w:tc>
+          <w:tcPr>
+            <w:tcW w:w="565" w:type="dxa"/>
+            <w:tcBorders>
+              <w:top w:val="nil"/>
+              <w:left w:val="nil"/>
+              <w:bottom w:val="single" w:sz="4" w:space="0" w:color="auto"/>
+              <w:right w:val="single" w:sz="4" w:space="0" w:color="auto"/>
+            </w:tcBorders>
+            <w:shd w:val="clear" w:color="auto" w:fill="auto"/>
+            <w:noWrap/>
+            <w:vAlign w:val="bottom"/>
+            <w:hideMark/>
+          </w:tcPr>
+          <w:p>
+            <w:pPr>
+              <w:spacing w:after="0" w:line="240" w:lineRule="auto"/>
+              <w:jc w:val="right"/>
+              <w:rPr>
+                <w:rFonts w:ascii="Calibri" w:eastAsia="Times New Roman" w:hAnsi="Calibri" w:cs="Calibri"/>
+                <w:color w:val="000000"/>
+                <w:lang w:eastAsia="es-AR"/>
+              </w:rPr>
+            </w:pPr>
+            <w:r>
+              <w:rPr>
+                <w:rFonts w:ascii="Calibri" w:eastAsia="Times New Roman" w:hAnsi="Calibri" w:cs="Calibri"/>
+                <w:color w:val="000000"/>
+                <w:lang w:eastAsia="es-AR"/>
+              </w:rPr>
+              <w:t>4</w:t>
+            </w:r>
+          </w:p>
+        </w:tc>
+        <w:tc>
+          <w:tcPr>
+            <w:tcW w:w="565" w:type="dxa"/>
+            <w:tcBorders>
+              <w:top w:val="nil"/>
+              <w:left w:val="nil"/>
+              <w:bottom w:val="single" w:sz="4" w:space="0" w:color="auto"/>
+              <w:right w:val="single" w:sz="4" w:space="0" w:color="auto"/>
+            </w:tcBorders>
+            <w:shd w:val="clear" w:color="auto" w:fill="auto"/>
+            <w:noWrap/>
+            <w:vAlign w:val="bottom"/>
+            <w:hideMark/>
+          </w:tcPr>
+          <w:p>
+            <w:pPr>
+              <w:spacing w:after="0" w:line="240" w:lineRule="auto"/>
+              <w:jc w:val="right"/>
+              <w:rPr>
+                <w:rFonts w:ascii="Calibri" w:eastAsia="Times New Roman" w:hAnsi="Calibri" w:cs="Calibri"/>
+                <w:color w:val="000000"/>
+                <w:lang w:eastAsia="es-AR"/>
+              </w:rPr>
+            </w:pPr>
+            <w:r>
+              <w:rPr>
+                <w:rFonts w:ascii="Calibri" w:eastAsia="Times New Roman" w:hAnsi="Calibri" w:cs="Calibri"/>
+                <w:color w:val="000000"/>
+                <w:lang w:eastAsia="es-AR"/>
+              </w:rPr>
+              <w:t>4</w:t>
+            </w:r>
+          </w:p>
+        </w:tc>
+        <w:tc>
+          <w:tcPr>
+            <w:tcW w:w="565" w:type="dxa"/>
+            <w:tcBorders>
+              <w:top w:val="nil"/>
+              <w:left w:val="nil"/>
+              <w:bottom w:val="single" w:sz="4" w:space="0" w:color="auto"/>
+              <w:right w:val="single" w:sz="4" w:space="0" w:color="auto"/>
+            </w:tcBorders>
+            <w:shd w:val="clear" w:color="auto" w:fill="auto"/>
+            <w:noWrap/>
+            <w:vAlign w:val="bottom"/>
+            <w:hideMark/>
+          </w:tcPr>
+          <w:p>
+            <w:pPr>
+              <w:spacing w:after="0" w:line="240" w:lineRule="auto"/>
+              <w:jc w:val="right"/>
+              <w:rPr>
+                <w:rFonts w:ascii="Calibri" w:eastAsia="Times New Roman" w:hAnsi="Calibri" w:cs="Calibri"/>
+                <w:color w:val="000000"/>
+                <w:lang w:eastAsia="es-AR"/>
+              </w:rPr>
+            </w:pPr>
+            <w:r>
+              <w:rPr>
+                <w:rFonts w:ascii="Calibri" w:eastAsia="Times New Roman" w:hAnsi="Calibri" w:cs="Calibri"/>
+                <w:color w:val="000000"/>
+                <w:lang w:eastAsia="es-AR"/>
+              </w:rPr>
+              <w:t>4</w:t>
+            </w:r>
+          </w:p>
+        </w:tc>
+        <w:tc>
+          <w:tcPr>
+            <w:tcW w:w="565" w:type="dxa"/>
+            <w:tcBorders>
+              <w:top w:val="nil"/>
+              <w:left w:val="nil"/>
+              <w:bottom w:val="single" w:sz="4" w:space="0" w:color="auto"/>
+              <w:right w:val="single" w:sz="4" w:space="0" w:color="auto"/>
+            </w:tcBorders>
+            <w:shd w:val="clear" w:color="auto" w:fill="auto"/>
+            <w:noWrap/>
+            <w:vAlign w:val="bottom"/>
+            <w:hideMark/>
+          </w:tcPr>
+          <w:p>
+            <w:pPr>
+              <w:spacing w:after="0" w:line="240" w:lineRule="auto"/>
+              <w:jc w:val="right"/>
+              <w:rPr>
+                <w:rFonts w:ascii="Calibri" w:eastAsia="Times New Roman" w:hAnsi="Calibri" w:cs="Calibri"/>
+                <w:color w:val="000000"/>
+                <w:lang w:eastAsia="es-AR"/>
+              </w:rPr>
+            </w:pPr>
+            <w:r>
+              <w:rPr>
+                <w:rFonts w:ascii="Calibri" w:eastAsia="Times New Roman" w:hAnsi="Calibri" w:cs="Calibri"/>
+                <w:color w:val="000000"/>
+                <w:lang w:eastAsia="es-AR"/>
+              </w:rPr>
+              <w:t>4</w:t>
+            </w:r>
+          </w:p>
+        </w:tc>
+        <w:tc>
+          <w:tcPr>
+            <w:tcW w:w="565" w:type="dxa"/>
+            <w:tcBorders>
+              <w:top w:val="nil"/>
+              <w:left w:val="nil"/>
+              <w:bottom w:val="single" w:sz="4" w:space="0" w:color="auto"/>
+              <w:right w:val="single" w:sz="4" w:space="0" w:color="auto"/>
+            </w:tcBorders>
+            <w:shd w:val="clear" w:color="auto" w:fill="auto"/>
+            <w:noWrap/>
+            <w:vAlign w:val="bottom"/>
+            <w:hideMark/>
+          </w:tcPr>
+          <w:p>
+            <w:pPr>
+              <w:spacing w:after="0" w:line="240" w:lineRule="auto"/>
+              <w:jc w:val="right"/>
+              <w:rPr>
+                <w:rFonts w:ascii="Calibri" w:eastAsia="Times New Roman" w:hAnsi="Calibri" w:cs="Calibri"/>
+                <w:color w:val="000000"/>
+                <w:lang w:eastAsia="es-AR"/>
+              </w:rPr>
+            </w:pPr>
+            <w:r>
+              <w:rPr>
+                <w:rFonts w:ascii="Calibri" w:eastAsia="Times New Roman" w:hAnsi="Calibri" w:cs="Calibri"/>
+                <w:color w:val="000000"/>
+                <w:lang w:eastAsia="es-AR"/>
+              </w:rPr>
+              <w:t>4</w:t>
+            </w:r>
+          </w:p>
+        </w:tc>
+        <w:tc>
+          <w:tcPr>
+            <w:tcW w:w="565" w:type="dxa"/>
+            <w:tcBorders>
+              <w:top w:val="nil"/>
+              <w:left w:val="nil"/>
+              <w:bottom w:val="single" w:sz="4" w:space="0" w:color="auto"/>
+              <w:right w:val="single" w:sz="4" w:space="0" w:color="auto"/>
+            </w:tcBorders>
+            <w:shd w:val="clear" w:color="auto" w:fill="auto"/>
+            <w:noWrap/>
+            <w:vAlign w:val="bottom"/>
+            <w:hideMark/>
+          </w:tcPr>
+          <w:p>
+            <w:pPr>
+              <w:spacing w:after="0" w:line="240" w:lineRule="auto"/>
+              <w:jc w:val="right"/>
+              <w:rPr>
+                <w:rFonts w:ascii="Calibri" w:eastAsia="Times New Roman" w:hAnsi="Calibri" w:cs="Calibri"/>
+                <w:color w:val="000000"/>
+                <w:lang w:eastAsia="es-AR"/>
+              </w:rPr>
+            </w:pPr>
+            <w:r>
+              <w:rPr>
+                <w:rFonts w:ascii="Calibri" w:eastAsia="Times New Roman" w:hAnsi="Calibri" w:cs="Calibri"/>
+                <w:color w:val="000000"/>
+                <w:lang w:eastAsia="es-AR"/>
+              </w:rPr>
+              <w:t>4</w:t>
+            </w:r>
+          </w:p>
+        </w:tc>
+        <w:tc>
+          <w:tcPr>
+            <w:tcW w:w="565" w:type="dxa"/>
+            <w:tcBorders>
+              <w:top w:val="nil"/>
+              <w:left w:val="nil"/>
+              <w:bottom w:val="single" w:sz="4" w:space="0" w:color="auto"/>
+              <w:right w:val="single" w:sz="4" w:space="0" w:color="auto"/>
+            </w:tcBorders>
+            <w:shd w:val="clear" w:color="auto" w:fill="auto"/>
+            <w:noWrap/>
+            <w:vAlign w:val="bottom"/>
+            <w:hideMark/>
+          </w:tcPr>
+          <w:p>
+            <w:pPr>
+              <w:spacing w:after="0" w:line="240" w:lineRule="auto"/>
+              <w:jc w:val="right"/>
+              <w:rPr>
+                <w:rFonts w:ascii="Calibri" w:eastAsia="Times New Roman" w:hAnsi="Calibri" w:cs="Calibri"/>
+                <w:color w:val="000000"/>
+                <w:lang w:eastAsia="es-AR"/>
+              </w:rPr>
+            </w:pPr>
+            <w:r>
+              <w:rPr>
+                <w:rFonts w:ascii="Calibri" w:eastAsia="Times New Roman" w:hAnsi="Calibri" w:cs="Calibri"/>
+                <w:color w:val="000000"/>
+                <w:lang w:eastAsia="es-AR"/>
+              </w:rPr>
+              <w:t>4</w:t>
+            </w:r>
+          </w:p>
+        </w:tc>
+        <w:tc>
+          <w:tcPr>
+            <w:tcW w:w="565" w:type="dxa"/>
+            <w:tcBorders>
+              <w:top w:val="nil"/>
+              <w:left w:val="nil"/>
+              <w:bottom w:val="single" w:sz="4" w:space="0" w:color="auto"/>
+              <w:right w:val="single" w:sz="4" w:space="0" w:color="auto"/>
+            </w:tcBorders>
+            <w:shd w:val="clear" w:color="auto" w:fill="auto"/>
+            <w:noWrap/>
+            <w:vAlign w:val="bottom"/>
+            <w:hideMark/>
+          </w:tcPr>
+          <w:p>
+            <w:pPr>
+              <w:spacing w:after="0" w:line="240" w:lineRule="auto"/>
+              <w:jc w:val="right"/>
+              <w:rPr>
+                <w:rFonts w:ascii="Calibri" w:eastAsia="Times New Roman" w:hAnsi="Calibri" w:cs="Calibri"/>
+                <w:color w:val="000000"/>
+                <w:lang w:eastAsia="es-AR"/>
+              </w:rPr>
+            </w:pPr>
+            <w:r>
+              <w:rPr>
+                <w:rFonts w:ascii="Calibri" w:eastAsia="Times New Roman" w:hAnsi="Calibri" w:cs="Calibri"/>
+                <w:color w:val="000000"/>
+                <w:lang w:eastAsia="es-AR"/>
+              </w:rPr>
+              <w:t>4</w:t>
+            </w:r>
+          </w:p>
+        </w:tc>
+        <w:tc>
+          <w:tcPr>
+            <w:tcW w:w="565" w:type="dxa"/>
+            <w:tcBorders>
+              <w:top w:val="nil"/>
+              <w:left w:val="nil"/>
+              <w:bottom w:val="single" w:sz="4" w:space="0" w:color="auto"/>
+              <w:right w:val="single" w:sz="4" w:space="0" w:color="auto"/>
+            </w:tcBorders>
+            <w:shd w:val="clear" w:color="auto" w:fill="auto"/>
+            <w:noWrap/>
+            <w:vAlign w:val="bottom"/>
+            <w:hideMark/>
+          </w:tcPr>
+          <w:p>
+            <w:pPr>
+              <w:spacing w:after="0" w:line="240" w:lineRule="auto"/>
+              <w:jc w:val="right"/>
+              <w:rPr>
+                <w:rFonts w:ascii="Calibri" w:eastAsia="Times New Roman" w:hAnsi="Calibri" w:cs="Calibri"/>
+                <w:color w:val="000000"/>
+                <w:lang w:eastAsia="es-AR"/>
+              </w:rPr>
+            </w:pPr>
+            <w:r>
+              <w:rPr>
+                <w:rFonts w:ascii="Calibri" w:eastAsia="Times New Roman" w:hAnsi="Calibri" w:cs="Calibri"/>
+                <w:color w:val="000000"/>
+                <w:lang w:eastAsia="es-AR"/>
+              </w:rPr>
+              <w:t>4</w:t>
+            </w:r>
+          </w:p>
+        </w:tc>
+      </w:tr>
+      <w:tr>
+        <w:trPr>
+          <w:trHeight w:val="300"/>
+        </w:trPr>
+        <w:tc>
+          <w:tcPr>
+            <w:tcW w:w="1248" w:type="dxa"/>
+            <w:tcBorders>
+              <w:top w:val="nil"/>
+              <w:left w:val="single" w:sz="4" w:space="0" w:color="auto"/>
+              <w:bottom w:val="single" w:sz="4" w:space="0" w:color="auto"/>
+              <w:right w:val="single" w:sz="4" w:space="0" w:color="auto"/>
+            </w:tcBorders>
+            <w:shd w:val="clear" w:color="auto" w:fill="auto"/>
+            <w:noWrap/>
+            <w:vAlign w:val="bottom"/>
+            <w:hideMark/>
+          </w:tcPr>
+          <w:p>
+            <w:pPr>
+              <w:spacing w:after="0" w:line="240" w:lineRule="auto"/>
+              <w:jc w:val="right"/>
+              <w:rPr>
+                <w:rFonts w:ascii="Calibri" w:eastAsia="Times New Roman" w:hAnsi="Calibri" w:cs="Calibri"/>
+                <w:color w:val="000000"/>
+                <w:lang w:eastAsia="es-AR"/>
+              </w:rPr>
+            </w:pPr>
+            <w:r>
+              <w:rPr>
+                <w:rFonts w:ascii="Calibri" w:eastAsia="Times New Roman" w:hAnsi="Calibri" w:cs="Calibri"/>
+                <w:color w:val="000000"/>
+                <w:lang w:eastAsia="es-AR"/>
+              </w:rPr>
+              <w:t>4</w:t>
+            </w:r>
+            <w:r>
+              <w:rPr>
+                <w:rFonts w:ascii="Calibri" w:eastAsia="Times New Roman" w:hAnsi="Calibri" w:cs="Calibri"/>
+                <w:color w:val="000000"/>
+                <w:lang w:eastAsia="es-AR"/>
+              </w:rPr>
+              <w:t>+</w:t>
+            </w:r>
+          </w:p>
+        </w:tc>
+        <w:tc>
+          <w:tcPr>
+            <w:tcW w:w="848" w:type="dxa"/>
+            <w:tcBorders>
+              <w:top w:val="nil"/>
+              <w:left w:val="nil"/>
+              <w:bottom w:val="single" w:sz="4" w:space="0" w:color="auto"/>
+              <w:right w:val="single" w:sz="4" w:space="0" w:color="auto"/>
+            </w:tcBorders>
+            <w:shd w:val="clear" w:color="auto" w:fill="auto"/>
+            <w:noWrap/>
+            <w:vAlign w:val="bottom"/>
+            <w:hideMark/>
+          </w:tcPr>
+          <w:p>
+            <w:pPr>
+              <w:spacing w:after="0" w:line="240" w:lineRule="auto"/>
+              <w:jc w:val="right"/>
+              <w:rPr>
+                <w:rFonts w:ascii="Calibri" w:eastAsia="Times New Roman" w:hAnsi="Calibri" w:cs="Calibri"/>
+                <w:color w:val="000000"/>
+                <w:lang w:eastAsia="es-AR"/>
+              </w:rPr>
+            </w:pPr>
+            <w:r>
+              <w:rPr>
+                <w:rFonts w:ascii="Calibri" w:eastAsia="Times New Roman" w:hAnsi="Calibri" w:cs="Calibri"/>
+                <w:color w:val="000000"/>
+                <w:lang w:eastAsia="es-AR"/>
+              </w:rPr>
+              <w:t>13</w:t>
+            </w:r>
+          </w:p>
+        </w:tc>
+        <w:tc>
+          <w:tcPr>
+            <w:tcW w:w="876" w:type="dxa"/>
+            <w:tcBorders>
+              <w:top w:val="nil"/>
+              <w:left w:val="nil"/>
+              <w:bottom w:val="single" w:sz="4" w:space="0" w:color="auto"/>
+              <w:right w:val="single" w:sz="4" w:space="0" w:color="auto"/>
+            </w:tcBorders>
+            <w:shd w:val="clear" w:color="auto" w:fill="auto"/>
+            <w:noWrap/>
+            <w:vAlign w:val="bottom"/>
+            <w:hideMark/>
+          </w:tcPr>
+          <w:p>
+            <w:pPr>
+              <w:spacing w:after="0" w:line="240" w:lineRule="auto"/>
+              <w:jc w:val="right"/>
+              <w:rPr>
+                <w:rFonts w:ascii="Calibri" w:eastAsia="Times New Roman" w:hAnsi="Calibri" w:cs="Calibri"/>
+                <w:color w:val="000000"/>
+                <w:lang w:eastAsia="es-AR"/>
+              </w:rPr>
+            </w:pPr>
+            <w:r>
+              <w:rPr>
+                <w:rFonts w:ascii="Calibri" w:eastAsia="Times New Roman" w:hAnsi="Calibri" w:cs="Calibri"/>
+                <w:color w:val="000000"/>
+                <w:lang w:eastAsia="es-AR"/>
+              </w:rPr>
+              <w:t>13</w:t>
+            </w:r>
+          </w:p>
+        </w:tc>
+        <w:tc>
+          <w:tcPr>
+            <w:tcW w:w="437" w:type="dxa"/>
+            <w:tcBorders>
+              <w:top w:val="nil"/>
+              <w:left w:val="nil"/>
+              <w:bottom w:val="single" w:sz="4" w:space="0" w:color="auto"/>
+              <w:right w:val="single" w:sz="4" w:space="0" w:color="auto"/>
+            </w:tcBorders>
+            <w:shd w:val="clear" w:color="auto" w:fill="auto"/>
+            <w:noWrap/>
+            <w:vAlign w:val="bottom"/>
+            <w:hideMark/>
+          </w:tcPr>
+          <w:p>
+            <w:pPr>
+              <w:spacing w:after="0" w:line="240" w:lineRule="auto"/>
+              <w:jc w:val="right"/>
+              <w:rPr>
+                <w:rFonts w:ascii="Calibri" w:eastAsia="Times New Roman" w:hAnsi="Calibri" w:cs="Calibri"/>
+                <w:color w:val="000000"/>
+                <w:lang w:eastAsia="es-AR"/>
+              </w:rPr>
+            </w:pPr>
+            <w:r>
+              <w:rPr>
+                <w:rFonts w:ascii="Calibri" w:eastAsia="Times New Roman" w:hAnsi="Calibri" w:cs="Calibri"/>
+                <w:color w:val="000000"/>
+                <w:lang w:eastAsia="es-AR"/>
+              </w:rPr>
+              <w:t>13</w:t>
+            </w:r>
+          </w:p>
+        </w:tc>
+        <w:tc>
+          <w:tcPr>
+            <w:tcW w:w="565" w:type="dxa"/>
+            <w:tcBorders>
+              <w:top w:val="nil"/>
+              <w:left w:val="nil"/>
+              <w:bottom w:val="single" w:sz="4" w:space="0" w:color="auto"/>
+              <w:right w:val="single" w:sz="4" w:space="0" w:color="auto"/>
+            </w:tcBorders>
+            <w:shd w:val="clear" w:color="auto" w:fill="auto"/>
+            <w:noWrap/>
+            <w:vAlign w:val="bottom"/>
+            <w:hideMark/>
+          </w:tcPr>
+          <w:p>
+            <w:pPr>
+              <w:spacing w:after="0" w:line="240" w:lineRule="auto"/>
+              <w:jc w:val="right"/>
+              <w:rPr>
+                <w:rFonts w:ascii="Calibri" w:eastAsia="Times New Roman" w:hAnsi="Calibri" w:cs="Calibri"/>
+                <w:color w:val="000000"/>
+                <w:lang w:eastAsia="es-AR"/>
+              </w:rPr>
+            </w:pPr>
+            <w:r>
+              <w:rPr>
+                <w:rFonts w:ascii="Calibri" w:eastAsia="Times New Roman" w:hAnsi="Calibri" w:cs="Calibri"/>
+                <w:color w:val="000000"/>
+                <w:lang w:eastAsia="es-AR"/>
+              </w:rPr>
+              <w:t>13</w:t>
+            </w:r>
+          </w:p>
+        </w:tc>
+        <w:tc>
+          <w:tcPr>
+            <w:tcW w:w="565" w:type="dxa"/>
+            <w:tcBorders>
+              <w:top w:val="nil"/>
+              <w:left w:val="nil"/>
+              <w:bottom w:val="single" w:sz="4" w:space="0" w:color="auto"/>
+              <w:right w:val="single" w:sz="4" w:space="0" w:color="auto"/>
+            </w:tcBorders>
+            <w:shd w:val="clear" w:color="auto" w:fill="auto"/>
+            <w:noWrap/>
+            <w:vAlign w:val="bottom"/>
+            <w:hideMark/>
+          </w:tcPr>
+          <w:p>
+            <w:pPr>
+              <w:spacing w:after="0" w:line="240" w:lineRule="auto"/>
+              <w:jc w:val="right"/>
+              <w:rPr>
+                <w:rFonts w:ascii="Calibri" w:eastAsia="Times New Roman" w:hAnsi="Calibri" w:cs="Calibri"/>
+                <w:color w:val="000000"/>
+                <w:lang w:eastAsia="es-AR"/>
+              </w:rPr>
+            </w:pPr>
+            <w:r>
+              <w:rPr>
+                <w:rFonts w:ascii="Calibri" w:eastAsia="Times New Roman" w:hAnsi="Calibri" w:cs="Calibri"/>
+                <w:color w:val="000000"/>
+                <w:lang w:eastAsia="es-AR"/>
+              </w:rPr>
+              <w:t>13</w:t>
+            </w:r>
+          </w:p>
+        </w:tc>
+        <w:tc>
+          <w:tcPr>
+            <w:tcW w:w="565" w:type="dxa"/>
+            <w:tcBorders>
+              <w:top w:val="nil"/>
+              <w:left w:val="nil"/>
+              <w:bottom w:val="single" w:sz="4" w:space="0" w:color="auto"/>
+              <w:right w:val="single" w:sz="4" w:space="0" w:color="auto"/>
+            </w:tcBorders>
+            <w:shd w:val="clear" w:color="auto" w:fill="auto"/>
+            <w:noWrap/>
+            <w:vAlign w:val="bottom"/>
+            <w:hideMark/>
+          </w:tcPr>
+          <w:p>
+            <w:pPr>
+              <w:spacing w:after="0" w:line="240" w:lineRule="auto"/>
+              <w:jc w:val="right"/>
+              <w:rPr>
+                <w:rFonts w:ascii="Calibri" w:eastAsia="Times New Roman" w:hAnsi="Calibri" w:cs="Calibri"/>
+                <w:color w:val="000000"/>
+                <w:lang w:eastAsia="es-AR"/>
+              </w:rPr>
+            </w:pPr>
+            <w:r>
+              <w:rPr>
+                <w:rFonts w:ascii="Calibri" w:eastAsia="Times New Roman" w:hAnsi="Calibri" w:cs="Calibri"/>
+                <w:color w:val="000000"/>
+                <w:lang w:eastAsia="es-AR"/>
+              </w:rPr>
+              <w:t>13</w:t>
+            </w:r>
+          </w:p>
+        </w:tc>
+        <w:tc>
+          <w:tcPr>
+            <w:tcW w:w="565" w:type="dxa"/>
+            <w:tcBorders>
+              <w:top w:val="nil"/>
+              <w:left w:val="nil"/>
+              <w:bottom w:val="single" w:sz="4" w:space="0" w:color="auto"/>
+              <w:right w:val="single" w:sz="4" w:space="0" w:color="auto"/>
+            </w:tcBorders>
+            <w:shd w:val="clear" w:color="auto" w:fill="auto"/>
+            <w:noWrap/>
+            <w:vAlign w:val="bottom"/>
+            <w:hideMark/>
+          </w:tcPr>
+          <w:p>
+            <w:pPr>
+              <w:spacing w:after="0" w:line="240" w:lineRule="auto"/>
+              <w:jc w:val="right"/>
+              <w:rPr>
+                <w:rFonts w:ascii="Calibri" w:eastAsia="Times New Roman" w:hAnsi="Calibri" w:cs="Calibri"/>
+                <w:color w:val="000000"/>
+                <w:lang w:eastAsia="es-AR"/>
+              </w:rPr>
+            </w:pPr>
+            <w:r>
+              <w:rPr>
+                <w:rFonts w:ascii="Calibri" w:eastAsia="Times New Roman" w:hAnsi="Calibri" w:cs="Calibri"/>
+                <w:color w:val="000000"/>
+                <w:lang w:eastAsia="es-AR"/>
+              </w:rPr>
+              <w:t>13</w:t>
+            </w:r>
+          </w:p>
+        </w:tc>
+        <w:tc>
+          <w:tcPr>
+            <w:tcW w:w="565" w:type="dxa"/>
+            <w:tcBorders>
+              <w:top w:val="nil"/>
+              <w:left w:val="nil"/>
+              <w:bottom w:val="single" w:sz="4" w:space="0" w:color="auto"/>
+              <w:right w:val="single" w:sz="4" w:space="0" w:color="auto"/>
+            </w:tcBorders>
+            <w:shd w:val="clear" w:color="auto" w:fill="auto"/>
+            <w:noWrap/>
+            <w:vAlign w:val="bottom"/>
+            <w:hideMark/>
+          </w:tcPr>
+          <w:p>
+            <w:pPr>
+              <w:spacing w:after="0" w:line="240" w:lineRule="auto"/>
+              <w:jc w:val="right"/>
+              <w:rPr>
+                <w:rFonts w:ascii="Calibri" w:eastAsia="Times New Roman" w:hAnsi="Calibri" w:cs="Calibri"/>
+                <w:color w:val="000000"/>
+                <w:lang w:eastAsia="es-AR"/>
+              </w:rPr>
+            </w:pPr>
+            <w:r>
+              <w:rPr>
+                <w:rFonts w:ascii="Calibri" w:eastAsia="Times New Roman" w:hAnsi="Calibri" w:cs="Calibri"/>
+                <w:color w:val="000000"/>
+                <w:lang w:eastAsia="es-AR"/>
+              </w:rPr>
+              <w:t>13</w:t>
+            </w:r>
+          </w:p>
+        </w:tc>
+        <w:tc>
+          <w:tcPr>
+            <w:tcW w:w="565" w:type="dxa"/>
+            <w:tcBorders>
+              <w:top w:val="nil"/>
+              <w:left w:val="nil"/>
+              <w:bottom w:val="single" w:sz="4" w:space="0" w:color="auto"/>
+              <w:right w:val="single" w:sz="4" w:space="0" w:color="auto"/>
+            </w:tcBorders>
+            <w:shd w:val="clear" w:color="auto" w:fill="auto"/>
+            <w:noWrap/>
+            <w:vAlign w:val="bottom"/>
+            <w:hideMark/>
+          </w:tcPr>
+          <w:p>
+            <w:pPr>
+              <w:spacing w:after="0" w:line="240" w:lineRule="auto"/>
+              <w:jc w:val="right"/>
+              <w:rPr>
+                <w:rFonts w:ascii="Calibri" w:eastAsia="Times New Roman" w:hAnsi="Calibri" w:cs="Calibri"/>
+                <w:color w:val="000000"/>
+                <w:lang w:eastAsia="es-AR"/>
+              </w:rPr>
+            </w:pPr>
+            <w:r>
+              <w:rPr>
+                <w:rFonts w:ascii="Calibri" w:eastAsia="Times New Roman" w:hAnsi="Calibri" w:cs="Calibri"/>
+                <w:color w:val="000000"/>
+                <w:lang w:eastAsia="es-AR"/>
+              </w:rPr>
+              <w:t>13</w:t>
+            </w:r>
+          </w:p>
+        </w:tc>
+        <w:tc>
+          <w:tcPr>
+            <w:tcW w:w="565" w:type="dxa"/>
+            <w:tcBorders>
+              <w:top w:val="nil"/>
+              <w:left w:val="nil"/>
+              <w:bottom w:val="single" w:sz="4" w:space="0" w:color="auto"/>
+              <w:right w:val="single" w:sz="4" w:space="0" w:color="auto"/>
+            </w:tcBorders>
+            <w:shd w:val="clear" w:color="auto" w:fill="auto"/>
+            <w:noWrap/>
+            <w:vAlign w:val="bottom"/>
+            <w:hideMark/>
+          </w:tcPr>
+          <w:p>
+            <w:pPr>
+              <w:spacing w:after="0" w:line="240" w:lineRule="auto"/>
+              <w:jc w:val="right"/>
+              <w:rPr>
+                <w:rFonts w:ascii="Calibri" w:eastAsia="Times New Roman" w:hAnsi="Calibri" w:cs="Calibri"/>
+                <w:color w:val="000000"/>
+                <w:lang w:eastAsia="es-AR"/>
+              </w:rPr>
+            </w:pPr>
+            <w:r>
+              <w:rPr>
+                <w:rFonts w:ascii="Calibri" w:eastAsia="Times New Roman" w:hAnsi="Calibri" w:cs="Calibri"/>
+                <w:color w:val="000000"/>
+                <w:lang w:eastAsia="es-AR"/>
+              </w:rPr>
+              <w:t>13</w:t>
+            </w:r>
+          </w:p>
+        </w:tc>
+        <w:tc>
+          <w:tcPr>
+            <w:tcW w:w="565" w:type="dxa"/>
+            <w:tcBorders>
+              <w:top w:val="nil"/>
+              <w:left w:val="nil"/>
+              <w:bottom w:val="single" w:sz="4" w:space="0" w:color="auto"/>
+              <w:right w:val="single" w:sz="4" w:space="0" w:color="auto"/>
+            </w:tcBorders>
+            <w:shd w:val="clear" w:color="auto" w:fill="auto"/>
+            <w:noWrap/>
+            <w:vAlign w:val="bottom"/>
+            <w:hideMark/>
+          </w:tcPr>
+          <w:p>
+            <w:pPr>
+              <w:spacing w:after="0" w:line="240" w:lineRule="auto"/>
+              <w:jc w:val="right"/>
+              <w:rPr>
+                <w:rFonts w:ascii="Calibri" w:eastAsia="Times New Roman" w:hAnsi="Calibri" w:cs="Calibri"/>
+                <w:color w:val="000000"/>
+                <w:lang w:eastAsia="es-AR"/>
+              </w:rPr>
+            </w:pPr>
+            <w:r>
+              <w:rPr>
+                <w:rFonts w:ascii="Calibri" w:eastAsia="Times New Roman" w:hAnsi="Calibri" w:cs="Calibri"/>
+                <w:color w:val="000000"/>
+                <w:lang w:eastAsia="es-AR"/>
+              </w:rPr>
+              <w:t>13</w:t>
+            </w:r>
+          </w:p>
+        </w:tc>
+        <w:tc>
+          <w:tcPr>
+            <w:tcW w:w="565" w:type="dxa"/>
+            <w:tcBorders>
+              <w:top w:val="nil"/>
+              <w:left w:val="nil"/>
+              <w:bottom w:val="single" w:sz="4" w:space="0" w:color="auto"/>
+              <w:right w:val="single" w:sz="4" w:space="0" w:color="auto"/>
+            </w:tcBorders>
+            <w:shd w:val="clear" w:color="auto" w:fill="auto"/>
+            <w:noWrap/>
+            <w:vAlign w:val="bottom"/>
+            <w:hideMark/>
+          </w:tcPr>
+          <w:p>
+            <w:pPr>
+              <w:spacing w:after="0" w:line="240" w:lineRule="auto"/>
+              <w:jc w:val="right"/>
+              <w:rPr>
+                <w:rFonts w:ascii="Calibri" w:eastAsia="Times New Roman" w:hAnsi="Calibri" w:cs="Calibri"/>
+                <w:color w:val="000000"/>
+                <w:lang w:eastAsia="es-AR"/>
+              </w:rPr>
+            </w:pPr>
+            <w:r>
+              <w:rPr>
+                <w:rFonts w:ascii="Calibri" w:eastAsia="Times New Roman" w:hAnsi="Calibri" w:cs="Calibri"/>
+                <w:color w:val="000000"/>
+                <w:lang w:eastAsia="es-AR"/>
+              </w:rPr>
+              <w:t>13</w:t>
+            </w:r>
+          </w:p>
+        </w:tc>
+      </w:tr>
+      <w:tr>
+        <w:trPr>
+          <w:trHeight w:val="300"/>
+        </w:trPr>
+        <w:tc>
+          <w:tcPr>
+            <w:tcW w:w="1248" w:type="dxa"/>
+            <w:tcBorders>
+              <w:top w:val="nil"/>
+              <w:left w:val="single" w:sz="4" w:space="0" w:color="auto"/>
+              <w:bottom w:val="single" w:sz="4" w:space="0" w:color="auto"/>
+              <w:right w:val="single" w:sz="4" w:space="0" w:color="auto"/>
+            </w:tcBorders>
+            <w:shd w:val="clear" w:color="auto" w:fill="auto"/>
+            <w:noWrap/>
+            <w:vAlign w:val="bottom"/>
+            <w:hideMark/>
+          </w:tcPr>
+          <w:p>
+            <w:pPr>
+              <w:spacing w:after="0" w:line="240" w:lineRule="auto"/>
+              <w:jc w:val="right"/>
+              <w:rPr>
+                <w:rFonts w:ascii="Calibri" w:eastAsia="Times New Roman" w:hAnsi="Calibri" w:cs="Calibri"/>
+                <w:color w:val="000000"/>
+                <w:lang w:eastAsia="es-AR"/>
+              </w:rPr>
+            </w:pPr>
+            <w:r>
+              <w:rPr>
+                <w:rFonts w:ascii="Calibri" w:eastAsia="Times New Roman" w:hAnsi="Calibri" w:cs="Calibri"/>
+                <w:color w:val="000000"/>
+                <w:lang w:eastAsia="es-AR"/>
+              </w:rPr>
+              <w:t>5</w:t>
+            </w:r>
+            <w:r>
+              <w:rPr>
+                <w:rFonts w:ascii="Calibri" w:eastAsia="Times New Roman" w:hAnsi="Calibri" w:cs="Calibri"/>
+                <w:color w:val="000000"/>
+                <w:lang w:eastAsia="es-AR"/>
+              </w:rPr>
+              <w:t>+</w:t>
+            </w:r>
+          </w:p>
+        </w:tc>
+        <w:tc>
+          <w:tcPr>
+            <w:tcW w:w="848" w:type="dxa"/>
+            <w:tcBorders>
+              <w:top w:val="nil"/>
+              <w:left w:val="nil"/>
+              <w:bottom w:val="single" w:sz="4" w:space="0" w:color="auto"/>
+              <w:right w:val="single" w:sz="4" w:space="0" w:color="auto"/>
+            </w:tcBorders>
+            <w:shd w:val="clear" w:color="auto" w:fill="auto"/>
+            <w:noWrap/>
+            <w:vAlign w:val="bottom"/>
+            <w:hideMark/>
+          </w:tcPr>
+          <w:p>
+            <w:pPr>
+              <w:spacing w:after="0" w:line="240" w:lineRule="auto"/>
+              <w:jc w:val="right"/>
+              <w:rPr>
+                <w:rFonts w:ascii="Calibri" w:eastAsia="Times New Roman" w:hAnsi="Calibri" w:cs="Calibri"/>
+                <w:color w:val="000000"/>
+                <w:lang w:eastAsia="es-AR"/>
+              </w:rPr>
+            </w:pPr>
+            <w:r>
+              <w:rPr>
+                <w:rFonts w:ascii="Calibri" w:eastAsia="Times New Roman" w:hAnsi="Calibri" w:cs="Calibri"/>
+                <w:color w:val="000000"/>
+                <w:lang w:eastAsia="es-AR"/>
+              </w:rPr>
+              <w:t>13</w:t>
+            </w:r>
+          </w:p>
+        </w:tc>
+        <w:tc>
+          <w:tcPr>
+            <w:tcW w:w="876" w:type="dxa"/>
+            <w:tcBorders>
+              <w:top w:val="nil"/>
+              <w:left w:val="nil"/>
+              <w:bottom w:val="single" w:sz="4" w:space="0" w:color="auto"/>
+              <w:right w:val="single" w:sz="4" w:space="0" w:color="auto"/>
+            </w:tcBorders>
+            <w:shd w:val="clear" w:color="auto" w:fill="auto"/>
+            <w:noWrap/>
+            <w:vAlign w:val="bottom"/>
+            <w:hideMark/>
+          </w:tcPr>
+          <w:p>
+            <w:pPr>
+              <w:spacing w:after="0" w:line="240" w:lineRule="auto"/>
+              <w:jc w:val="right"/>
+              <w:rPr>
+                <w:rFonts w:ascii="Calibri" w:eastAsia="Times New Roman" w:hAnsi="Calibri" w:cs="Calibri"/>
+                <w:color w:val="000000"/>
+                <w:lang w:eastAsia="es-AR"/>
+              </w:rPr>
+            </w:pPr>
+            <w:r>
+              <w:rPr>
+                <w:rFonts w:ascii="Calibri" w:eastAsia="Times New Roman" w:hAnsi="Calibri" w:cs="Calibri"/>
+                <w:color w:val="000000"/>
+                <w:lang w:eastAsia="es-AR"/>
+              </w:rPr>
+              <w:t>13</w:t>
+            </w:r>
+          </w:p>
+        </w:tc>
+        <w:tc>
+          <w:tcPr>
+            <w:tcW w:w="437" w:type="dxa"/>
+            <w:tcBorders>
+              <w:top w:val="nil"/>
+              <w:left w:val="nil"/>
+              <w:bottom w:val="single" w:sz="4" w:space="0" w:color="auto"/>
+              <w:right w:val="single" w:sz="4" w:space="0" w:color="auto"/>
+            </w:tcBorders>
+            <w:shd w:val="clear" w:color="auto" w:fill="auto"/>
+            <w:noWrap/>
+            <w:vAlign w:val="bottom"/>
+            <w:hideMark/>
+          </w:tcPr>
+          <w:p>
+            <w:pPr>
+              <w:spacing w:after="0" w:line="240" w:lineRule="auto"/>
+              <w:jc w:val="right"/>
+              <w:rPr>
+                <w:rFonts w:ascii="Calibri" w:eastAsia="Times New Roman" w:hAnsi="Calibri" w:cs="Calibri"/>
+                <w:color w:val="000000"/>
+                <w:lang w:eastAsia="es-AR"/>
+              </w:rPr>
+            </w:pPr>
+            <w:r>
+              <w:rPr>
+                <w:rFonts w:ascii="Calibri" w:eastAsia="Times New Roman" w:hAnsi="Calibri" w:cs="Calibri"/>
+                <w:color w:val="000000"/>
+                <w:lang w:eastAsia="es-AR"/>
+              </w:rPr>
+              <w:t>13</w:t>
+            </w:r>
+          </w:p>
+        </w:tc>
+        <w:tc>
+          <w:tcPr>
+            <w:tcW w:w="565" w:type="dxa"/>
+            <w:tcBorders>
+              <w:top w:val="nil"/>
+              <w:left w:val="nil"/>
+              <w:bottom w:val="single" w:sz="4" w:space="0" w:color="auto"/>
+              <w:right w:val="single" w:sz="4" w:space="0" w:color="auto"/>
+            </w:tcBorders>
+            <w:shd w:val="clear" w:color="auto" w:fill="auto"/>
+            <w:noWrap/>
+            <w:vAlign w:val="bottom"/>
+            <w:hideMark/>
+          </w:tcPr>
+          <w:p>
+            <w:pPr>
+              <w:spacing w:after="0" w:line="240" w:lineRule="auto"/>
+              <w:jc w:val="right"/>
+              <w:rPr>
+                <w:rFonts w:ascii="Calibri" w:eastAsia="Times New Roman" w:hAnsi="Calibri" w:cs="Calibri"/>
+                <w:color w:val="000000"/>
+                <w:lang w:eastAsia="es-AR"/>
+              </w:rPr>
+            </w:pPr>
+            <w:r>
+              <w:rPr>
+                <w:rFonts w:ascii="Calibri" w:eastAsia="Times New Roman" w:hAnsi="Calibri" w:cs="Calibri"/>
+                <w:color w:val="000000"/>
+                <w:lang w:eastAsia="es-AR"/>
+              </w:rPr>
+              <w:t>13</w:t>
+            </w:r>
+          </w:p>
+        </w:tc>
+        <w:tc>
+          <w:tcPr>
+            <w:tcW w:w="565" w:type="dxa"/>
+            <w:tcBorders>
+              <w:top w:val="nil"/>
+              <w:left w:val="nil"/>
+              <w:bottom w:val="single" w:sz="4" w:space="0" w:color="auto"/>
+              <w:right w:val="single" w:sz="4" w:space="0" w:color="auto"/>
+            </w:tcBorders>
+            <w:shd w:val="clear" w:color="auto" w:fill="auto"/>
+            <w:noWrap/>
+            <w:vAlign w:val="bottom"/>
+            <w:hideMark/>
+          </w:tcPr>
+          <w:p>
+            <w:pPr>
+              <w:spacing w:after="0" w:line="240" w:lineRule="auto"/>
+              <w:jc w:val="right"/>
+              <w:rPr>
+                <w:rFonts w:ascii="Calibri" w:eastAsia="Times New Roman" w:hAnsi="Calibri" w:cs="Calibri"/>
+                <w:color w:val="000000"/>
+                <w:lang w:eastAsia="es-AR"/>
+              </w:rPr>
+            </w:pPr>
+            <w:r>
+              <w:rPr>
+                <w:rFonts w:ascii="Calibri" w:eastAsia="Times New Roman" w:hAnsi="Calibri" w:cs="Calibri"/>
+                <w:color w:val="000000"/>
+                <w:lang w:eastAsia="es-AR"/>
+              </w:rPr>
+              <w:t>13</w:t>
+            </w:r>
+          </w:p>
+        </w:tc>
+        <w:tc>
+          <w:tcPr>
+            <w:tcW w:w="565" w:type="dxa"/>
+            <w:tcBorders>
+              <w:top w:val="nil"/>
+              <w:left w:val="nil"/>
+              <w:bottom w:val="single" w:sz="4" w:space="0" w:color="auto"/>
+              <w:right w:val="single" w:sz="4" w:space="0" w:color="auto"/>
+            </w:tcBorders>
+            <w:shd w:val="clear" w:color="auto" w:fill="auto"/>
+            <w:noWrap/>
+            <w:vAlign w:val="bottom"/>
+            <w:hideMark/>
+          </w:tcPr>
+          <w:p>
+            <w:pPr>
+              <w:spacing w:after="0" w:line="240" w:lineRule="auto"/>
+              <w:jc w:val="right"/>
+              <w:rPr>
+                <w:rFonts w:ascii="Calibri" w:eastAsia="Times New Roman" w:hAnsi="Calibri" w:cs="Calibri"/>
+                <w:color w:val="000000"/>
+                <w:lang w:eastAsia="es-AR"/>
+              </w:rPr>
+            </w:pPr>
+            <w:r>
+              <w:rPr>
+                <w:rFonts w:ascii="Calibri" w:eastAsia="Times New Roman" w:hAnsi="Calibri" w:cs="Calibri"/>
+                <w:color w:val="000000"/>
+                <w:lang w:eastAsia="es-AR"/>
+              </w:rPr>
+              <w:t>13</w:t>
+            </w:r>
+          </w:p>
+        </w:tc>
+        <w:tc>
+          <w:tcPr>
+            <w:tcW w:w="565" w:type="dxa"/>
+            <w:tcBorders>
+              <w:top w:val="nil"/>
+              <w:left w:val="nil"/>
+              <w:bottom w:val="single" w:sz="4" w:space="0" w:color="auto"/>
+              <w:right w:val="single" w:sz="4" w:space="0" w:color="auto"/>
+            </w:tcBorders>
+            <w:shd w:val="clear" w:color="auto" w:fill="auto"/>
+            <w:noWrap/>
+            <w:vAlign w:val="bottom"/>
+            <w:hideMark/>
+          </w:tcPr>
+          <w:p>
+            <w:pPr>
+              <w:spacing w:after="0" w:line="240" w:lineRule="auto"/>
+              <w:jc w:val="right"/>
+              <w:rPr>
+                <w:rFonts w:ascii="Calibri" w:eastAsia="Times New Roman" w:hAnsi="Calibri" w:cs="Calibri"/>
+                <w:color w:val="000000"/>
+                <w:lang w:eastAsia="es-AR"/>
+              </w:rPr>
+            </w:pPr>
+            <w:r>
+              <w:rPr>
+                <w:rFonts w:ascii="Calibri" w:eastAsia="Times New Roman" w:hAnsi="Calibri" w:cs="Calibri"/>
+                <w:color w:val="000000"/>
+                <w:lang w:eastAsia="es-AR"/>
+              </w:rPr>
+              <w:t>13</w:t>
+            </w:r>
+          </w:p>
+        </w:tc>
+        <w:tc>
+          <w:tcPr>
+            <w:tcW w:w="565" w:type="dxa"/>
+            <w:tcBorders>
+              <w:top w:val="nil"/>
+              <w:left w:val="nil"/>
+              <w:bottom w:val="single" w:sz="4" w:space="0" w:color="auto"/>
+              <w:right w:val="single" w:sz="4" w:space="0" w:color="auto"/>
+            </w:tcBorders>
+            <w:shd w:val="clear" w:color="auto" w:fill="auto"/>
+            <w:noWrap/>
+            <w:vAlign w:val="bottom"/>
+            <w:hideMark/>
+          </w:tcPr>
+          <w:p>
+            <w:pPr>
+              <w:spacing w:after="0" w:line="240" w:lineRule="auto"/>
+              <w:jc w:val="right"/>
+              <w:rPr>
+                <w:rFonts w:ascii="Calibri" w:eastAsia="Times New Roman" w:hAnsi="Calibri" w:cs="Calibri"/>
+                <w:color w:val="000000"/>
+                <w:lang w:eastAsia="es-AR"/>
+              </w:rPr>
+            </w:pPr>
+            <w:r>
+              <w:rPr>
+                <w:rFonts w:ascii="Calibri" w:eastAsia="Times New Roman" w:hAnsi="Calibri" w:cs="Calibri"/>
+                <w:color w:val="000000"/>
+                <w:lang w:eastAsia="es-AR"/>
+              </w:rPr>
+              <w:t>13</w:t>
+            </w:r>
+          </w:p>
+        </w:tc>
+        <w:tc>
+          <w:tcPr>
+            <w:tcW w:w="565" w:type="dxa"/>
+            <w:tcBorders>
+              <w:top w:val="nil"/>
+              <w:left w:val="nil"/>
+              <w:bottom w:val="single" w:sz="4" w:space="0" w:color="auto"/>
+              <w:right w:val="single" w:sz="4" w:space="0" w:color="auto"/>
+            </w:tcBorders>
+            <w:shd w:val="clear" w:color="auto" w:fill="auto"/>
+            <w:noWrap/>
+            <w:vAlign w:val="bottom"/>
+            <w:hideMark/>
+          </w:tcPr>
+          <w:p>
+            <w:pPr>
+              <w:spacing w:after="0" w:line="240" w:lineRule="auto"/>
+              <w:jc w:val="right"/>
+              <w:rPr>
+                <w:rFonts w:ascii="Calibri" w:eastAsia="Times New Roman" w:hAnsi="Calibri" w:cs="Calibri"/>
+                <w:color w:val="000000"/>
+                <w:lang w:eastAsia="es-AR"/>
+              </w:rPr>
+            </w:pPr>
+            <w:r>
+              <w:rPr>
+                <w:rFonts w:ascii="Calibri" w:eastAsia="Times New Roman" w:hAnsi="Calibri" w:cs="Calibri"/>
+                <w:color w:val="000000"/>
+                <w:lang w:eastAsia="es-AR"/>
+              </w:rPr>
+              <w:t>13</w:t>
+            </w:r>
+          </w:p>
+        </w:tc>
+        <w:tc>
+          <w:tcPr>
+            <w:tcW w:w="565" w:type="dxa"/>
+            <w:tcBorders>
+              <w:top w:val="nil"/>
+              <w:left w:val="nil"/>
+              <w:bottom w:val="single" w:sz="4" w:space="0" w:color="auto"/>
+              <w:right w:val="single" w:sz="4" w:space="0" w:color="auto"/>
+            </w:tcBorders>
+            <w:shd w:val="clear" w:color="auto" w:fill="auto"/>
+            <w:noWrap/>
+            <w:vAlign w:val="bottom"/>
+            <w:hideMark/>
+          </w:tcPr>
+          <w:p>
+            <w:pPr>
+              <w:spacing w:after="0" w:line="240" w:lineRule="auto"/>
+              <w:jc w:val="right"/>
+              <w:rPr>
+                <w:rFonts w:ascii="Calibri" w:eastAsia="Times New Roman" w:hAnsi="Calibri" w:cs="Calibri"/>
+                <w:color w:val="000000"/>
+                <w:lang w:eastAsia="es-AR"/>
+              </w:rPr>
+            </w:pPr>
+            <w:r>
+              <w:rPr>
+                <w:rFonts w:ascii="Calibri" w:eastAsia="Times New Roman" w:hAnsi="Calibri" w:cs="Calibri"/>
+                <w:color w:val="000000"/>
+                <w:lang w:eastAsia="es-AR"/>
+              </w:rPr>
+              <w:t>13</w:t>
+            </w:r>
+          </w:p>
+        </w:tc>
+        <w:tc>
+          <w:tcPr>
+            <w:tcW w:w="565" w:type="dxa"/>
+            <w:tcBorders>
+              <w:top w:val="nil"/>
+              <w:left w:val="nil"/>
+              <w:bottom w:val="single" w:sz="4" w:space="0" w:color="auto"/>
+              <w:right w:val="single" w:sz="4" w:space="0" w:color="auto"/>
+            </w:tcBorders>
+            <w:shd w:val="clear" w:color="auto" w:fill="auto"/>
+            <w:noWrap/>
+            <w:vAlign w:val="bottom"/>
+            <w:hideMark/>
+          </w:tcPr>
+          <w:p>
+            <w:pPr>
+              <w:spacing w:after="0" w:line="240" w:lineRule="auto"/>
+              <w:jc w:val="right"/>
+              <w:rPr>
+                <w:rFonts w:ascii="Calibri" w:eastAsia="Times New Roman" w:hAnsi="Calibri" w:cs="Calibri"/>
+                <w:color w:val="000000"/>
+                <w:lang w:eastAsia="es-AR"/>
+              </w:rPr>
+            </w:pPr>
+            <w:r>
+              <w:rPr>
+                <w:rFonts w:ascii="Calibri" w:eastAsia="Times New Roman" w:hAnsi="Calibri" w:cs="Calibri"/>
+                <w:color w:val="000000"/>
+                <w:lang w:eastAsia="es-AR"/>
+              </w:rPr>
+              <w:t>13</w:t>
+            </w:r>
+          </w:p>
+        </w:tc>
+        <w:tc>
+          <w:tcPr>
+            <w:tcW w:w="565" w:type="dxa"/>
+            <w:tcBorders>
+              <w:top w:val="nil"/>
+              <w:left w:val="nil"/>
+              <w:bottom w:val="single" w:sz="4" w:space="0" w:color="auto"/>
+              <w:right w:val="single" w:sz="4" w:space="0" w:color="auto"/>
+            </w:tcBorders>
+            <w:shd w:val="clear" w:color="auto" w:fill="auto"/>
+            <w:noWrap/>
+            <w:vAlign w:val="bottom"/>
+            <w:hideMark/>
+          </w:tcPr>
+          <w:p>
+            <w:pPr>
+              <w:spacing w:after="0" w:line="240" w:lineRule="auto"/>
+              <w:jc w:val="right"/>
+              <w:rPr>
+                <w:rFonts w:ascii="Calibri" w:eastAsia="Times New Roman" w:hAnsi="Calibri" w:cs="Calibri"/>
+                <w:color w:val="000000"/>
+                <w:lang w:eastAsia="es-AR"/>
+              </w:rPr>
+            </w:pPr>
+            <w:r>
+              <w:rPr>
+                <w:rFonts w:ascii="Calibri" w:eastAsia="Times New Roman" w:hAnsi="Calibri" w:cs="Calibri"/>
+                <w:color w:val="000000"/>
+                <w:lang w:eastAsia="es-AR"/>
+              </w:rPr>
+              <w:t>13</w:t>
+            </w:r>
+          </w:p>
+        </w:tc>
+      </w:tr>
+      <w:tr>
+        <w:trPr>
+          <w:trHeight w:val="300"/>
+        </w:trPr>
+        <w:tc>
+          <w:tcPr>
+            <w:tcW w:w="1248" w:type="dxa"/>
+            <w:tcBorders>
+              <w:top w:val="nil"/>
+              <w:left w:val="single" w:sz="4" w:space="0" w:color="auto"/>
+              <w:bottom w:val="single" w:sz="4" w:space="0" w:color="auto"/>
+              <w:right w:val="single" w:sz="4" w:space="0" w:color="auto"/>
+            </w:tcBorders>
+            <w:shd w:val="clear" w:color="auto" w:fill="auto"/>
+            <w:noWrap/>
+            <w:vAlign w:val="bottom"/>
+            <w:hideMark/>
+          </w:tcPr>
+          <w:p>
+            <w:pPr>
+              <w:spacing w:after="0" w:line="240" w:lineRule="auto"/>
+              <w:jc w:val="right"/>
+              <w:rPr>
+                <w:rFonts w:ascii="Calibri" w:eastAsia="Times New Roman" w:hAnsi="Calibri" w:cs="Calibri"/>
+                <w:color w:val="000000"/>
+                <w:lang w:eastAsia="es-AR"/>
+              </w:rPr>
+            </w:pPr>
+            <w:r>
+              <w:rPr>
+                <w:rFonts w:ascii="Calibri" w:eastAsia="Times New Roman" w:hAnsi="Calibri" w:cs="Calibri"/>
+                <w:color w:val="000000"/>
+                <w:lang w:eastAsia="es-AR"/>
+              </w:rPr>
+              <w:t>6</w:t>
+            </w:r>
+            <w:r>
+              <w:rPr>
+                <w:rFonts w:ascii="Calibri" w:eastAsia="Times New Roman" w:hAnsi="Calibri" w:cs="Calibri"/>
+                <w:color w:val="000000"/>
+                <w:lang w:eastAsia="es-AR"/>
+              </w:rPr>
+              <w:t>+</w:t>
+            </w:r>
+          </w:p>
+        </w:tc>
+        <w:tc>
+          <w:tcPr>
+            <w:tcW w:w="848" w:type="dxa"/>
+            <w:tcBorders>
+              <w:top w:val="nil"/>
+              <w:left w:val="nil"/>
+              <w:bottom w:val="single" w:sz="4" w:space="0" w:color="auto"/>
+              <w:right w:val="single" w:sz="4" w:space="0" w:color="auto"/>
+            </w:tcBorders>
+            <w:shd w:val="clear" w:color="auto" w:fill="auto"/>
+            <w:noWrap/>
+            <w:vAlign w:val="bottom"/>
+            <w:hideMark/>
+          </w:tcPr>
+          <w:p>
+            <w:pPr>
+              <w:spacing w:after="0" w:line="240" w:lineRule="auto"/>
+              <w:jc w:val="right"/>
+              <w:rPr>
+                <w:rFonts w:ascii="Calibri" w:eastAsia="Times New Roman" w:hAnsi="Calibri" w:cs="Calibri"/>
+                <w:color w:val="000000"/>
+                <w:lang w:eastAsia="es-AR"/>
+              </w:rPr>
+            </w:pPr>
+            <w:r>
+              <w:rPr>
+                <w:rFonts w:ascii="Calibri" w:eastAsia="Times New Roman" w:hAnsi="Calibri" w:cs="Calibri"/>
+                <w:color w:val="000000"/>
+                <w:lang w:eastAsia="es-AR"/>
+              </w:rPr>
+              <w:t>13</w:t>
+            </w:r>
+          </w:p>
+        </w:tc>
+        <w:tc>
+          <w:tcPr>
+            <w:tcW w:w="876" w:type="dxa"/>
+            <w:tcBorders>
+              <w:top w:val="nil"/>
+              <w:left w:val="nil"/>
+              <w:bottom w:val="single" w:sz="4" w:space="0" w:color="auto"/>
+              <w:right w:val="single" w:sz="4" w:space="0" w:color="auto"/>
+            </w:tcBorders>
+            <w:shd w:val="clear" w:color="auto" w:fill="auto"/>
+            <w:noWrap/>
+            <w:vAlign w:val="bottom"/>
+            <w:hideMark/>
+          </w:tcPr>
+          <w:p>
+            <w:pPr>
+              <w:spacing w:after="0" w:line="240" w:lineRule="auto"/>
+              <w:jc w:val="right"/>
+              <w:rPr>
+                <w:rFonts w:ascii="Calibri" w:eastAsia="Times New Roman" w:hAnsi="Calibri" w:cs="Calibri"/>
+                <w:color w:val="000000"/>
+                <w:lang w:eastAsia="es-AR"/>
+              </w:rPr>
+            </w:pPr>
+            <w:r>
+              <w:rPr>
+                <w:rFonts w:ascii="Calibri" w:eastAsia="Times New Roman" w:hAnsi="Calibri" w:cs="Calibri"/>
+                <w:color w:val="000000"/>
+                <w:lang w:eastAsia="es-AR"/>
+              </w:rPr>
+              <w:t>13</w:t>
+            </w:r>
+          </w:p>
+        </w:tc>
+        <w:tc>
+          <w:tcPr>
+            <w:tcW w:w="437" w:type="dxa"/>
+            <w:tcBorders>
+              <w:top w:val="nil"/>
+              <w:left w:val="nil"/>
+              <w:bottom w:val="single" w:sz="4" w:space="0" w:color="auto"/>
+              <w:right w:val="single" w:sz="4" w:space="0" w:color="auto"/>
+            </w:tcBorders>
+            <w:shd w:val="clear" w:color="auto" w:fill="auto"/>
+            <w:noWrap/>
+            <w:vAlign w:val="bottom"/>
+            <w:hideMark/>
+          </w:tcPr>
+          <w:p>
+            <w:pPr>
+              <w:spacing w:after="0" w:line="240" w:lineRule="auto"/>
+              <w:jc w:val="right"/>
+              <w:rPr>
+                <w:rFonts w:ascii="Calibri" w:eastAsia="Times New Roman" w:hAnsi="Calibri" w:cs="Calibri"/>
+                <w:color w:val="000000"/>
+                <w:lang w:eastAsia="es-AR"/>
+              </w:rPr>
+            </w:pPr>
+            <w:r>
+              <w:rPr>
+                <w:rFonts w:ascii="Calibri" w:eastAsia="Times New Roman" w:hAnsi="Calibri" w:cs="Calibri"/>
+                <w:color w:val="000000"/>
+                <w:lang w:eastAsia="es-AR"/>
+              </w:rPr>
+              <w:t>13</w:t>
+            </w:r>
+          </w:p>
+        </w:tc>
+        <w:tc>
+          <w:tcPr>
+            <w:tcW w:w="565" w:type="dxa"/>
+            <w:tcBorders>
+              <w:top w:val="nil"/>
+              <w:left w:val="nil"/>
+              <w:bottom w:val="single" w:sz="4" w:space="0" w:color="auto"/>
+              <w:right w:val="single" w:sz="4" w:space="0" w:color="auto"/>
+            </w:tcBorders>
+            <w:shd w:val="clear" w:color="auto" w:fill="auto"/>
+            <w:noWrap/>
+            <w:vAlign w:val="bottom"/>
+            <w:hideMark/>
+          </w:tcPr>
+          <w:p>
+            <w:pPr>
+              <w:spacing w:after="0" w:line="240" w:lineRule="auto"/>
+              <w:jc w:val="right"/>
+              <w:rPr>
+                <w:rFonts w:ascii="Calibri" w:eastAsia="Times New Roman" w:hAnsi="Calibri" w:cs="Calibri"/>
+                <w:color w:val="000000"/>
+                <w:lang w:eastAsia="es-AR"/>
+              </w:rPr>
+            </w:pPr>
+            <w:r>
+              <w:rPr>
+                <w:rFonts w:ascii="Calibri" w:eastAsia="Times New Roman" w:hAnsi="Calibri" w:cs="Calibri"/>
+                <w:color w:val="000000"/>
+                <w:lang w:eastAsia="es-AR"/>
+              </w:rPr>
+              <w:t>13</w:t>
+            </w:r>
+          </w:p>
+        </w:tc>
+        <w:tc>
+          <w:tcPr>
+            <w:tcW w:w="565" w:type="dxa"/>
+            <w:tcBorders>
+              <w:top w:val="nil"/>
+              <w:left w:val="nil"/>
+              <w:bottom w:val="single" w:sz="4" w:space="0" w:color="auto"/>
+              <w:right w:val="single" w:sz="4" w:space="0" w:color="auto"/>
+            </w:tcBorders>
+            <w:shd w:val="clear" w:color="auto" w:fill="auto"/>
+            <w:noWrap/>
+            <w:vAlign w:val="bottom"/>
+            <w:hideMark/>
+          </w:tcPr>
+          <w:p>
+            <w:pPr>
+              <w:spacing w:after="0" w:line="240" w:lineRule="auto"/>
+              <w:jc w:val="right"/>
+              <w:rPr>
+                <w:rFonts w:ascii="Calibri" w:eastAsia="Times New Roman" w:hAnsi="Calibri" w:cs="Calibri"/>
+                <w:color w:val="000000"/>
+                <w:lang w:eastAsia="es-AR"/>
+              </w:rPr>
+            </w:pPr>
+            <w:r>
+              <w:rPr>
+                <w:rFonts w:ascii="Calibri" w:eastAsia="Times New Roman" w:hAnsi="Calibri" w:cs="Calibri"/>
+                <w:color w:val="000000"/>
+                <w:lang w:eastAsia="es-AR"/>
+              </w:rPr>
+              <w:t>13</w:t>
+            </w:r>
+          </w:p>
+        </w:tc>
+        <w:tc>
+          <w:tcPr>
+            <w:tcW w:w="565" w:type="dxa"/>
+            <w:tcBorders>
+              <w:top w:val="nil"/>
+              <w:left w:val="nil"/>
+              <w:bottom w:val="single" w:sz="4" w:space="0" w:color="auto"/>
+              <w:right w:val="single" w:sz="4" w:space="0" w:color="auto"/>
+            </w:tcBorders>
+            <w:shd w:val="clear" w:color="auto" w:fill="auto"/>
+            <w:noWrap/>
+            <w:vAlign w:val="bottom"/>
+            <w:hideMark/>
+          </w:tcPr>
+          <w:p>
+            <w:pPr>
+              <w:spacing w:after="0" w:line="240" w:lineRule="auto"/>
+              <w:jc w:val="right"/>
+              <w:rPr>
+                <w:rFonts w:ascii="Calibri" w:eastAsia="Times New Roman" w:hAnsi="Calibri" w:cs="Calibri"/>
+                <w:color w:val="000000"/>
+                <w:lang w:eastAsia="es-AR"/>
+              </w:rPr>
+            </w:pPr>
+            <w:r>
+              <w:rPr>
+                <w:rFonts w:ascii="Calibri" w:eastAsia="Times New Roman" w:hAnsi="Calibri" w:cs="Calibri"/>
+                <w:color w:val="000000"/>
+                <w:lang w:eastAsia="es-AR"/>
+              </w:rPr>
+              <w:t>13</w:t>
+            </w:r>
+          </w:p>
+        </w:tc>
+        <w:tc>
+          <w:tcPr>
+            <w:tcW w:w="565" w:type="dxa"/>
+            <w:tcBorders>
+              <w:top w:val="nil"/>
+              <w:left w:val="nil"/>
+              <w:bottom w:val="single" w:sz="4" w:space="0" w:color="auto"/>
+              <w:right w:val="single" w:sz="4" w:space="0" w:color="auto"/>
+            </w:tcBorders>
+            <w:shd w:val="clear" w:color="auto" w:fill="auto"/>
+            <w:noWrap/>
+            <w:vAlign w:val="bottom"/>
+            <w:hideMark/>
+          </w:tcPr>
+          <w:p>
+            <w:pPr>
+              <w:spacing w:after="0" w:line="240" w:lineRule="auto"/>
+              <w:jc w:val="right"/>
+              <w:rPr>
+                <w:rFonts w:ascii="Calibri" w:eastAsia="Times New Roman" w:hAnsi="Calibri" w:cs="Calibri"/>
+                <w:color w:val="000000"/>
+                <w:lang w:eastAsia="es-AR"/>
+              </w:rPr>
+            </w:pPr>
+            <w:r>
+              <w:rPr>
+                <w:rFonts w:ascii="Calibri" w:eastAsia="Times New Roman" w:hAnsi="Calibri" w:cs="Calibri"/>
+                <w:color w:val="000000"/>
+                <w:lang w:eastAsia="es-AR"/>
+              </w:rPr>
+              <w:t>13</w:t>
+            </w:r>
+          </w:p>
+        </w:tc>
+        <w:tc>
+          <w:tcPr>
+            <w:tcW w:w="565" w:type="dxa"/>
+            <w:tcBorders>
+              <w:top w:val="nil"/>
+              <w:left w:val="nil"/>
+              <w:bottom w:val="single" w:sz="4" w:space="0" w:color="auto"/>
+              <w:right w:val="single" w:sz="4" w:space="0" w:color="auto"/>
+            </w:tcBorders>
+            <w:shd w:val="clear" w:color="auto" w:fill="auto"/>
+            <w:noWrap/>
+            <w:vAlign w:val="bottom"/>
+            <w:hideMark/>
+          </w:tcPr>
+          <w:p>
+            <w:pPr>
+              <w:spacing w:after="0" w:line="240" w:lineRule="auto"/>
+              <w:jc w:val="right"/>
+              <w:rPr>
+                <w:rFonts w:ascii="Calibri" w:eastAsia="Times New Roman" w:hAnsi="Calibri" w:cs="Calibri"/>
+                <w:color w:val="000000"/>
+                <w:lang w:eastAsia="es-AR"/>
+              </w:rPr>
+            </w:pPr>
+            <w:r>
+              <w:rPr>
+                <w:rFonts w:ascii="Calibri" w:eastAsia="Times New Roman" w:hAnsi="Calibri" w:cs="Calibri"/>
+                <w:color w:val="000000"/>
+                <w:lang w:eastAsia="es-AR"/>
+              </w:rPr>
+              <w:t>13</w:t>
+            </w:r>
+          </w:p>
+        </w:tc>
+        <w:tc>
+          <w:tcPr>
+            <w:tcW w:w="565" w:type="dxa"/>
+            <w:tcBorders>
+              <w:top w:val="nil"/>
+              <w:left w:val="nil"/>
+              <w:bottom w:val="single" w:sz="4" w:space="0" w:color="auto"/>
+              <w:right w:val="single" w:sz="4" w:space="0" w:color="auto"/>
+            </w:tcBorders>
+            <w:shd w:val="clear" w:color="auto" w:fill="auto"/>
+            <w:noWrap/>
+            <w:vAlign w:val="bottom"/>
+            <w:hideMark/>
+          </w:tcPr>
+          <w:p>
+            <w:pPr>
+              <w:spacing w:after="0" w:line="240" w:lineRule="auto"/>
+              <w:jc w:val="right"/>
+              <w:rPr>
+                <w:rFonts w:ascii="Calibri" w:eastAsia="Times New Roman" w:hAnsi="Calibri" w:cs="Calibri"/>
+                <w:color w:val="000000"/>
+                <w:lang w:eastAsia="es-AR"/>
+              </w:rPr>
+            </w:pPr>
+            <w:r>
+              <w:rPr>
+                <w:rFonts w:ascii="Calibri" w:eastAsia="Times New Roman" w:hAnsi="Calibri" w:cs="Calibri"/>
+                <w:color w:val="000000"/>
+                <w:lang w:eastAsia="es-AR"/>
+              </w:rPr>
+              <w:t>13</w:t>
+            </w:r>
+          </w:p>
+        </w:tc>
+        <w:tc>
+          <w:tcPr>
+            <w:tcW w:w="565" w:type="dxa"/>
+            <w:tcBorders>
+              <w:top w:val="nil"/>
+              <w:left w:val="nil"/>
+              <w:bottom w:val="single" w:sz="4" w:space="0" w:color="auto"/>
+              <w:right w:val="single" w:sz="4" w:space="0" w:color="auto"/>
+            </w:tcBorders>
+            <w:shd w:val="clear" w:color="auto" w:fill="auto"/>
+            <w:noWrap/>
+            <w:vAlign w:val="bottom"/>
+            <w:hideMark/>
+          </w:tcPr>
+          <w:p>
+            <w:pPr>
+              <w:spacing w:after="0" w:line="240" w:lineRule="auto"/>
+              <w:jc w:val="right"/>
+              <w:rPr>
+                <w:rFonts w:ascii="Calibri" w:eastAsia="Times New Roman" w:hAnsi="Calibri" w:cs="Calibri"/>
+                <w:color w:val="000000"/>
+                <w:lang w:eastAsia="es-AR"/>
+              </w:rPr>
+            </w:pPr>
+            <w:r>
+              <w:rPr>
+                <w:rFonts w:ascii="Calibri" w:eastAsia="Times New Roman" w:hAnsi="Calibri" w:cs="Calibri"/>
+                <w:color w:val="000000"/>
+                <w:lang w:eastAsia="es-AR"/>
+              </w:rPr>
+              <w:t>13</w:t>
+            </w:r>
+          </w:p>
+        </w:tc>
+        <w:tc>
+          <w:tcPr>
+            <w:tcW w:w="565" w:type="dxa"/>
+            <w:tcBorders>
+              <w:top w:val="nil"/>
+              <w:left w:val="nil"/>
+              <w:bottom w:val="single" w:sz="4" w:space="0" w:color="auto"/>
+              <w:right w:val="single" w:sz="4" w:space="0" w:color="auto"/>
+            </w:tcBorders>
+            <w:shd w:val="clear" w:color="auto" w:fill="auto"/>
+            <w:noWrap/>
+            <w:vAlign w:val="bottom"/>
+            <w:hideMark/>
+          </w:tcPr>
+          <w:p>
+            <w:pPr>
+              <w:spacing w:after="0" w:line="240" w:lineRule="auto"/>
+              <w:jc w:val="right"/>
+              <w:rPr>
+                <w:rFonts w:ascii="Calibri" w:eastAsia="Times New Roman" w:hAnsi="Calibri" w:cs="Calibri"/>
+                <w:color w:val="000000"/>
+                <w:lang w:eastAsia="es-AR"/>
+              </w:rPr>
+            </w:pPr>
+            <w:r>
+              <w:rPr>
+                <w:rFonts w:ascii="Calibri" w:eastAsia="Times New Roman" w:hAnsi="Calibri" w:cs="Calibri"/>
+                <w:color w:val="000000"/>
+                <w:lang w:eastAsia="es-AR"/>
+              </w:rPr>
+              <w:t>13</w:t>
+            </w:r>
+          </w:p>
+        </w:tc>
+        <w:tc>
+          <w:tcPr>
+            <w:tcW w:w="565" w:type="dxa"/>
+            <w:tcBorders>
+              <w:top w:val="nil"/>
+              <w:left w:val="nil"/>
+              <w:bottom w:val="single" w:sz="4" w:space="0" w:color="auto"/>
+              <w:right w:val="single" w:sz="4" w:space="0" w:color="auto"/>
+            </w:tcBorders>
+            <w:shd w:val="clear" w:color="auto" w:fill="auto"/>
+            <w:noWrap/>
+            <w:vAlign w:val="bottom"/>
+            <w:hideMark/>
+          </w:tcPr>
+          <w:p>
+            <w:pPr>
+              <w:spacing w:after="0" w:line="240" w:lineRule="auto"/>
+              <w:jc w:val="right"/>
+              <w:rPr>
+                <w:rFonts w:ascii="Calibri" w:eastAsia="Times New Roman" w:hAnsi="Calibri" w:cs="Calibri"/>
+                <w:color w:val="000000"/>
+                <w:lang w:eastAsia="es-AR"/>
+              </w:rPr>
+            </w:pPr>
+            <w:r>
+              <w:rPr>
+                <w:rFonts w:ascii="Calibri" w:eastAsia="Times New Roman" w:hAnsi="Calibri" w:cs="Calibri"/>
+                <w:color w:val="000000"/>
+                <w:lang w:eastAsia="es-AR"/>
+              </w:rPr>
+              <w:t>13</w:t>
+            </w:r>
+          </w:p>
+        </w:tc>
+      </w:tr>
+      <w:tr>
+        <w:trPr>
+          <w:trHeight w:val="300"/>
+        </w:trPr>
+        <w:tc>
+          <w:tcPr>
+            <w:tcW w:w="1248" w:type="dxa"/>
+            <w:tcBorders>
+              <w:top w:val="nil"/>
+              <w:left w:val="single" w:sz="4" w:space="0" w:color="auto"/>
+              <w:bottom w:val="single" w:sz="4" w:space="0" w:color="auto"/>
+              <w:right w:val="single" w:sz="4" w:space="0" w:color="auto"/>
+            </w:tcBorders>
+            <w:shd w:val="clear" w:color="auto" w:fill="auto"/>
+            <w:noWrap/>
+            <w:vAlign w:val="bottom"/>
+            <w:hideMark/>
+          </w:tcPr>
+          <w:p>
+            <w:pPr>
+              <w:spacing w:after="0" w:line="240" w:lineRule="auto"/>
+              <w:jc w:val="right"/>
+              <w:rPr>
+                <w:rFonts w:ascii="Calibri" w:eastAsia="Times New Roman" w:hAnsi="Calibri" w:cs="Calibri"/>
+                <w:color w:val="000000"/>
+                <w:lang w:eastAsia="es-AR"/>
+              </w:rPr>
+            </w:pPr>
+            <w:r>
+              <w:rPr>
+                <w:rFonts w:ascii="Calibri" w:eastAsia="Times New Roman" w:hAnsi="Calibri" w:cs="Calibri"/>
+                <w:color w:val="000000"/>
+                <w:lang w:eastAsia="es-AR"/>
+              </w:rPr>
+              <w:t>7</w:t>
+            </w:r>
+            <w:r>
+              <w:rPr>
+                <w:rFonts w:ascii="Calibri" w:eastAsia="Times New Roman" w:hAnsi="Calibri" w:cs="Calibri"/>
+                <w:color w:val="000000"/>
+                <w:lang w:eastAsia="es-AR"/>
+              </w:rPr>
+              <w:t>+</w:t>
+            </w:r>
+          </w:p>
+        </w:tc>
+        <w:tc>
+          <w:tcPr>
+            <w:tcW w:w="848" w:type="dxa"/>
+            <w:tcBorders>
+              <w:top w:val="nil"/>
+              <w:left w:val="nil"/>
+              <w:bottom w:val="single" w:sz="4" w:space="0" w:color="auto"/>
+              <w:right w:val="single" w:sz="4" w:space="0" w:color="auto"/>
+            </w:tcBorders>
+            <w:shd w:val="clear" w:color="auto" w:fill="auto"/>
+            <w:noWrap/>
+            <w:vAlign w:val="bottom"/>
+            <w:hideMark/>
+          </w:tcPr>
+          <w:p>
+            <w:pPr>
+              <w:spacing w:after="0" w:line="240" w:lineRule="auto"/>
+              <w:jc w:val="right"/>
+              <w:rPr>
+                <w:rFonts w:ascii="Calibri" w:eastAsia="Times New Roman" w:hAnsi="Calibri" w:cs="Calibri"/>
+                <w:color w:val="000000"/>
+                <w:lang w:eastAsia="es-AR"/>
+              </w:rPr>
+            </w:pPr>
+            <w:r>
+              <w:rPr>
+                <w:rFonts w:ascii="Calibri" w:eastAsia="Times New Roman" w:hAnsi="Calibri" w:cs="Calibri"/>
+                <w:color w:val="000000"/>
+                <w:lang w:eastAsia="es-AR"/>
+              </w:rPr>
+              <w:t>13</w:t>
+            </w:r>
+          </w:p>
+        </w:tc>
+        <w:tc>
+          <w:tcPr>
+            <w:tcW w:w="876" w:type="dxa"/>
+            <w:tcBorders>
+              <w:top w:val="nil"/>
+              <w:left w:val="nil"/>
+              <w:bottom w:val="single" w:sz="4" w:space="0" w:color="auto"/>
+              <w:right w:val="single" w:sz="4" w:space="0" w:color="auto"/>
+            </w:tcBorders>
+            <w:shd w:val="clear" w:color="auto" w:fill="auto"/>
+            <w:noWrap/>
+            <w:vAlign w:val="bottom"/>
+            <w:hideMark/>
+          </w:tcPr>
+          <w:p>
+            <w:pPr>
+              <w:spacing w:after="0" w:line="240" w:lineRule="auto"/>
+              <w:jc w:val="right"/>
+              <w:rPr>
+                <w:rFonts w:ascii="Calibri" w:eastAsia="Times New Roman" w:hAnsi="Calibri" w:cs="Calibri"/>
+                <w:color w:val="000000"/>
+                <w:lang w:eastAsia="es-AR"/>
+              </w:rPr>
+            </w:pPr>
+            <w:r>
+              <w:rPr>
+                <w:rFonts w:ascii="Calibri" w:eastAsia="Times New Roman" w:hAnsi="Calibri" w:cs="Calibri"/>
+                <w:color w:val="000000"/>
+                <w:lang w:eastAsia="es-AR"/>
+              </w:rPr>
+              <w:t>13</w:t>
+            </w:r>
+          </w:p>
+        </w:tc>
+        <w:tc>
+          <w:tcPr>
+            <w:tcW w:w="437" w:type="dxa"/>
+            <w:tcBorders>
+              <w:top w:val="nil"/>
+              <w:left w:val="nil"/>
+              <w:bottom w:val="single" w:sz="4" w:space="0" w:color="auto"/>
+              <w:right w:val="single" w:sz="4" w:space="0" w:color="auto"/>
+            </w:tcBorders>
+            <w:shd w:val="clear" w:color="auto" w:fill="auto"/>
+            <w:noWrap/>
+            <w:vAlign w:val="bottom"/>
+            <w:hideMark/>
+          </w:tcPr>
+          <w:p>
+            <w:pPr>
+              <w:spacing w:after="0" w:line="240" w:lineRule="auto"/>
+              <w:jc w:val="right"/>
+              <w:rPr>
+                <w:rFonts w:ascii="Calibri" w:eastAsia="Times New Roman" w:hAnsi="Calibri" w:cs="Calibri"/>
+                <w:color w:val="000000"/>
+                <w:lang w:eastAsia="es-AR"/>
+              </w:rPr>
+            </w:pPr>
+            <w:r>
+              <w:rPr>
+                <w:rFonts w:ascii="Calibri" w:eastAsia="Times New Roman" w:hAnsi="Calibri" w:cs="Calibri"/>
+                <w:color w:val="000000"/>
+                <w:lang w:eastAsia="es-AR"/>
+              </w:rPr>
+              <w:t>13</w:t>
+            </w:r>
+          </w:p>
+        </w:tc>
+        <w:tc>
+          <w:tcPr>
+            <w:tcW w:w="565" w:type="dxa"/>
+            <w:tcBorders>
+              <w:top w:val="nil"/>
+              <w:left w:val="nil"/>
+              <w:bottom w:val="single" w:sz="4" w:space="0" w:color="auto"/>
+              <w:right w:val="single" w:sz="4" w:space="0" w:color="auto"/>
+            </w:tcBorders>
+            <w:shd w:val="clear" w:color="auto" w:fill="auto"/>
+            <w:noWrap/>
+            <w:vAlign w:val="bottom"/>
+            <w:hideMark/>
+          </w:tcPr>
+          <w:p>
+            <w:pPr>
+              <w:spacing w:after="0" w:line="240" w:lineRule="auto"/>
+              <w:jc w:val="right"/>
+              <w:rPr>
+                <w:rFonts w:ascii="Calibri" w:eastAsia="Times New Roman" w:hAnsi="Calibri" w:cs="Calibri"/>
+                <w:color w:val="000000"/>
+                <w:lang w:eastAsia="es-AR"/>
+              </w:rPr>
+            </w:pPr>
+            <w:r>
+              <w:rPr>
+                <w:rFonts w:ascii="Calibri" w:eastAsia="Times New Roman" w:hAnsi="Calibri" w:cs="Calibri"/>
+                <w:color w:val="000000"/>
+                <w:lang w:eastAsia="es-AR"/>
+              </w:rPr>
+              <w:t>13</w:t>
+            </w:r>
+          </w:p>
+        </w:tc>
+        <w:tc>
+          <w:tcPr>
+            <w:tcW w:w="565" w:type="dxa"/>
+            <w:tcBorders>
+              <w:top w:val="nil"/>
+              <w:left w:val="nil"/>
+              <w:bottom w:val="single" w:sz="4" w:space="0" w:color="auto"/>
+              <w:right w:val="single" w:sz="4" w:space="0" w:color="auto"/>
+            </w:tcBorders>
+            <w:shd w:val="clear" w:color="auto" w:fill="auto"/>
+            <w:noWrap/>
+            <w:vAlign w:val="bottom"/>
+            <w:hideMark/>
+          </w:tcPr>
+          <w:p>
+            <w:pPr>
+              <w:spacing w:after="0" w:line="240" w:lineRule="auto"/>
+              <w:jc w:val="right"/>
+              <w:rPr>
+                <w:rFonts w:ascii="Calibri" w:eastAsia="Times New Roman" w:hAnsi="Calibri" w:cs="Calibri"/>
+                <w:color w:val="000000"/>
+                <w:lang w:eastAsia="es-AR"/>
+              </w:rPr>
+            </w:pPr>
+            <w:r>
+              <w:rPr>
+                <w:rFonts w:ascii="Calibri" w:eastAsia="Times New Roman" w:hAnsi="Calibri" w:cs="Calibri"/>
+                <w:color w:val="000000"/>
+                <w:lang w:eastAsia="es-AR"/>
+              </w:rPr>
+              <w:t>13</w:t>
+            </w:r>
+          </w:p>
+        </w:tc>
+        <w:tc>
+          <w:tcPr>
+            <w:tcW w:w="565" w:type="dxa"/>
+            <w:tcBorders>
+              <w:top w:val="nil"/>
+              <w:left w:val="nil"/>
+              <w:bottom w:val="single" w:sz="4" w:space="0" w:color="auto"/>
+              <w:right w:val="single" w:sz="4" w:space="0" w:color="auto"/>
+            </w:tcBorders>
+            <w:shd w:val="clear" w:color="auto" w:fill="auto"/>
+            <w:noWrap/>
+            <w:vAlign w:val="bottom"/>
+            <w:hideMark/>
+          </w:tcPr>
+          <w:p>
+            <w:pPr>
+              <w:spacing w:after="0" w:line="240" w:lineRule="auto"/>
+              <w:jc w:val="right"/>
+              <w:rPr>
+                <w:rFonts w:ascii="Calibri" w:eastAsia="Times New Roman" w:hAnsi="Calibri" w:cs="Calibri"/>
+                <w:color w:val="000000"/>
+                <w:lang w:eastAsia="es-AR"/>
+              </w:rPr>
+            </w:pPr>
+            <w:r>
+              <w:rPr>
+                <w:rFonts w:ascii="Calibri" w:eastAsia="Times New Roman" w:hAnsi="Calibri" w:cs="Calibri"/>
+                <w:color w:val="000000"/>
+                <w:lang w:eastAsia="es-AR"/>
+              </w:rPr>
+              <w:t>13</w:t>
+            </w:r>
+          </w:p>
+        </w:tc>
+        <w:tc>
+          <w:tcPr>
+            <w:tcW w:w="565" w:type="dxa"/>
+            <w:tcBorders>
+              <w:top w:val="nil"/>
+              <w:left w:val="nil"/>
+              <w:bottom w:val="single" w:sz="4" w:space="0" w:color="auto"/>
+              <w:right w:val="single" w:sz="4" w:space="0" w:color="auto"/>
+            </w:tcBorders>
+            <w:shd w:val="clear" w:color="auto" w:fill="auto"/>
+            <w:noWrap/>
+            <w:vAlign w:val="bottom"/>
+            <w:hideMark/>
+          </w:tcPr>
+          <w:p>
+            <w:pPr>
+              <w:spacing w:after="0" w:line="240" w:lineRule="auto"/>
+              <w:jc w:val="right"/>
+              <w:rPr>
+                <w:rFonts w:ascii="Calibri" w:eastAsia="Times New Roman" w:hAnsi="Calibri" w:cs="Calibri"/>
+                <w:color w:val="000000"/>
+                <w:lang w:eastAsia="es-AR"/>
+              </w:rPr>
+            </w:pPr>
+            <w:r>
+              <w:rPr>
+                <w:rFonts w:ascii="Calibri" w:eastAsia="Times New Roman" w:hAnsi="Calibri" w:cs="Calibri"/>
+                <w:color w:val="000000"/>
+                <w:lang w:eastAsia="es-AR"/>
+              </w:rPr>
+              <w:t>13</w:t>
+            </w:r>
+          </w:p>
+        </w:tc>
+        <w:tc>
+          <w:tcPr>
+            <w:tcW w:w="565" w:type="dxa"/>
+            <w:tcBorders>
+              <w:top w:val="nil"/>
+              <w:left w:val="nil"/>
+              <w:bottom w:val="single" w:sz="4" w:space="0" w:color="auto"/>
+              <w:right w:val="single" w:sz="4" w:space="0" w:color="auto"/>
+            </w:tcBorders>
+            <w:shd w:val="clear" w:color="auto" w:fill="auto"/>
+            <w:noWrap/>
+            <w:vAlign w:val="bottom"/>
+            <w:hideMark/>
+          </w:tcPr>
+          <w:p>
+            <w:pPr>
+              <w:spacing w:after="0" w:line="240" w:lineRule="auto"/>
+              <w:jc w:val="right"/>
+              <w:rPr>
+                <w:rFonts w:ascii="Calibri" w:eastAsia="Times New Roman" w:hAnsi="Calibri" w:cs="Calibri"/>
+                <w:color w:val="000000"/>
+                <w:lang w:eastAsia="es-AR"/>
+              </w:rPr>
+            </w:pPr>
+            <w:r>
+              <w:rPr>
+                <w:rFonts w:ascii="Calibri" w:eastAsia="Times New Roman" w:hAnsi="Calibri" w:cs="Calibri"/>
+                <w:color w:val="000000"/>
+                <w:lang w:eastAsia="es-AR"/>
+              </w:rPr>
+              <w:t>13</w:t>
+            </w:r>
+          </w:p>
+        </w:tc>
+        <w:tc>
+          <w:tcPr>
+            <w:tcW w:w="565" w:type="dxa"/>
+            <w:tcBorders>
+              <w:top w:val="nil"/>
+              <w:left w:val="nil"/>
+              <w:bottom w:val="single" w:sz="4" w:space="0" w:color="auto"/>
+              <w:right w:val="single" w:sz="4" w:space="0" w:color="auto"/>
+            </w:tcBorders>
+            <w:shd w:val="clear" w:color="auto" w:fill="auto"/>
+            <w:noWrap/>
+            <w:vAlign w:val="bottom"/>
+            <w:hideMark/>
+          </w:tcPr>
+          <w:p>
+            <w:pPr>
+              <w:spacing w:after="0" w:line="240" w:lineRule="auto"/>
+              <w:jc w:val="right"/>
+              <w:rPr>
+                <w:rFonts w:ascii="Calibri" w:eastAsia="Times New Roman" w:hAnsi="Calibri" w:cs="Calibri"/>
+                <w:color w:val="000000"/>
+                <w:lang w:eastAsia="es-AR"/>
+              </w:rPr>
+            </w:pPr>
+            <w:r>
+              <w:rPr>
+                <w:rFonts w:ascii="Calibri" w:eastAsia="Times New Roman" w:hAnsi="Calibri" w:cs="Calibri"/>
+                <w:color w:val="000000"/>
+                <w:lang w:eastAsia="es-AR"/>
+              </w:rPr>
+              <w:t>13</w:t>
+            </w:r>
+          </w:p>
+        </w:tc>
+        <w:tc>
+          <w:tcPr>
+            <w:tcW w:w="565" w:type="dxa"/>
+            <w:tcBorders>
+              <w:top w:val="nil"/>
+              <w:left w:val="nil"/>
+              <w:bottom w:val="single" w:sz="4" w:space="0" w:color="auto"/>
+              <w:right w:val="single" w:sz="4" w:space="0" w:color="auto"/>
+            </w:tcBorders>
+            <w:shd w:val="clear" w:color="auto" w:fill="auto"/>
+            <w:noWrap/>
+            <w:vAlign w:val="bottom"/>
+            <w:hideMark/>
+          </w:tcPr>
+          <w:p>
+            <w:pPr>
+              <w:spacing w:after="0" w:line="240" w:lineRule="auto"/>
+              <w:jc w:val="right"/>
+              <w:rPr>
+                <w:rFonts w:ascii="Calibri" w:eastAsia="Times New Roman" w:hAnsi="Calibri" w:cs="Calibri"/>
+                <w:color w:val="000000"/>
+                <w:lang w:eastAsia="es-AR"/>
+              </w:rPr>
+            </w:pPr>
+            <w:r>
+              <w:rPr>
+                <w:rFonts w:ascii="Calibri" w:eastAsia="Times New Roman" w:hAnsi="Calibri" w:cs="Calibri"/>
+                <w:color w:val="000000"/>
+                <w:lang w:eastAsia="es-AR"/>
+              </w:rPr>
+              <w:t>13</w:t>
+            </w:r>
+          </w:p>
+        </w:tc>
+        <w:tc>
+          <w:tcPr>
+            <w:tcW w:w="565" w:type="dxa"/>
+            <w:tcBorders>
+              <w:top w:val="nil"/>
+              <w:left w:val="nil"/>
+              <w:bottom w:val="single" w:sz="4" w:space="0" w:color="auto"/>
+              <w:right w:val="single" w:sz="4" w:space="0" w:color="auto"/>
+            </w:tcBorders>
+            <w:shd w:val="clear" w:color="auto" w:fill="auto"/>
+            <w:noWrap/>
+            <w:vAlign w:val="bottom"/>
+            <w:hideMark/>
+          </w:tcPr>
+          <w:p>
+            <w:pPr>
+              <w:spacing w:after="0" w:line="240" w:lineRule="auto"/>
+              <w:jc w:val="right"/>
+              <w:rPr>
+                <w:rFonts w:ascii="Calibri" w:eastAsia="Times New Roman" w:hAnsi="Calibri" w:cs="Calibri"/>
+                <w:color w:val="000000"/>
+                <w:lang w:eastAsia="es-AR"/>
+              </w:rPr>
+            </w:pPr>
+            <w:r>
+              <w:rPr>
+                <w:rFonts w:ascii="Calibri" w:eastAsia="Times New Roman" w:hAnsi="Calibri" w:cs="Calibri"/>
+                <w:color w:val="000000"/>
+                <w:lang w:eastAsia="es-AR"/>
+              </w:rPr>
+              <w:t>13</w:t>
+            </w:r>
+          </w:p>
+        </w:tc>
+        <w:tc>
+          <w:tcPr>
+            <w:tcW w:w="565" w:type="dxa"/>
+            <w:tcBorders>
+              <w:top w:val="nil"/>
+              <w:left w:val="nil"/>
+              <w:bottom w:val="single" w:sz="4" w:space="0" w:color="auto"/>
+              <w:right w:val="single" w:sz="4" w:space="0" w:color="auto"/>
+            </w:tcBorders>
+            <w:shd w:val="clear" w:color="auto" w:fill="auto"/>
+            <w:noWrap/>
+            <w:vAlign w:val="bottom"/>
+            <w:hideMark/>
+          </w:tcPr>
+          <w:p>
+            <w:pPr>
+              <w:spacing w:after="0" w:line="240" w:lineRule="auto"/>
+              <w:jc w:val="right"/>
+              <w:rPr>
+                <w:rFonts w:ascii="Calibri" w:eastAsia="Times New Roman" w:hAnsi="Calibri" w:cs="Calibri"/>
+                <w:color w:val="000000"/>
+                <w:lang w:eastAsia="es-AR"/>
+              </w:rPr>
+            </w:pPr>
+            <w:r>
+              <w:rPr>
+                <w:rFonts w:ascii="Calibri" w:eastAsia="Times New Roman" w:hAnsi="Calibri" w:cs="Calibri"/>
+                <w:color w:val="000000"/>
+                <w:lang w:eastAsia="es-AR"/>
+              </w:rPr>
+              <w:t>13</w:t>
+            </w:r>
+          </w:p>
+        </w:tc>
+      </w:tr>
+      <w:tr>
+        <w:trPr>
+          <w:trHeight w:val="300"/>
+        </w:trPr>
+        <w:tc>
+          <w:tcPr>
+            <w:tcW w:w="1248" w:type="dxa"/>
+            <w:tcBorders>
+              <w:top w:val="nil"/>
+              <w:left w:val="single" w:sz="4" w:space="0" w:color="auto"/>
+              <w:bottom w:val="single" w:sz="4" w:space="0" w:color="auto"/>
+              <w:right w:val="single" w:sz="4" w:space="0" w:color="auto"/>
+            </w:tcBorders>
+            <w:shd w:val="clear" w:color="auto" w:fill="auto"/>
+            <w:noWrap/>
+            <w:vAlign w:val="bottom"/>
+            <w:hideMark/>
+          </w:tcPr>
+          <w:p>
+            <w:pPr>
+              <w:spacing w:after="0" w:line="240" w:lineRule="auto"/>
+              <w:jc w:val="right"/>
+              <w:rPr>
+                <w:rFonts w:ascii="Calibri" w:eastAsia="Times New Roman" w:hAnsi="Calibri" w:cs="Calibri"/>
+                <w:color w:val="000000"/>
+                <w:lang w:eastAsia="es-AR"/>
+              </w:rPr>
+            </w:pPr>
+            <w:r>
+              <w:rPr>
+                <w:rFonts w:ascii="Calibri" w:eastAsia="Times New Roman" w:hAnsi="Calibri" w:cs="Calibri"/>
+                <w:color w:val="000000"/>
+                <w:lang w:eastAsia="es-AR"/>
+              </w:rPr>
+              <w:t>8</w:t>
+            </w:r>
+            <w:r>
+              <w:rPr>
+                <w:rFonts w:ascii="Calibri" w:eastAsia="Times New Roman" w:hAnsi="Calibri" w:cs="Calibri"/>
+                <w:color w:val="000000"/>
+                <w:lang w:eastAsia="es-AR"/>
+              </w:rPr>
+              <w:t>+</w:t>
+            </w:r>
+          </w:p>
+        </w:tc>
+        <w:tc>
+          <w:tcPr>
+            <w:tcW w:w="848" w:type="dxa"/>
+            <w:tcBorders>
+              <w:top w:val="nil"/>
+              <w:left w:val="nil"/>
+              <w:bottom w:val="single" w:sz="4" w:space="0" w:color="auto"/>
+              <w:right w:val="single" w:sz="4" w:space="0" w:color="auto"/>
+            </w:tcBorders>
+            <w:shd w:val="clear" w:color="auto" w:fill="auto"/>
+            <w:noWrap/>
+            <w:vAlign w:val="bottom"/>
+            <w:hideMark/>
+          </w:tcPr>
+          <w:p>
+            <w:pPr>
+              <w:spacing w:after="0" w:line="240" w:lineRule="auto"/>
+              <w:jc w:val="right"/>
+              <w:rPr>
+                <w:rFonts w:ascii="Calibri" w:eastAsia="Times New Roman" w:hAnsi="Calibri" w:cs="Calibri"/>
+                <w:color w:val="000000"/>
+                <w:lang w:eastAsia="es-AR"/>
+              </w:rPr>
+            </w:pPr>
+            <w:r>
+              <w:rPr>
+                <w:rFonts w:ascii="Calibri" w:eastAsia="Times New Roman" w:hAnsi="Calibri" w:cs="Calibri"/>
+                <w:color w:val="000000"/>
+                <w:lang w:eastAsia="es-AR"/>
+              </w:rPr>
+              <w:t>13</w:t>
+            </w:r>
+          </w:p>
+        </w:tc>
+        <w:tc>
+          <w:tcPr>
+            <w:tcW w:w="876" w:type="dxa"/>
+            <w:tcBorders>
+              <w:top w:val="nil"/>
+              <w:left w:val="nil"/>
+              <w:bottom w:val="single" w:sz="4" w:space="0" w:color="auto"/>
+              <w:right w:val="single" w:sz="4" w:space="0" w:color="auto"/>
+            </w:tcBorders>
+            <w:shd w:val="clear" w:color="auto" w:fill="auto"/>
+            <w:noWrap/>
+            <w:vAlign w:val="bottom"/>
+            <w:hideMark/>
+          </w:tcPr>
+          <w:p>
+            <w:pPr>
+              <w:spacing w:after="0" w:line="240" w:lineRule="auto"/>
+              <w:jc w:val="right"/>
+              <w:rPr>
+                <w:rFonts w:ascii="Calibri" w:eastAsia="Times New Roman" w:hAnsi="Calibri" w:cs="Calibri"/>
+                <w:color w:val="000000"/>
+                <w:lang w:eastAsia="es-AR"/>
+              </w:rPr>
+            </w:pPr>
+            <w:r>
+              <w:rPr>
+                <w:rFonts w:ascii="Calibri" w:eastAsia="Times New Roman" w:hAnsi="Calibri" w:cs="Calibri"/>
+                <w:color w:val="000000"/>
+                <w:lang w:eastAsia="es-AR"/>
+              </w:rPr>
+              <w:t>13</w:t>
+            </w:r>
+          </w:p>
+        </w:tc>
+        <w:tc>
+          <w:tcPr>
+            <w:tcW w:w="437" w:type="dxa"/>
+            <w:tcBorders>
+              <w:top w:val="nil"/>
+              <w:left w:val="nil"/>
+              <w:bottom w:val="single" w:sz="4" w:space="0" w:color="auto"/>
+              <w:right w:val="single" w:sz="4" w:space="0" w:color="auto"/>
+            </w:tcBorders>
+            <w:shd w:val="clear" w:color="auto" w:fill="auto"/>
+            <w:noWrap/>
+            <w:vAlign w:val="bottom"/>
+            <w:hideMark/>
+          </w:tcPr>
+          <w:p>
+            <w:pPr>
+              <w:spacing w:after="0" w:line="240" w:lineRule="auto"/>
+              <w:jc w:val="right"/>
+              <w:rPr>
+                <w:rFonts w:ascii="Calibri" w:eastAsia="Times New Roman" w:hAnsi="Calibri" w:cs="Calibri"/>
+                <w:color w:val="000000"/>
+                <w:lang w:eastAsia="es-AR"/>
+              </w:rPr>
+            </w:pPr>
+            <w:r>
+              <w:rPr>
+                <w:rFonts w:ascii="Calibri" w:eastAsia="Times New Roman" w:hAnsi="Calibri" w:cs="Calibri"/>
+                <w:color w:val="000000"/>
+                <w:lang w:eastAsia="es-AR"/>
+              </w:rPr>
+              <w:t>13</w:t>
+            </w:r>
+          </w:p>
+        </w:tc>
+        <w:tc>
+          <w:tcPr>
+            <w:tcW w:w="565" w:type="dxa"/>
+            <w:tcBorders>
+              <w:top w:val="nil"/>
+              <w:left w:val="nil"/>
+              <w:bottom w:val="single" w:sz="4" w:space="0" w:color="auto"/>
+              <w:right w:val="single" w:sz="4" w:space="0" w:color="auto"/>
+            </w:tcBorders>
+            <w:shd w:val="clear" w:color="auto" w:fill="auto"/>
+            <w:noWrap/>
+            <w:vAlign w:val="bottom"/>
+            <w:hideMark/>
+          </w:tcPr>
+          <w:p>
+            <w:pPr>
+              <w:spacing w:after="0" w:line="240" w:lineRule="auto"/>
+              <w:jc w:val="right"/>
+              <w:rPr>
+                <w:rFonts w:ascii="Calibri" w:eastAsia="Times New Roman" w:hAnsi="Calibri" w:cs="Calibri"/>
+                <w:color w:val="000000"/>
+                <w:lang w:eastAsia="es-AR"/>
+              </w:rPr>
+            </w:pPr>
+            <w:r>
+              <w:rPr>
+                <w:rFonts w:ascii="Calibri" w:eastAsia="Times New Roman" w:hAnsi="Calibri" w:cs="Calibri"/>
+                <w:color w:val="000000"/>
+                <w:lang w:eastAsia="es-AR"/>
+              </w:rPr>
+              <w:t>13</w:t>
+            </w:r>
+          </w:p>
+        </w:tc>
+        <w:tc>
+          <w:tcPr>
+            <w:tcW w:w="565" w:type="dxa"/>
+            <w:tcBorders>
+              <w:top w:val="nil"/>
+              <w:left w:val="nil"/>
+              <w:bottom w:val="single" w:sz="4" w:space="0" w:color="auto"/>
+              <w:right w:val="single" w:sz="4" w:space="0" w:color="auto"/>
+            </w:tcBorders>
+            <w:shd w:val="clear" w:color="auto" w:fill="auto"/>
+            <w:noWrap/>
+            <w:vAlign w:val="bottom"/>
+            <w:hideMark/>
+          </w:tcPr>
+          <w:p>
+            <w:pPr>
+              <w:spacing w:after="0" w:line="240" w:lineRule="auto"/>
+              <w:jc w:val="right"/>
+              <w:rPr>
+                <w:rFonts w:ascii="Calibri" w:eastAsia="Times New Roman" w:hAnsi="Calibri" w:cs="Calibri"/>
+                <w:color w:val="000000"/>
+                <w:lang w:eastAsia="es-AR"/>
+              </w:rPr>
+            </w:pPr>
+            <w:r>
+              <w:rPr>
+                <w:rFonts w:ascii="Calibri" w:eastAsia="Times New Roman" w:hAnsi="Calibri" w:cs="Calibri"/>
+                <w:color w:val="000000"/>
+                <w:lang w:eastAsia="es-AR"/>
+              </w:rPr>
+              <w:t>13</w:t>
+            </w:r>
+          </w:p>
+        </w:tc>
+        <w:tc>
+          <w:tcPr>
+            <w:tcW w:w="565" w:type="dxa"/>
+            <w:tcBorders>
+              <w:top w:val="nil"/>
+              <w:left w:val="nil"/>
+              <w:bottom w:val="single" w:sz="4" w:space="0" w:color="auto"/>
+              <w:right w:val="single" w:sz="4" w:space="0" w:color="auto"/>
+            </w:tcBorders>
+            <w:shd w:val="clear" w:color="auto" w:fill="auto"/>
+            <w:noWrap/>
+            <w:vAlign w:val="bottom"/>
+            <w:hideMark/>
+          </w:tcPr>
+          <w:p>
+            <w:pPr>
+              <w:spacing w:after="0" w:line="240" w:lineRule="auto"/>
+              <w:jc w:val="right"/>
+              <w:rPr>
+                <w:rFonts w:ascii="Calibri" w:eastAsia="Times New Roman" w:hAnsi="Calibri" w:cs="Calibri"/>
+                <w:color w:val="000000"/>
+                <w:lang w:eastAsia="es-AR"/>
+              </w:rPr>
+            </w:pPr>
+            <w:r>
+              <w:rPr>
+                <w:rFonts w:ascii="Calibri" w:eastAsia="Times New Roman" w:hAnsi="Calibri" w:cs="Calibri"/>
+                <w:color w:val="000000"/>
+                <w:lang w:eastAsia="es-AR"/>
+              </w:rPr>
+              <w:t>13</w:t>
+            </w:r>
+          </w:p>
+        </w:tc>
+        <w:tc>
+          <w:tcPr>
+            <w:tcW w:w="565" w:type="dxa"/>
+            <w:tcBorders>
+              <w:top w:val="nil"/>
+              <w:left w:val="nil"/>
+              <w:bottom w:val="single" w:sz="4" w:space="0" w:color="auto"/>
+              <w:right w:val="single" w:sz="4" w:space="0" w:color="auto"/>
+            </w:tcBorders>
+            <w:shd w:val="clear" w:color="auto" w:fill="auto"/>
+            <w:noWrap/>
+            <w:vAlign w:val="bottom"/>
+            <w:hideMark/>
+          </w:tcPr>
+          <w:p>
+            <w:pPr>
+              <w:spacing w:after="0" w:line="240" w:lineRule="auto"/>
+              <w:jc w:val="right"/>
+              <w:rPr>
+                <w:rFonts w:ascii="Calibri" w:eastAsia="Times New Roman" w:hAnsi="Calibri" w:cs="Calibri"/>
+                <w:color w:val="000000"/>
+                <w:lang w:eastAsia="es-AR"/>
+              </w:rPr>
+            </w:pPr>
+            <w:r>
+              <w:rPr>
+                <w:rFonts w:ascii="Calibri" w:eastAsia="Times New Roman" w:hAnsi="Calibri" w:cs="Calibri"/>
+                <w:color w:val="000000"/>
+                <w:lang w:eastAsia="es-AR"/>
+              </w:rPr>
+              <w:t>13</w:t>
+            </w:r>
+          </w:p>
+        </w:tc>
+        <w:tc>
+          <w:tcPr>
+            <w:tcW w:w="565" w:type="dxa"/>
+            <w:tcBorders>
+              <w:top w:val="nil"/>
+              <w:left w:val="nil"/>
+              <w:bottom w:val="single" w:sz="4" w:space="0" w:color="auto"/>
+              <w:right w:val="single" w:sz="4" w:space="0" w:color="auto"/>
+            </w:tcBorders>
+            <w:shd w:val="clear" w:color="auto" w:fill="auto"/>
+            <w:noWrap/>
+            <w:vAlign w:val="bottom"/>
+            <w:hideMark/>
+          </w:tcPr>
+          <w:p>
+            <w:pPr>
+              <w:spacing w:after="0" w:line="240" w:lineRule="auto"/>
+              <w:jc w:val="right"/>
+              <w:rPr>
+                <w:rFonts w:ascii="Calibri" w:eastAsia="Times New Roman" w:hAnsi="Calibri" w:cs="Calibri"/>
+                <w:color w:val="000000"/>
+                <w:lang w:eastAsia="es-AR"/>
+              </w:rPr>
+            </w:pPr>
+            <w:r>
+              <w:rPr>
+                <w:rFonts w:ascii="Calibri" w:eastAsia="Times New Roman" w:hAnsi="Calibri" w:cs="Calibri"/>
+                <w:color w:val="000000"/>
+                <w:lang w:eastAsia="es-AR"/>
+              </w:rPr>
+              <w:t>13</w:t>
+            </w:r>
+          </w:p>
+        </w:tc>
+        <w:tc>
+          <w:tcPr>
+            <w:tcW w:w="565" w:type="dxa"/>
+            <w:tcBorders>
+              <w:top w:val="nil"/>
+              <w:left w:val="nil"/>
+              <w:bottom w:val="single" w:sz="4" w:space="0" w:color="auto"/>
+              <w:right w:val="single" w:sz="4" w:space="0" w:color="auto"/>
+            </w:tcBorders>
+            <w:shd w:val="clear" w:color="auto" w:fill="auto"/>
+            <w:noWrap/>
+            <w:vAlign w:val="bottom"/>
+            <w:hideMark/>
+          </w:tcPr>
+          <w:p>
+            <w:pPr>
+              <w:spacing w:after="0" w:line="240" w:lineRule="auto"/>
+              <w:jc w:val="right"/>
+              <w:rPr>
+                <w:rFonts w:ascii="Calibri" w:eastAsia="Times New Roman" w:hAnsi="Calibri" w:cs="Calibri"/>
+                <w:color w:val="000000"/>
+                <w:lang w:eastAsia="es-AR"/>
+              </w:rPr>
+            </w:pPr>
+            <w:r>
+              <w:rPr>
+                <w:rFonts w:ascii="Calibri" w:eastAsia="Times New Roman" w:hAnsi="Calibri" w:cs="Calibri"/>
+                <w:color w:val="000000"/>
+                <w:lang w:eastAsia="es-AR"/>
+              </w:rPr>
+              <w:t>13</w:t>
+            </w:r>
+          </w:p>
+        </w:tc>
+        <w:tc>
+          <w:tcPr>
+            <w:tcW w:w="565" w:type="dxa"/>
+            <w:tcBorders>
+              <w:top w:val="nil"/>
+              <w:left w:val="nil"/>
+              <w:bottom w:val="single" w:sz="4" w:space="0" w:color="auto"/>
+              <w:right w:val="single" w:sz="4" w:space="0" w:color="auto"/>
+            </w:tcBorders>
+            <w:shd w:val="clear" w:color="auto" w:fill="auto"/>
+            <w:noWrap/>
+            <w:vAlign w:val="bottom"/>
+            <w:hideMark/>
+          </w:tcPr>
+          <w:p>
+            <w:pPr>
+              <w:spacing w:after="0" w:line="240" w:lineRule="auto"/>
+              <w:jc w:val="right"/>
+              <w:rPr>
+                <w:rFonts w:ascii="Calibri" w:eastAsia="Times New Roman" w:hAnsi="Calibri" w:cs="Calibri"/>
+                <w:color w:val="000000"/>
+                <w:lang w:eastAsia="es-AR"/>
+              </w:rPr>
+            </w:pPr>
+            <w:r>
+              <w:rPr>
+                <w:rFonts w:ascii="Calibri" w:eastAsia="Times New Roman" w:hAnsi="Calibri" w:cs="Calibri"/>
+                <w:color w:val="000000"/>
+                <w:lang w:eastAsia="es-AR"/>
+              </w:rPr>
+              <w:t>13</w:t>
+            </w:r>
+          </w:p>
+        </w:tc>
+        <w:tc>
+          <w:tcPr>
+            <w:tcW w:w="565" w:type="dxa"/>
+            <w:tcBorders>
+              <w:top w:val="nil"/>
+              <w:left w:val="nil"/>
+              <w:bottom w:val="single" w:sz="4" w:space="0" w:color="auto"/>
+              <w:right w:val="single" w:sz="4" w:space="0" w:color="auto"/>
+            </w:tcBorders>
+            <w:shd w:val="clear" w:color="auto" w:fill="auto"/>
+            <w:noWrap/>
+            <w:vAlign w:val="bottom"/>
+            <w:hideMark/>
+          </w:tcPr>
+          <w:p>
+            <w:pPr>
+              <w:spacing w:after="0" w:line="240" w:lineRule="auto"/>
+              <w:jc w:val="right"/>
+              <w:rPr>
+                <w:rFonts w:ascii="Calibri" w:eastAsia="Times New Roman" w:hAnsi="Calibri" w:cs="Calibri"/>
+                <w:color w:val="000000"/>
+                <w:lang w:eastAsia="es-AR"/>
+              </w:rPr>
+            </w:pPr>
+            <w:r>
+              <w:rPr>
+                <w:rFonts w:ascii="Calibri" w:eastAsia="Times New Roman" w:hAnsi="Calibri" w:cs="Calibri"/>
+                <w:color w:val="000000"/>
+                <w:lang w:eastAsia="es-AR"/>
+              </w:rPr>
+              <w:t>13</w:t>
+            </w:r>
+          </w:p>
+        </w:tc>
+        <w:tc>
+          <w:tcPr>
+            <w:tcW w:w="565" w:type="dxa"/>
+            <w:tcBorders>
+              <w:top w:val="nil"/>
+              <w:left w:val="nil"/>
+              <w:bottom w:val="single" w:sz="4" w:space="0" w:color="auto"/>
+              <w:right w:val="single" w:sz="4" w:space="0" w:color="auto"/>
+            </w:tcBorders>
+            <w:shd w:val="clear" w:color="auto" w:fill="auto"/>
+            <w:noWrap/>
+            <w:vAlign w:val="bottom"/>
+            <w:hideMark/>
+          </w:tcPr>
+          <w:p>
+            <w:pPr>
+              <w:spacing w:after="0" w:line="240" w:lineRule="auto"/>
+              <w:jc w:val="right"/>
+              <w:rPr>
+                <w:rFonts w:ascii="Calibri" w:eastAsia="Times New Roman" w:hAnsi="Calibri" w:cs="Calibri"/>
+                <w:color w:val="000000"/>
+                <w:lang w:eastAsia="es-AR"/>
+              </w:rPr>
+            </w:pPr>
+            <w:r>
+              <w:rPr>
+                <w:rFonts w:ascii="Calibri" w:eastAsia="Times New Roman" w:hAnsi="Calibri" w:cs="Calibri"/>
+                <w:color w:val="000000"/>
+                <w:lang w:eastAsia="es-AR"/>
+              </w:rPr>
+              <w:t>13</w:t>
+            </w:r>
+          </w:p>
+        </w:tc>
+      </w:tr>
+      <w:tr>
+        <w:trPr>
+          <w:trHeight w:val="300"/>
+        </w:trPr>
+        <w:tc>
+          <w:tcPr>
+            <w:tcW w:w="1248" w:type="dxa"/>
+            <w:tcBorders>
+              <w:top w:val="nil"/>
+              <w:left w:val="single" w:sz="4" w:space="0" w:color="auto"/>
+              <w:bottom w:val="single" w:sz="4" w:space="0" w:color="auto"/>
+              <w:right w:val="single" w:sz="4" w:space="0" w:color="auto"/>
+            </w:tcBorders>
+            <w:shd w:val="clear" w:color="auto" w:fill="auto"/>
+            <w:noWrap/>
+            <w:vAlign w:val="bottom"/>
+            <w:hideMark/>
+          </w:tcPr>
+          <w:p>
+            <w:pPr>
+              <w:spacing w:after="0" w:line="240" w:lineRule="auto"/>
+              <w:jc w:val="right"/>
+              <w:rPr>
+                <w:rFonts w:ascii="Calibri" w:eastAsia="Times New Roman" w:hAnsi="Calibri" w:cs="Calibri"/>
+                <w:color w:val="000000"/>
+                <w:lang w:eastAsia="es-AR"/>
+              </w:rPr>
+            </w:pPr>
+            <w:r>
+              <w:rPr>
+                <w:rFonts w:ascii="Calibri" w:eastAsia="Times New Roman" w:hAnsi="Calibri" w:cs="Calibri"/>
+                <w:color w:val="000000"/>
+                <w:lang w:eastAsia="es-AR"/>
+              </w:rPr>
+              <w:t>9</w:t>
+            </w:r>
+            <w:r>
+              <w:rPr>
+                <w:rFonts w:ascii="Calibri" w:eastAsia="Times New Roman" w:hAnsi="Calibri" w:cs="Calibri"/>
+                <w:color w:val="000000"/>
+                <w:lang w:eastAsia="es-AR"/>
+              </w:rPr>
+              <w:t>+</w:t>
+            </w:r>
+          </w:p>
+        </w:tc>
+        <w:tc>
+          <w:tcPr>
+            <w:tcW w:w="848" w:type="dxa"/>
+            <w:tcBorders>
+              <w:top w:val="nil"/>
+              <w:left w:val="nil"/>
+              <w:bottom w:val="single" w:sz="4" w:space="0" w:color="auto"/>
+              <w:right w:val="single" w:sz="4" w:space="0" w:color="auto"/>
+            </w:tcBorders>
+            <w:shd w:val="clear" w:color="auto" w:fill="auto"/>
+            <w:noWrap/>
+            <w:vAlign w:val="bottom"/>
+            <w:hideMark/>
+          </w:tcPr>
+          <w:p>
+            <w:pPr>
+              <w:spacing w:after="0" w:line="240" w:lineRule="auto"/>
+              <w:jc w:val="right"/>
+              <w:rPr>
+                <w:rFonts w:ascii="Calibri" w:eastAsia="Times New Roman" w:hAnsi="Calibri" w:cs="Calibri"/>
+                <w:color w:val="000000"/>
+                <w:lang w:eastAsia="es-AR"/>
+              </w:rPr>
+            </w:pPr>
+            <w:r>
+              <w:rPr>
+                <w:rFonts w:ascii="Calibri" w:eastAsia="Times New Roman" w:hAnsi="Calibri" w:cs="Calibri"/>
+                <w:color w:val="000000"/>
+                <w:lang w:eastAsia="es-AR"/>
+              </w:rPr>
+              <w:t>13</w:t>
+            </w:r>
+          </w:p>
+        </w:tc>
+        <w:tc>
+          <w:tcPr>
+            <w:tcW w:w="876" w:type="dxa"/>
+            <w:tcBorders>
+              <w:top w:val="nil"/>
+              <w:left w:val="nil"/>
+              <w:bottom w:val="single" w:sz="4" w:space="0" w:color="auto"/>
+              <w:right w:val="single" w:sz="4" w:space="0" w:color="auto"/>
+            </w:tcBorders>
+            <w:shd w:val="clear" w:color="auto" w:fill="auto"/>
+            <w:noWrap/>
+            <w:vAlign w:val="bottom"/>
+            <w:hideMark/>
+          </w:tcPr>
+          <w:p>
+            <w:pPr>
+              <w:spacing w:after="0" w:line="240" w:lineRule="auto"/>
+              <w:jc w:val="right"/>
+              <w:rPr>
+                <w:rFonts w:ascii="Calibri" w:eastAsia="Times New Roman" w:hAnsi="Calibri" w:cs="Calibri"/>
+                <w:color w:val="000000"/>
+                <w:lang w:eastAsia="es-AR"/>
+              </w:rPr>
+            </w:pPr>
+            <w:r>
+              <w:rPr>
+                <w:rFonts w:ascii="Calibri" w:eastAsia="Times New Roman" w:hAnsi="Calibri" w:cs="Calibri"/>
+                <w:color w:val="000000"/>
+                <w:lang w:eastAsia="es-AR"/>
+              </w:rPr>
+              <w:t>13</w:t>
+            </w:r>
+          </w:p>
+        </w:tc>
+        <w:tc>
+          <w:tcPr>
+            <w:tcW w:w="437" w:type="dxa"/>
+            <w:tcBorders>
+              <w:top w:val="nil"/>
+              <w:left w:val="nil"/>
+              <w:bottom w:val="single" w:sz="4" w:space="0" w:color="auto"/>
+              <w:right w:val="single" w:sz="4" w:space="0" w:color="auto"/>
+            </w:tcBorders>
+            <w:shd w:val="clear" w:color="auto" w:fill="auto"/>
+            <w:noWrap/>
+            <w:vAlign w:val="bottom"/>
+            <w:hideMark/>
+          </w:tcPr>
+          <w:p>
+            <w:pPr>
+              <w:spacing w:after="0" w:line="240" w:lineRule="auto"/>
+              <w:jc w:val="right"/>
+              <w:rPr>
+                <w:rFonts w:ascii="Calibri" w:eastAsia="Times New Roman" w:hAnsi="Calibri" w:cs="Calibri"/>
+                <w:color w:val="000000"/>
+                <w:lang w:eastAsia="es-AR"/>
+              </w:rPr>
+            </w:pPr>
+            <w:r>
+              <w:rPr>
+                <w:rFonts w:ascii="Calibri" w:eastAsia="Times New Roman" w:hAnsi="Calibri" w:cs="Calibri"/>
+                <w:color w:val="000000"/>
+                <w:lang w:eastAsia="es-AR"/>
+              </w:rPr>
+              <w:t>13</w:t>
+            </w:r>
+          </w:p>
+        </w:tc>
+        <w:tc>
+          <w:tcPr>
+            <w:tcW w:w="565" w:type="dxa"/>
+            <w:tcBorders>
+              <w:top w:val="nil"/>
+              <w:left w:val="nil"/>
+              <w:bottom w:val="single" w:sz="4" w:space="0" w:color="auto"/>
+              <w:right w:val="single" w:sz="4" w:space="0" w:color="auto"/>
+            </w:tcBorders>
+            <w:shd w:val="clear" w:color="auto" w:fill="auto"/>
+            <w:noWrap/>
+            <w:vAlign w:val="bottom"/>
+            <w:hideMark/>
+          </w:tcPr>
+          <w:p>
+            <w:pPr>
+              <w:spacing w:after="0" w:line="240" w:lineRule="auto"/>
+              <w:jc w:val="right"/>
+              <w:rPr>
+                <w:rFonts w:ascii="Calibri" w:eastAsia="Times New Roman" w:hAnsi="Calibri" w:cs="Calibri"/>
+                <w:color w:val="000000"/>
+                <w:lang w:eastAsia="es-AR"/>
+              </w:rPr>
+            </w:pPr>
+            <w:r>
+              <w:rPr>
+                <w:rFonts w:ascii="Calibri" w:eastAsia="Times New Roman" w:hAnsi="Calibri" w:cs="Calibri"/>
+                <w:color w:val="000000"/>
+                <w:lang w:eastAsia="es-AR"/>
+              </w:rPr>
+              <w:t>13</w:t>
+            </w:r>
+          </w:p>
+        </w:tc>
+        <w:tc>
+          <w:tcPr>
+            <w:tcW w:w="565" w:type="dxa"/>
+            <w:tcBorders>
+              <w:top w:val="nil"/>
+              <w:left w:val="nil"/>
+              <w:bottom w:val="single" w:sz="4" w:space="0" w:color="auto"/>
+              <w:right w:val="single" w:sz="4" w:space="0" w:color="auto"/>
+            </w:tcBorders>
+            <w:shd w:val="clear" w:color="auto" w:fill="auto"/>
+            <w:noWrap/>
+            <w:vAlign w:val="bottom"/>
+            <w:hideMark/>
+          </w:tcPr>
+          <w:p>
+            <w:pPr>
+              <w:spacing w:after="0" w:line="240" w:lineRule="auto"/>
+              <w:jc w:val="right"/>
+              <w:rPr>
+                <w:rFonts w:ascii="Calibri" w:eastAsia="Times New Roman" w:hAnsi="Calibri" w:cs="Calibri"/>
+                <w:color w:val="000000"/>
+                <w:lang w:eastAsia="es-AR"/>
+              </w:rPr>
+            </w:pPr>
+            <w:r>
+              <w:rPr>
+                <w:rFonts w:ascii="Calibri" w:eastAsia="Times New Roman" w:hAnsi="Calibri" w:cs="Calibri"/>
+                <w:color w:val="000000"/>
+                <w:lang w:eastAsia="es-AR"/>
+              </w:rPr>
+              <w:t>13</w:t>
+            </w:r>
+          </w:p>
+        </w:tc>
+        <w:tc>
+          <w:tcPr>
+            <w:tcW w:w="565" w:type="dxa"/>
+            <w:tcBorders>
+              <w:top w:val="nil"/>
+              <w:left w:val="nil"/>
+              <w:bottom w:val="single" w:sz="4" w:space="0" w:color="auto"/>
+              <w:right w:val="single" w:sz="4" w:space="0" w:color="auto"/>
+            </w:tcBorders>
+            <w:shd w:val="clear" w:color="auto" w:fill="auto"/>
+            <w:noWrap/>
+            <w:vAlign w:val="bottom"/>
+            <w:hideMark/>
+          </w:tcPr>
+          <w:p>
+            <w:pPr>
+              <w:spacing w:after="0" w:line="240" w:lineRule="auto"/>
+              <w:jc w:val="right"/>
+              <w:rPr>
+                <w:rFonts w:ascii="Calibri" w:eastAsia="Times New Roman" w:hAnsi="Calibri" w:cs="Calibri"/>
+                <w:color w:val="000000"/>
+                <w:lang w:eastAsia="es-AR"/>
+              </w:rPr>
+            </w:pPr>
+            <w:r>
+              <w:rPr>
+                <w:rFonts w:ascii="Calibri" w:eastAsia="Times New Roman" w:hAnsi="Calibri" w:cs="Calibri"/>
+                <w:color w:val="000000"/>
+                <w:lang w:eastAsia="es-AR"/>
+              </w:rPr>
+              <w:t>13</w:t>
+            </w:r>
+          </w:p>
+        </w:tc>
+        <w:tc>
+          <w:tcPr>
+            <w:tcW w:w="565" w:type="dxa"/>
+            <w:tcBorders>
+              <w:top w:val="nil"/>
+              <w:left w:val="nil"/>
+              <w:bottom w:val="single" w:sz="4" w:space="0" w:color="auto"/>
+              <w:right w:val="single" w:sz="4" w:space="0" w:color="auto"/>
+            </w:tcBorders>
+            <w:shd w:val="clear" w:color="auto" w:fill="auto"/>
+            <w:noWrap/>
+            <w:vAlign w:val="bottom"/>
+            <w:hideMark/>
+          </w:tcPr>
+          <w:p>
+            <w:pPr>
+              <w:spacing w:after="0" w:line="240" w:lineRule="auto"/>
+              <w:jc w:val="right"/>
+              <w:rPr>
+                <w:rFonts w:ascii="Calibri" w:eastAsia="Times New Roman" w:hAnsi="Calibri" w:cs="Calibri"/>
+                <w:color w:val="000000"/>
+                <w:lang w:eastAsia="es-AR"/>
+              </w:rPr>
+            </w:pPr>
+            <w:r>
+              <w:rPr>
+                <w:rFonts w:ascii="Calibri" w:eastAsia="Times New Roman" w:hAnsi="Calibri" w:cs="Calibri"/>
+                <w:color w:val="000000"/>
+                <w:lang w:eastAsia="es-AR"/>
+              </w:rPr>
+              <w:t>13</w:t>
+            </w:r>
+          </w:p>
+        </w:tc>
+        <w:tc>
+          <w:tcPr>
+            <w:tcW w:w="565" w:type="dxa"/>
+            <w:tcBorders>
+              <w:top w:val="nil"/>
+              <w:left w:val="nil"/>
+              <w:bottom w:val="single" w:sz="4" w:space="0" w:color="auto"/>
+              <w:right w:val="single" w:sz="4" w:space="0" w:color="auto"/>
+            </w:tcBorders>
+            <w:shd w:val="clear" w:color="auto" w:fill="auto"/>
+            <w:noWrap/>
+            <w:vAlign w:val="bottom"/>
+            <w:hideMark/>
+          </w:tcPr>
+          <w:p>
+            <w:pPr>
+              <w:spacing w:after="0" w:line="240" w:lineRule="auto"/>
+              <w:jc w:val="right"/>
+              <w:rPr>
+                <w:rFonts w:ascii="Calibri" w:eastAsia="Times New Roman" w:hAnsi="Calibri" w:cs="Calibri"/>
+                <w:color w:val="000000"/>
+                <w:lang w:eastAsia="es-AR"/>
+              </w:rPr>
+            </w:pPr>
+            <w:r>
+              <w:rPr>
+                <w:rFonts w:ascii="Calibri" w:eastAsia="Times New Roman" w:hAnsi="Calibri" w:cs="Calibri"/>
+                <w:color w:val="000000"/>
+                <w:lang w:eastAsia="es-AR"/>
+              </w:rPr>
+              <w:t>13</w:t>
+            </w:r>
+          </w:p>
+        </w:tc>
+        <w:tc>
+          <w:tcPr>
+            <w:tcW w:w="565" w:type="dxa"/>
+            <w:tcBorders>
+              <w:top w:val="nil"/>
+              <w:left w:val="nil"/>
+              <w:bottom w:val="single" w:sz="4" w:space="0" w:color="auto"/>
+              <w:right w:val="single" w:sz="4" w:space="0" w:color="auto"/>
+            </w:tcBorders>
+            <w:shd w:val="clear" w:color="auto" w:fill="auto"/>
+            <w:noWrap/>
+            <w:vAlign w:val="bottom"/>
+            <w:hideMark/>
+          </w:tcPr>
+          <w:p>
+            <w:pPr>
+              <w:spacing w:after="0" w:line="240" w:lineRule="auto"/>
+              <w:jc w:val="right"/>
+              <w:rPr>
+                <w:rFonts w:ascii="Calibri" w:eastAsia="Times New Roman" w:hAnsi="Calibri" w:cs="Calibri"/>
+                <w:color w:val="000000"/>
+                <w:lang w:eastAsia="es-AR"/>
+              </w:rPr>
+            </w:pPr>
+            <w:r>
+              <w:rPr>
+                <w:rFonts w:ascii="Calibri" w:eastAsia="Times New Roman" w:hAnsi="Calibri" w:cs="Calibri"/>
+                <w:color w:val="000000"/>
+                <w:lang w:eastAsia="es-AR"/>
+              </w:rPr>
+              <w:t>13</w:t>
+            </w:r>
+          </w:p>
+        </w:tc>
+        <w:tc>
+          <w:tcPr>
+            <w:tcW w:w="565" w:type="dxa"/>
+            <w:tcBorders>
+              <w:top w:val="nil"/>
+              <w:left w:val="nil"/>
+              <w:bottom w:val="single" w:sz="4" w:space="0" w:color="auto"/>
+              <w:right w:val="single" w:sz="4" w:space="0" w:color="auto"/>
+            </w:tcBorders>
+            <w:shd w:val="clear" w:color="auto" w:fill="auto"/>
+            <w:noWrap/>
+            <w:vAlign w:val="bottom"/>
+            <w:hideMark/>
+          </w:tcPr>
+          <w:p>
+            <w:pPr>
+              <w:spacing w:after="0" w:line="240" w:lineRule="auto"/>
+              <w:jc w:val="right"/>
+              <w:rPr>
+                <w:rFonts w:ascii="Calibri" w:eastAsia="Times New Roman" w:hAnsi="Calibri" w:cs="Calibri"/>
+                <w:color w:val="000000"/>
+                <w:lang w:eastAsia="es-AR"/>
+              </w:rPr>
+            </w:pPr>
+            <w:r>
+              <w:rPr>
+                <w:rFonts w:ascii="Calibri" w:eastAsia="Times New Roman" w:hAnsi="Calibri" w:cs="Calibri"/>
+                <w:color w:val="000000"/>
+                <w:lang w:eastAsia="es-AR"/>
+              </w:rPr>
+              <w:t>13</w:t>
+            </w:r>
+          </w:p>
+        </w:tc>
+        <w:tc>
+          <w:tcPr>
+            <w:tcW w:w="565" w:type="dxa"/>
+            <w:tcBorders>
+              <w:top w:val="nil"/>
+              <w:left w:val="nil"/>
+              <w:bottom w:val="single" w:sz="4" w:space="0" w:color="auto"/>
+              <w:right w:val="single" w:sz="4" w:space="0" w:color="auto"/>
+            </w:tcBorders>
+            <w:shd w:val="clear" w:color="auto" w:fill="auto"/>
+            <w:noWrap/>
+            <w:vAlign w:val="bottom"/>
+            <w:hideMark/>
+          </w:tcPr>
+          <w:p>
+            <w:pPr>
+              <w:spacing w:after="0" w:line="240" w:lineRule="auto"/>
+              <w:jc w:val="right"/>
+              <w:rPr>
+                <w:rFonts w:ascii="Calibri" w:eastAsia="Times New Roman" w:hAnsi="Calibri" w:cs="Calibri"/>
+                <w:color w:val="000000"/>
+                <w:lang w:eastAsia="es-AR"/>
+              </w:rPr>
+            </w:pPr>
+            <w:r>
+              <w:rPr>
+                <w:rFonts w:ascii="Calibri" w:eastAsia="Times New Roman" w:hAnsi="Calibri" w:cs="Calibri"/>
+                <w:color w:val="000000"/>
+                <w:lang w:eastAsia="es-AR"/>
+              </w:rPr>
+              <w:t>13</w:t>
+            </w:r>
+          </w:p>
+        </w:tc>
+        <w:tc>
+          <w:tcPr>
+            <w:tcW w:w="565" w:type="dxa"/>
+            <w:tcBorders>
+              <w:top w:val="nil"/>
+              <w:left w:val="nil"/>
+              <w:bottom w:val="single" w:sz="4" w:space="0" w:color="auto"/>
+              <w:right w:val="single" w:sz="4" w:space="0" w:color="auto"/>
+            </w:tcBorders>
+            <w:shd w:val="clear" w:color="auto" w:fill="auto"/>
+            <w:noWrap/>
+            <w:vAlign w:val="bottom"/>
+            <w:hideMark/>
+          </w:tcPr>
+          <w:p>
+            <w:pPr>
+              <w:spacing w:after="0" w:line="240" w:lineRule="auto"/>
+              <w:jc w:val="right"/>
+              <w:rPr>
+                <w:rFonts w:ascii="Calibri" w:eastAsia="Times New Roman" w:hAnsi="Calibri" w:cs="Calibri"/>
+                <w:color w:val="000000"/>
+                <w:lang w:eastAsia="es-AR"/>
+              </w:rPr>
+            </w:pPr>
+            <w:r>
+              <w:rPr>
+                <w:rFonts w:ascii="Calibri" w:eastAsia="Times New Roman" w:hAnsi="Calibri" w:cs="Calibri"/>
+                <w:color w:val="000000"/>
+                <w:lang w:eastAsia="es-AR"/>
+              </w:rPr>
+              <w:t>13</w:t>
+            </w:r>
+          </w:p>
+        </w:tc>
+      </w:tr>
+      <w:tr>
+        <w:trPr>
+          <w:trHeight w:val="300"/>
+        </w:trPr>
+        <w:tc>
+          <w:tcPr>
+            <w:tcW w:w="1248" w:type="dxa"/>
+            <w:tcBorders>
+              <w:top w:val="nil"/>
+              <w:left w:val="single" w:sz="4" w:space="0" w:color="auto"/>
+              <w:bottom w:val="single" w:sz="4" w:space="0" w:color="auto"/>
+              <w:right w:val="single" w:sz="4" w:space="0" w:color="auto"/>
+            </w:tcBorders>
+            <w:shd w:val="clear" w:color="auto" w:fill="auto"/>
+            <w:noWrap/>
+            <w:vAlign w:val="bottom"/>
+            <w:hideMark/>
+          </w:tcPr>
+          <w:p>
+            <w:pPr>
+              <w:spacing w:after="0" w:line="240" w:lineRule="auto"/>
+              <w:jc w:val="right"/>
+              <w:rPr>
+                <w:rFonts w:ascii="Calibri" w:eastAsia="Times New Roman" w:hAnsi="Calibri" w:cs="Calibri"/>
+                <w:color w:val="000000"/>
+                <w:lang w:eastAsia="es-AR"/>
+              </w:rPr>
+            </w:pPr>
+            <w:r>
+              <w:rPr>
+                <w:rFonts w:ascii="Calibri" w:eastAsia="Times New Roman" w:hAnsi="Calibri" w:cs="Calibri"/>
+                <w:color w:val="000000"/>
+                <w:lang w:eastAsia="es-AR"/>
+              </w:rPr>
+              <w:t>10</w:t>
+            </w:r>
+            <w:r>
+              <w:rPr>
+                <w:rFonts w:ascii="Calibri" w:eastAsia="Times New Roman" w:hAnsi="Calibri" w:cs="Calibri"/>
+                <w:color w:val="000000"/>
+                <w:lang w:eastAsia="es-AR"/>
+              </w:rPr>
+              <w:t>+</w:t>
+            </w:r>
+          </w:p>
+        </w:tc>
+        <w:tc>
+          <w:tcPr>
+            <w:tcW w:w="848" w:type="dxa"/>
+            <w:tcBorders>
+              <w:top w:val="nil"/>
+              <w:left w:val="nil"/>
+              <w:bottom w:val="single" w:sz="4" w:space="0" w:color="auto"/>
+              <w:right w:val="single" w:sz="4" w:space="0" w:color="auto"/>
+            </w:tcBorders>
+            <w:shd w:val="clear" w:color="auto" w:fill="auto"/>
+            <w:noWrap/>
+            <w:vAlign w:val="bottom"/>
+            <w:hideMark/>
+          </w:tcPr>
+          <w:p>
+            <w:pPr>
+              <w:spacing w:after="0" w:line="240" w:lineRule="auto"/>
+              <w:jc w:val="right"/>
+              <w:rPr>
+                <w:rFonts w:ascii="Calibri" w:eastAsia="Times New Roman" w:hAnsi="Calibri" w:cs="Calibri"/>
+                <w:color w:val="000000"/>
+                <w:lang w:eastAsia="es-AR"/>
+              </w:rPr>
+            </w:pPr>
+            <w:r>
+              <w:rPr>
+                <w:rFonts w:ascii="Calibri" w:eastAsia="Times New Roman" w:hAnsi="Calibri" w:cs="Calibri"/>
+                <w:color w:val="000000"/>
+                <w:lang w:eastAsia="es-AR"/>
+              </w:rPr>
+              <w:t>13</w:t>
+            </w:r>
+          </w:p>
+        </w:tc>
+        <w:tc>
+          <w:tcPr>
+            <w:tcW w:w="876" w:type="dxa"/>
+            <w:tcBorders>
+              <w:top w:val="nil"/>
+              <w:left w:val="nil"/>
+              <w:bottom w:val="single" w:sz="4" w:space="0" w:color="auto"/>
+              <w:right w:val="single" w:sz="4" w:space="0" w:color="auto"/>
+            </w:tcBorders>
+            <w:shd w:val="clear" w:color="auto" w:fill="auto"/>
+            <w:noWrap/>
+            <w:vAlign w:val="bottom"/>
+            <w:hideMark/>
+          </w:tcPr>
+          <w:p>
+            <w:pPr>
+              <w:spacing w:after="0" w:line="240" w:lineRule="auto"/>
+              <w:jc w:val="right"/>
+              <w:rPr>
+                <w:rFonts w:ascii="Calibri" w:eastAsia="Times New Roman" w:hAnsi="Calibri" w:cs="Calibri"/>
+                <w:color w:val="000000"/>
+                <w:lang w:eastAsia="es-AR"/>
+              </w:rPr>
+            </w:pPr>
+            <w:r>
+              <w:rPr>
+                <w:rFonts w:ascii="Calibri" w:eastAsia="Times New Roman" w:hAnsi="Calibri" w:cs="Calibri"/>
+                <w:color w:val="000000"/>
+                <w:lang w:eastAsia="es-AR"/>
+              </w:rPr>
+              <w:t>13</w:t>
+            </w:r>
+          </w:p>
+        </w:tc>
+        <w:tc>
+          <w:tcPr>
+            <w:tcW w:w="437" w:type="dxa"/>
+            <w:tcBorders>
+              <w:top w:val="nil"/>
+              <w:left w:val="nil"/>
+              <w:bottom w:val="single" w:sz="4" w:space="0" w:color="auto"/>
+              <w:right w:val="single" w:sz="4" w:space="0" w:color="auto"/>
+            </w:tcBorders>
+            <w:shd w:val="clear" w:color="auto" w:fill="auto"/>
+            <w:noWrap/>
+            <w:vAlign w:val="bottom"/>
+            <w:hideMark/>
+          </w:tcPr>
+          <w:p>
+            <w:pPr>
+              <w:spacing w:after="0" w:line="240" w:lineRule="auto"/>
+              <w:jc w:val="right"/>
+              <w:rPr>
+                <w:rFonts w:ascii="Calibri" w:eastAsia="Times New Roman" w:hAnsi="Calibri" w:cs="Calibri"/>
+                <w:color w:val="000000"/>
+                <w:lang w:eastAsia="es-AR"/>
+              </w:rPr>
+            </w:pPr>
+            <w:r>
+              <w:rPr>
+                <w:rFonts w:ascii="Calibri" w:eastAsia="Times New Roman" w:hAnsi="Calibri" w:cs="Calibri"/>
+                <w:color w:val="000000"/>
+                <w:lang w:eastAsia="es-AR"/>
+              </w:rPr>
+              <w:t>13</w:t>
+            </w:r>
+          </w:p>
+        </w:tc>
+        <w:tc>
+          <w:tcPr>
+            <w:tcW w:w="565" w:type="dxa"/>
+            <w:tcBorders>
+              <w:top w:val="nil"/>
+              <w:left w:val="nil"/>
+              <w:bottom w:val="single" w:sz="4" w:space="0" w:color="auto"/>
+              <w:right w:val="single" w:sz="4" w:space="0" w:color="auto"/>
+            </w:tcBorders>
+            <w:shd w:val="clear" w:color="auto" w:fill="auto"/>
+            <w:noWrap/>
+            <w:vAlign w:val="bottom"/>
+            <w:hideMark/>
+          </w:tcPr>
+          <w:p>
+            <w:pPr>
+              <w:spacing w:after="0" w:line="240" w:lineRule="auto"/>
+              <w:jc w:val="right"/>
+              <w:rPr>
+                <w:rFonts w:ascii="Calibri" w:eastAsia="Times New Roman" w:hAnsi="Calibri" w:cs="Calibri"/>
+                <w:color w:val="000000"/>
+                <w:lang w:eastAsia="es-AR"/>
+              </w:rPr>
+            </w:pPr>
+            <w:r>
+              <w:rPr>
+                <w:rFonts w:ascii="Calibri" w:eastAsia="Times New Roman" w:hAnsi="Calibri" w:cs="Calibri"/>
+                <w:color w:val="000000"/>
+                <w:lang w:eastAsia="es-AR"/>
+              </w:rPr>
+              <w:t>13</w:t>
+            </w:r>
+          </w:p>
+        </w:tc>
+        <w:tc>
+          <w:tcPr>
+            <w:tcW w:w="565" w:type="dxa"/>
+            <w:tcBorders>
+              <w:top w:val="nil"/>
+              <w:left w:val="nil"/>
+              <w:bottom w:val="single" w:sz="4" w:space="0" w:color="auto"/>
+              <w:right w:val="single" w:sz="4" w:space="0" w:color="auto"/>
+            </w:tcBorders>
+            <w:shd w:val="clear" w:color="auto" w:fill="auto"/>
+            <w:noWrap/>
+            <w:vAlign w:val="bottom"/>
+            <w:hideMark/>
+          </w:tcPr>
+          <w:p>
+            <w:pPr>
+              <w:spacing w:after="0" w:line="240" w:lineRule="auto"/>
+              <w:jc w:val="right"/>
+              <w:rPr>
+                <w:rFonts w:ascii="Calibri" w:eastAsia="Times New Roman" w:hAnsi="Calibri" w:cs="Calibri"/>
+                <w:color w:val="000000"/>
+                <w:lang w:eastAsia="es-AR"/>
+              </w:rPr>
+            </w:pPr>
+            <w:r>
+              <w:rPr>
+                <w:rFonts w:ascii="Calibri" w:eastAsia="Times New Roman" w:hAnsi="Calibri" w:cs="Calibri"/>
+                <w:color w:val="000000"/>
+                <w:lang w:eastAsia="es-AR"/>
+              </w:rPr>
+              <w:t>13</w:t>
+            </w:r>
+          </w:p>
+        </w:tc>
+        <w:tc>
+          <w:tcPr>
+            <w:tcW w:w="565" w:type="dxa"/>
+            <w:tcBorders>
+              <w:top w:val="nil"/>
+              <w:left w:val="nil"/>
+              <w:bottom w:val="single" w:sz="4" w:space="0" w:color="auto"/>
+              <w:right w:val="single" w:sz="4" w:space="0" w:color="auto"/>
+            </w:tcBorders>
+            <w:shd w:val="clear" w:color="auto" w:fill="auto"/>
+            <w:noWrap/>
+            <w:vAlign w:val="bottom"/>
+            <w:hideMark/>
+          </w:tcPr>
+          <w:p>
+            <w:pPr>
+              <w:spacing w:after="0" w:line="240" w:lineRule="auto"/>
+              <w:jc w:val="right"/>
+              <w:rPr>
+                <w:rFonts w:ascii="Calibri" w:eastAsia="Times New Roman" w:hAnsi="Calibri" w:cs="Calibri"/>
+                <w:color w:val="000000"/>
+                <w:lang w:eastAsia="es-AR"/>
+              </w:rPr>
+            </w:pPr>
+            <w:r>
+              <w:rPr>
+                <w:rFonts w:ascii="Calibri" w:eastAsia="Times New Roman" w:hAnsi="Calibri" w:cs="Calibri"/>
+                <w:color w:val="000000"/>
+                <w:lang w:eastAsia="es-AR"/>
+              </w:rPr>
+              <w:t>13</w:t>
+            </w:r>
+          </w:p>
+        </w:tc>
+        <w:tc>
+          <w:tcPr>
+            <w:tcW w:w="565" w:type="dxa"/>
+            <w:tcBorders>
+              <w:top w:val="nil"/>
+              <w:left w:val="nil"/>
+              <w:bottom w:val="single" w:sz="4" w:space="0" w:color="auto"/>
+              <w:right w:val="single" w:sz="4" w:space="0" w:color="auto"/>
+            </w:tcBorders>
+            <w:shd w:val="clear" w:color="auto" w:fill="auto"/>
+            <w:noWrap/>
+            <w:vAlign w:val="bottom"/>
+            <w:hideMark/>
+          </w:tcPr>
+          <w:p>
+            <w:pPr>
+              <w:spacing w:after="0" w:line="240" w:lineRule="auto"/>
+              <w:jc w:val="right"/>
+              <w:rPr>
+                <w:rFonts w:ascii="Calibri" w:eastAsia="Times New Roman" w:hAnsi="Calibri" w:cs="Calibri"/>
+                <w:color w:val="000000"/>
+                <w:lang w:eastAsia="es-AR"/>
+              </w:rPr>
+            </w:pPr>
+            <w:r>
+              <w:rPr>
+                <w:rFonts w:ascii="Calibri" w:eastAsia="Times New Roman" w:hAnsi="Calibri" w:cs="Calibri"/>
+                <w:color w:val="000000"/>
+                <w:lang w:eastAsia="es-AR"/>
+              </w:rPr>
+              <w:t>13</w:t>
+            </w:r>
+          </w:p>
+        </w:tc>
+        <w:tc>
+          <w:tcPr>
+            <w:tcW w:w="565" w:type="dxa"/>
+            <w:tcBorders>
+              <w:top w:val="nil"/>
+              <w:left w:val="nil"/>
+              <w:bottom w:val="single" w:sz="4" w:space="0" w:color="auto"/>
+              <w:right w:val="single" w:sz="4" w:space="0" w:color="auto"/>
+            </w:tcBorders>
+            <w:shd w:val="clear" w:color="auto" w:fill="auto"/>
+            <w:noWrap/>
+            <w:vAlign w:val="bottom"/>
+            <w:hideMark/>
+          </w:tcPr>
+          <w:p>
+            <w:pPr>
+              <w:spacing w:after="0" w:line="240" w:lineRule="auto"/>
+              <w:jc w:val="right"/>
+              <w:rPr>
+                <w:rFonts w:ascii="Calibri" w:eastAsia="Times New Roman" w:hAnsi="Calibri" w:cs="Calibri"/>
+                <w:color w:val="000000"/>
+                <w:lang w:eastAsia="es-AR"/>
+              </w:rPr>
+            </w:pPr>
+            <w:r>
+              <w:rPr>
+                <w:rFonts w:ascii="Calibri" w:eastAsia="Times New Roman" w:hAnsi="Calibri" w:cs="Calibri"/>
+                <w:color w:val="000000"/>
+                <w:lang w:eastAsia="es-AR"/>
+              </w:rPr>
+              <w:t>13</w:t>
+            </w:r>
+          </w:p>
+        </w:tc>
+        <w:tc>
+          <w:tcPr>
+            <w:tcW w:w="565" w:type="dxa"/>
+            <w:tcBorders>
+              <w:top w:val="nil"/>
+              <w:left w:val="nil"/>
+              <w:bottom w:val="single" w:sz="4" w:space="0" w:color="auto"/>
+              <w:right w:val="single" w:sz="4" w:space="0" w:color="auto"/>
+            </w:tcBorders>
+            <w:shd w:val="clear" w:color="auto" w:fill="auto"/>
+            <w:noWrap/>
+            <w:vAlign w:val="bottom"/>
+            <w:hideMark/>
+          </w:tcPr>
+          <w:p>
+            <w:pPr>
+              <w:spacing w:after="0" w:line="240" w:lineRule="auto"/>
+              <w:jc w:val="right"/>
+              <w:rPr>
+                <w:rFonts w:ascii="Calibri" w:eastAsia="Times New Roman" w:hAnsi="Calibri" w:cs="Calibri"/>
+                <w:color w:val="000000"/>
+                <w:lang w:eastAsia="es-AR"/>
+              </w:rPr>
+            </w:pPr>
+            <w:r>
+              <w:rPr>
+                <w:rFonts w:ascii="Calibri" w:eastAsia="Times New Roman" w:hAnsi="Calibri" w:cs="Calibri"/>
+                <w:color w:val="000000"/>
+                <w:lang w:eastAsia="es-AR"/>
+              </w:rPr>
+              <w:t>13</w:t>
+            </w:r>
+          </w:p>
+        </w:tc>
+        <w:tc>
+          <w:tcPr>
+            <w:tcW w:w="565" w:type="dxa"/>
+            <w:tcBorders>
+              <w:top w:val="nil"/>
+              <w:left w:val="nil"/>
+              <w:bottom w:val="single" w:sz="4" w:space="0" w:color="auto"/>
+              <w:right w:val="single" w:sz="4" w:space="0" w:color="auto"/>
+            </w:tcBorders>
+            <w:shd w:val="clear" w:color="auto" w:fill="auto"/>
+            <w:noWrap/>
+            <w:vAlign w:val="bottom"/>
+            <w:hideMark/>
+          </w:tcPr>
+          <w:p>
+            <w:pPr>
+              <w:spacing w:after="0" w:line="240" w:lineRule="auto"/>
+              <w:jc w:val="right"/>
+              <w:rPr>
+                <w:rFonts w:ascii="Calibri" w:eastAsia="Times New Roman" w:hAnsi="Calibri" w:cs="Calibri"/>
+                <w:color w:val="000000"/>
+                <w:lang w:eastAsia="es-AR"/>
+              </w:rPr>
+            </w:pPr>
+            <w:r>
+              <w:rPr>
+                <w:rFonts w:ascii="Calibri" w:eastAsia="Times New Roman" w:hAnsi="Calibri" w:cs="Calibri"/>
+                <w:color w:val="000000"/>
+                <w:lang w:eastAsia="es-AR"/>
+              </w:rPr>
+              <w:t>13</w:t>
+            </w:r>
+          </w:p>
+        </w:tc>
+        <w:tc>
+          <w:tcPr>
+            <w:tcW w:w="565" w:type="dxa"/>
+            <w:tcBorders>
+              <w:top w:val="nil"/>
+              <w:left w:val="nil"/>
+              <w:bottom w:val="single" w:sz="4" w:space="0" w:color="auto"/>
+              <w:right w:val="single" w:sz="4" w:space="0" w:color="auto"/>
+            </w:tcBorders>
+            <w:shd w:val="clear" w:color="auto" w:fill="auto"/>
+            <w:noWrap/>
+            <w:vAlign w:val="bottom"/>
+            <w:hideMark/>
+          </w:tcPr>
+          <w:p>
+            <w:pPr>
+              <w:spacing w:after="0" w:line="240" w:lineRule="auto"/>
+              <w:jc w:val="right"/>
+              <w:rPr>
+                <w:rFonts w:ascii="Calibri" w:eastAsia="Times New Roman" w:hAnsi="Calibri" w:cs="Calibri"/>
+                <w:color w:val="000000"/>
+                <w:lang w:eastAsia="es-AR"/>
+              </w:rPr>
+            </w:pPr>
+            <w:r>
+              <w:rPr>
+                <w:rFonts w:ascii="Calibri" w:eastAsia="Times New Roman" w:hAnsi="Calibri" w:cs="Calibri"/>
+                <w:color w:val="000000"/>
+                <w:lang w:eastAsia="es-AR"/>
+              </w:rPr>
+              <w:t>13</w:t>
+            </w:r>
+          </w:p>
+        </w:tc>
+        <w:tc>
+          <w:tcPr>
+            <w:tcW w:w="565" w:type="dxa"/>
+            <w:tcBorders>
+              <w:top w:val="nil"/>
+              <w:left w:val="nil"/>
+              <w:bottom w:val="single" w:sz="4" w:space="0" w:color="auto"/>
+              <w:right w:val="single" w:sz="4" w:space="0" w:color="auto"/>
+            </w:tcBorders>
+            <w:shd w:val="clear" w:color="auto" w:fill="auto"/>
+            <w:noWrap/>
+            <w:vAlign w:val="bottom"/>
+            <w:hideMark/>
+          </w:tcPr>
+          <w:p>
+            <w:pPr>
+              <w:spacing w:after="0" w:line="240" w:lineRule="auto"/>
+              <w:jc w:val="right"/>
+              <w:rPr>
+                <w:rFonts w:ascii="Calibri" w:eastAsia="Times New Roman" w:hAnsi="Calibri" w:cs="Calibri"/>
+                <w:color w:val="000000"/>
+                <w:lang w:eastAsia="es-AR"/>
+              </w:rPr>
+            </w:pPr>
+            <w:r>
+              <w:rPr>
+                <w:rFonts w:ascii="Calibri" w:eastAsia="Times New Roman" w:hAnsi="Calibri" w:cs="Calibri"/>
+                <w:color w:val="000000"/>
+                <w:lang w:eastAsia="es-AR"/>
+              </w:rPr>
+              <w:t>13</w:t>
+            </w:r>
+          </w:p>
+        </w:tc>
+      </w:tr>
+      <w:tr>
+        <w:trPr>
+          <w:trHeight w:val="300"/>
+        </w:trPr>
+        <w:tc>
+          <w:tcPr>
+            <w:tcW w:w="1248" w:type="dxa"/>
+            <w:tcBorders>
+              <w:top w:val="nil"/>
+              <w:left w:val="single" w:sz="4" w:space="0" w:color="auto"/>
+              <w:bottom w:val="single" w:sz="4" w:space="0" w:color="auto"/>
+              <w:right w:val="single" w:sz="4" w:space="0" w:color="auto"/>
+            </w:tcBorders>
+            <w:shd w:val="clear" w:color="auto" w:fill="auto"/>
+            <w:noWrap/>
+            <w:vAlign w:val="bottom"/>
+            <w:hideMark/>
+          </w:tcPr>
+          <w:p>
+            <w:pPr>
+              <w:spacing w:after="0" w:line="240" w:lineRule="auto"/>
+              <w:jc w:val="right"/>
+              <w:rPr>
+                <w:rFonts w:ascii="Calibri" w:eastAsia="Times New Roman" w:hAnsi="Calibri" w:cs="Calibri"/>
+                <w:color w:val="000000"/>
+                <w:lang w:eastAsia="es-AR"/>
+              </w:rPr>
+            </w:pPr>
+            <w:r>
+              <w:rPr>
+                <w:rFonts w:ascii="Calibri" w:eastAsia="Times New Roman" w:hAnsi="Calibri" w:cs="Calibri"/>
+                <w:color w:val="000000"/>
+                <w:lang w:eastAsia="es-AR"/>
+              </w:rPr>
+              <w:t>11</w:t>
+            </w:r>
+            <w:r>
+              <w:rPr>
+                <w:rFonts w:ascii="Calibri" w:eastAsia="Times New Roman" w:hAnsi="Calibri" w:cs="Calibri"/>
+                <w:color w:val="000000"/>
+                <w:lang w:eastAsia="es-AR"/>
+              </w:rPr>
+              <w:t>+</w:t>
+            </w:r>
+          </w:p>
+        </w:tc>
+        <w:tc>
+          <w:tcPr>
+            <w:tcW w:w="848" w:type="dxa"/>
+            <w:tcBorders>
+              <w:top w:val="nil"/>
+              <w:left w:val="nil"/>
+              <w:bottom w:val="single" w:sz="4" w:space="0" w:color="auto"/>
+              <w:right w:val="single" w:sz="4" w:space="0" w:color="auto"/>
+            </w:tcBorders>
+            <w:shd w:val="clear" w:color="auto" w:fill="auto"/>
+            <w:noWrap/>
+            <w:vAlign w:val="bottom"/>
+            <w:hideMark/>
+          </w:tcPr>
+          <w:p>
+            <w:pPr>
+              <w:spacing w:after="0" w:line="240" w:lineRule="auto"/>
+              <w:jc w:val="right"/>
+              <w:rPr>
+                <w:rFonts w:ascii="Calibri" w:eastAsia="Times New Roman" w:hAnsi="Calibri" w:cs="Calibri"/>
+                <w:color w:val="000000"/>
+                <w:lang w:eastAsia="es-AR"/>
+              </w:rPr>
+            </w:pPr>
+            <w:r>
+              <w:rPr>
+                <w:rFonts w:ascii="Calibri" w:eastAsia="Times New Roman" w:hAnsi="Calibri" w:cs="Calibri"/>
+                <w:color w:val="000000"/>
+                <w:lang w:eastAsia="es-AR"/>
+              </w:rPr>
+              <w:t>13</w:t>
+            </w:r>
+          </w:p>
+        </w:tc>
+        <w:tc>
+          <w:tcPr>
+            <w:tcW w:w="876" w:type="dxa"/>
+            <w:tcBorders>
+              <w:top w:val="nil"/>
+              <w:left w:val="nil"/>
+              <w:bottom w:val="single" w:sz="4" w:space="0" w:color="auto"/>
+              <w:right w:val="single" w:sz="4" w:space="0" w:color="auto"/>
+            </w:tcBorders>
+            <w:shd w:val="clear" w:color="auto" w:fill="auto"/>
+            <w:noWrap/>
+            <w:vAlign w:val="bottom"/>
+            <w:hideMark/>
+          </w:tcPr>
+          <w:p>
+            <w:pPr>
+              <w:spacing w:after="0" w:line="240" w:lineRule="auto"/>
+              <w:jc w:val="right"/>
+              <w:rPr>
+                <w:rFonts w:ascii="Calibri" w:eastAsia="Times New Roman" w:hAnsi="Calibri" w:cs="Calibri"/>
+                <w:color w:val="000000"/>
+                <w:lang w:eastAsia="es-AR"/>
+              </w:rPr>
+            </w:pPr>
+            <w:r>
+              <w:rPr>
+                <w:rFonts w:ascii="Calibri" w:eastAsia="Times New Roman" w:hAnsi="Calibri" w:cs="Calibri"/>
+                <w:color w:val="000000"/>
+                <w:lang w:eastAsia="es-AR"/>
+              </w:rPr>
+              <w:t>13</w:t>
+            </w:r>
+          </w:p>
+        </w:tc>
+        <w:tc>
+          <w:tcPr>
+            <w:tcW w:w="437" w:type="dxa"/>
+            <w:tcBorders>
+              <w:top w:val="nil"/>
+              <w:left w:val="nil"/>
+              <w:bottom w:val="single" w:sz="4" w:space="0" w:color="auto"/>
+              <w:right w:val="single" w:sz="4" w:space="0" w:color="auto"/>
+            </w:tcBorders>
+            <w:shd w:val="clear" w:color="auto" w:fill="auto"/>
+            <w:noWrap/>
+            <w:vAlign w:val="bottom"/>
+            <w:hideMark/>
+          </w:tcPr>
+          <w:p>
+            <w:pPr>
+              <w:spacing w:after="0" w:line="240" w:lineRule="auto"/>
+              <w:jc w:val="right"/>
+              <w:rPr>
+                <w:rFonts w:ascii="Calibri" w:eastAsia="Times New Roman" w:hAnsi="Calibri" w:cs="Calibri"/>
+                <w:color w:val="000000"/>
+                <w:lang w:eastAsia="es-AR"/>
+              </w:rPr>
+            </w:pPr>
+            <w:r>
+              <w:rPr>
+                <w:rFonts w:ascii="Calibri" w:eastAsia="Times New Roman" w:hAnsi="Calibri" w:cs="Calibri"/>
+                <w:color w:val="000000"/>
+                <w:lang w:eastAsia="es-AR"/>
+              </w:rPr>
+              <w:t>13</w:t>
+            </w:r>
+          </w:p>
+        </w:tc>
+        <w:tc>
+          <w:tcPr>
+            <w:tcW w:w="565" w:type="dxa"/>
+            <w:tcBorders>
+              <w:top w:val="nil"/>
+              <w:left w:val="nil"/>
+              <w:bottom w:val="single" w:sz="4" w:space="0" w:color="auto"/>
+              <w:right w:val="single" w:sz="4" w:space="0" w:color="auto"/>
+            </w:tcBorders>
+            <w:shd w:val="clear" w:color="auto" w:fill="auto"/>
+            <w:noWrap/>
+            <w:vAlign w:val="bottom"/>
+            <w:hideMark/>
+          </w:tcPr>
+          <w:p>
+            <w:pPr>
+              <w:spacing w:after="0" w:line="240" w:lineRule="auto"/>
+              <w:jc w:val="right"/>
+              <w:rPr>
+                <w:rFonts w:ascii="Calibri" w:eastAsia="Times New Roman" w:hAnsi="Calibri" w:cs="Calibri"/>
+                <w:color w:val="000000"/>
+                <w:lang w:eastAsia="es-AR"/>
+              </w:rPr>
+            </w:pPr>
+            <w:r>
+              <w:rPr>
+                <w:rFonts w:ascii="Calibri" w:eastAsia="Times New Roman" w:hAnsi="Calibri" w:cs="Calibri"/>
+                <w:color w:val="000000"/>
+                <w:lang w:eastAsia="es-AR"/>
+              </w:rPr>
+              <w:t>13</w:t>
+            </w:r>
+          </w:p>
+        </w:tc>
+        <w:tc>
+          <w:tcPr>
+            <w:tcW w:w="565" w:type="dxa"/>
+            <w:tcBorders>
+              <w:top w:val="nil"/>
+              <w:left w:val="nil"/>
+              <w:bottom w:val="single" w:sz="4" w:space="0" w:color="auto"/>
+              <w:right w:val="single" w:sz="4" w:space="0" w:color="auto"/>
+            </w:tcBorders>
+            <w:shd w:val="clear" w:color="auto" w:fill="auto"/>
+            <w:noWrap/>
+            <w:vAlign w:val="bottom"/>
+            <w:hideMark/>
+          </w:tcPr>
+          <w:p>
+            <w:pPr>
+              <w:spacing w:after="0" w:line="240" w:lineRule="auto"/>
+              <w:jc w:val="right"/>
+              <w:rPr>
+                <w:rFonts w:ascii="Calibri" w:eastAsia="Times New Roman" w:hAnsi="Calibri" w:cs="Calibri"/>
+                <w:color w:val="000000"/>
+                <w:lang w:eastAsia="es-AR"/>
+              </w:rPr>
+            </w:pPr>
+            <w:r>
+              <w:rPr>
+                <w:rFonts w:ascii="Calibri" w:eastAsia="Times New Roman" w:hAnsi="Calibri" w:cs="Calibri"/>
+                <w:color w:val="000000"/>
+                <w:lang w:eastAsia="es-AR"/>
+              </w:rPr>
+              <w:t>13</w:t>
+            </w:r>
+          </w:p>
+        </w:tc>
+        <w:tc>
+          <w:tcPr>
+            <w:tcW w:w="565" w:type="dxa"/>
+            <w:tcBorders>
+              <w:top w:val="nil"/>
+              <w:left w:val="nil"/>
+              <w:bottom w:val="single" w:sz="4" w:space="0" w:color="auto"/>
+              <w:right w:val="single" w:sz="4" w:space="0" w:color="auto"/>
+            </w:tcBorders>
+            <w:shd w:val="clear" w:color="auto" w:fill="auto"/>
+            <w:noWrap/>
+            <w:vAlign w:val="bottom"/>
+            <w:hideMark/>
+          </w:tcPr>
+          <w:p>
+            <w:pPr>
+              <w:spacing w:after="0" w:line="240" w:lineRule="auto"/>
+              <w:jc w:val="right"/>
+              <w:rPr>
+                <w:rFonts w:ascii="Calibri" w:eastAsia="Times New Roman" w:hAnsi="Calibri" w:cs="Calibri"/>
+                <w:color w:val="000000"/>
+                <w:lang w:eastAsia="es-AR"/>
+              </w:rPr>
+            </w:pPr>
+            <w:r>
+              <w:rPr>
+                <w:rFonts w:ascii="Calibri" w:eastAsia="Times New Roman" w:hAnsi="Calibri" w:cs="Calibri"/>
+                <w:color w:val="000000"/>
+                <w:lang w:eastAsia="es-AR"/>
+              </w:rPr>
+              <w:t>13</w:t>
+            </w:r>
+          </w:p>
+        </w:tc>
+        <w:tc>
+          <w:tcPr>
+            <w:tcW w:w="565" w:type="dxa"/>
+            <w:tcBorders>
+              <w:top w:val="nil"/>
+              <w:left w:val="nil"/>
+              <w:bottom w:val="single" w:sz="4" w:space="0" w:color="auto"/>
+              <w:right w:val="single" w:sz="4" w:space="0" w:color="auto"/>
+            </w:tcBorders>
+            <w:shd w:val="clear" w:color="auto" w:fill="auto"/>
+            <w:noWrap/>
+            <w:vAlign w:val="bottom"/>
+            <w:hideMark/>
+          </w:tcPr>
+          <w:p>
+            <w:pPr>
+              <w:spacing w:after="0" w:line="240" w:lineRule="auto"/>
+              <w:jc w:val="right"/>
+              <w:rPr>
+                <w:rFonts w:ascii="Calibri" w:eastAsia="Times New Roman" w:hAnsi="Calibri" w:cs="Calibri"/>
+                <w:color w:val="000000"/>
+                <w:lang w:eastAsia="es-AR"/>
+              </w:rPr>
+            </w:pPr>
+            <w:r>
+              <w:rPr>
+                <w:rFonts w:ascii="Calibri" w:eastAsia="Times New Roman" w:hAnsi="Calibri" w:cs="Calibri"/>
+                <w:color w:val="000000"/>
+                <w:lang w:eastAsia="es-AR"/>
+              </w:rPr>
+              <w:t>13</w:t>
+            </w:r>
+          </w:p>
+        </w:tc>
+        <w:tc>
+          <w:tcPr>
+            <w:tcW w:w="565" w:type="dxa"/>
+            <w:tcBorders>
+              <w:top w:val="nil"/>
+              <w:left w:val="nil"/>
+              <w:bottom w:val="single" w:sz="4" w:space="0" w:color="auto"/>
+              <w:right w:val="single" w:sz="4" w:space="0" w:color="auto"/>
+            </w:tcBorders>
+            <w:shd w:val="clear" w:color="auto" w:fill="auto"/>
+            <w:noWrap/>
+            <w:vAlign w:val="bottom"/>
+            <w:hideMark/>
+          </w:tcPr>
+          <w:p>
+            <w:pPr>
+              <w:spacing w:after="0" w:line="240" w:lineRule="auto"/>
+              <w:jc w:val="right"/>
+              <w:rPr>
+                <w:rFonts w:ascii="Calibri" w:eastAsia="Times New Roman" w:hAnsi="Calibri" w:cs="Calibri"/>
+                <w:color w:val="000000"/>
+                <w:lang w:eastAsia="es-AR"/>
+              </w:rPr>
+            </w:pPr>
+            <w:r>
+              <w:rPr>
+                <w:rFonts w:ascii="Calibri" w:eastAsia="Times New Roman" w:hAnsi="Calibri" w:cs="Calibri"/>
+                <w:color w:val="000000"/>
+                <w:lang w:eastAsia="es-AR"/>
+              </w:rPr>
+              <w:t>13</w:t>
+            </w:r>
+          </w:p>
+        </w:tc>
+        <w:tc>
+          <w:tcPr>
+            <w:tcW w:w="565" w:type="dxa"/>
+            <w:tcBorders>
+              <w:top w:val="nil"/>
+              <w:left w:val="nil"/>
+              <w:bottom w:val="single" w:sz="4" w:space="0" w:color="auto"/>
+              <w:right w:val="single" w:sz="4" w:space="0" w:color="auto"/>
+            </w:tcBorders>
+            <w:shd w:val="clear" w:color="auto" w:fill="auto"/>
+            <w:noWrap/>
+            <w:vAlign w:val="bottom"/>
+            <w:hideMark/>
+          </w:tcPr>
+          <w:p>
+            <w:pPr>
+              <w:spacing w:after="0" w:line="240" w:lineRule="auto"/>
+              <w:jc w:val="right"/>
+              <w:rPr>
+                <w:rFonts w:ascii="Calibri" w:eastAsia="Times New Roman" w:hAnsi="Calibri" w:cs="Calibri"/>
+                <w:color w:val="000000"/>
+                <w:lang w:eastAsia="es-AR"/>
+              </w:rPr>
+            </w:pPr>
+            <w:r>
+              <w:rPr>
+                <w:rFonts w:ascii="Calibri" w:eastAsia="Times New Roman" w:hAnsi="Calibri" w:cs="Calibri"/>
+                <w:color w:val="000000"/>
+                <w:lang w:eastAsia="es-AR"/>
+              </w:rPr>
+              <w:t>13</w:t>
+            </w:r>
+          </w:p>
+        </w:tc>
+        <w:tc>
+          <w:tcPr>
+            <w:tcW w:w="565" w:type="dxa"/>
+            <w:tcBorders>
+              <w:top w:val="nil"/>
+              <w:left w:val="nil"/>
+              <w:bottom w:val="single" w:sz="4" w:space="0" w:color="auto"/>
+              <w:right w:val="single" w:sz="4" w:space="0" w:color="auto"/>
+            </w:tcBorders>
+            <w:shd w:val="clear" w:color="auto" w:fill="auto"/>
+            <w:noWrap/>
+            <w:vAlign w:val="bottom"/>
+            <w:hideMark/>
+          </w:tcPr>
+          <w:p>
+            <w:pPr>
+              <w:spacing w:after="0" w:line="240" w:lineRule="auto"/>
+              <w:jc w:val="right"/>
+              <w:rPr>
+                <w:rFonts w:ascii="Calibri" w:eastAsia="Times New Roman" w:hAnsi="Calibri" w:cs="Calibri"/>
+                <w:color w:val="000000"/>
+                <w:lang w:eastAsia="es-AR"/>
+              </w:rPr>
+            </w:pPr>
+            <w:r>
+              <w:rPr>
+                <w:rFonts w:ascii="Calibri" w:eastAsia="Times New Roman" w:hAnsi="Calibri" w:cs="Calibri"/>
+                <w:color w:val="000000"/>
+                <w:lang w:eastAsia="es-AR"/>
+              </w:rPr>
+              <w:t>13</w:t>
+            </w:r>
+          </w:p>
+        </w:tc>
+        <w:tc>
+          <w:tcPr>
+            <w:tcW w:w="565" w:type="dxa"/>
+            <w:tcBorders>
+              <w:top w:val="nil"/>
+              <w:left w:val="nil"/>
+              <w:bottom w:val="single" w:sz="4" w:space="0" w:color="auto"/>
+              <w:right w:val="single" w:sz="4" w:space="0" w:color="auto"/>
+            </w:tcBorders>
+            <w:shd w:val="clear" w:color="auto" w:fill="auto"/>
+            <w:noWrap/>
+            <w:vAlign w:val="bottom"/>
+            <w:hideMark/>
+          </w:tcPr>
+          <w:p>
+            <w:pPr>
+              <w:spacing w:after="0" w:line="240" w:lineRule="auto"/>
+              <w:jc w:val="right"/>
+              <w:rPr>
+                <w:rFonts w:ascii="Calibri" w:eastAsia="Times New Roman" w:hAnsi="Calibri" w:cs="Calibri"/>
+                <w:color w:val="000000"/>
+                <w:lang w:eastAsia="es-AR"/>
+              </w:rPr>
+            </w:pPr>
+            <w:r>
+              <w:rPr>
+                <w:rFonts w:ascii="Calibri" w:eastAsia="Times New Roman" w:hAnsi="Calibri" w:cs="Calibri"/>
+                <w:color w:val="000000"/>
+                <w:lang w:eastAsia="es-AR"/>
+              </w:rPr>
+              <w:t>13</w:t>
+            </w:r>
+          </w:p>
+        </w:tc>
+        <w:tc>
+          <w:tcPr>
+            <w:tcW w:w="565" w:type="dxa"/>
+            <w:tcBorders>
+              <w:top w:val="nil"/>
+              <w:left w:val="nil"/>
+              <w:bottom w:val="single" w:sz="4" w:space="0" w:color="auto"/>
+              <w:right w:val="single" w:sz="4" w:space="0" w:color="auto"/>
+            </w:tcBorders>
+            <w:shd w:val="clear" w:color="auto" w:fill="auto"/>
+            <w:noWrap/>
+            <w:vAlign w:val="bottom"/>
+            <w:hideMark/>
+          </w:tcPr>
+          <w:p>
+            <w:pPr>
+              <w:spacing w:after="0" w:line="240" w:lineRule="auto"/>
+              <w:jc w:val="right"/>
+              <w:rPr>
+                <w:rFonts w:ascii="Calibri" w:eastAsia="Times New Roman" w:hAnsi="Calibri" w:cs="Calibri"/>
+                <w:color w:val="000000"/>
+                <w:lang w:eastAsia="es-AR"/>
+              </w:rPr>
+            </w:pPr>
+            <w:r>
+              <w:rPr>
+                <w:rFonts w:ascii="Calibri" w:eastAsia="Times New Roman" w:hAnsi="Calibri" w:cs="Calibri"/>
+                <w:color w:val="000000"/>
+                <w:lang w:eastAsia="es-AR"/>
+              </w:rPr>
+              <w:t>13</w:t>
+            </w:r>
+          </w:p>
+        </w:tc>
+      </w:tr>
+      <w:tr>
+        <w:trPr>
+          <w:trHeight w:val="300"/>
+        </w:trPr>
+        <w:tc>
+          <w:tcPr>
+            <w:tcW w:w="1248" w:type="dxa"/>
+            <w:tcBorders>
+              <w:top w:val="nil"/>
+              <w:left w:val="single" w:sz="4" w:space="0" w:color="auto"/>
+              <w:bottom w:val="single" w:sz="4" w:space="0" w:color="auto"/>
+              <w:right w:val="single" w:sz="4" w:space="0" w:color="auto"/>
+            </w:tcBorders>
+            <w:shd w:val="clear" w:color="auto" w:fill="auto"/>
+            <w:noWrap/>
+            <w:vAlign w:val="bottom"/>
+            <w:hideMark/>
+          </w:tcPr>
+          <w:p>
+            <w:pPr>
+              <w:spacing w:after="0" w:line="240" w:lineRule="auto"/>
+              <w:jc w:val="right"/>
+              <w:rPr>
+                <w:rFonts w:ascii="Calibri" w:eastAsia="Times New Roman" w:hAnsi="Calibri" w:cs="Calibri"/>
+                <w:color w:val="000000"/>
+                <w:lang w:eastAsia="es-AR"/>
+              </w:rPr>
+            </w:pPr>
+            <w:r>
+              <w:rPr>
+                <w:rFonts w:ascii="Calibri" w:eastAsia="Times New Roman" w:hAnsi="Calibri" w:cs="Calibri"/>
+                <w:color w:val="000000"/>
+                <w:lang w:eastAsia="es-AR"/>
+              </w:rPr>
+              <w:t>12</w:t>
+            </w:r>
+            <w:r>
+              <w:rPr>
+                <w:rFonts w:ascii="Calibri" w:eastAsia="Times New Roman" w:hAnsi="Calibri" w:cs="Calibri"/>
+                <w:color w:val="000000"/>
+                <w:lang w:eastAsia="es-AR"/>
+              </w:rPr>
+              <w:t>+</w:t>
+            </w:r>
+          </w:p>
+        </w:tc>
+        <w:tc>
+          <w:tcPr>
+            <w:tcW w:w="848" w:type="dxa"/>
+            <w:tcBorders>
+              <w:top w:val="nil"/>
+              <w:left w:val="nil"/>
+              <w:bottom w:val="single" w:sz="4" w:space="0" w:color="auto"/>
+              <w:right w:val="single" w:sz="4" w:space="0" w:color="auto"/>
+            </w:tcBorders>
+            <w:shd w:val="clear" w:color="auto" w:fill="auto"/>
+            <w:noWrap/>
+            <w:vAlign w:val="bottom"/>
+            <w:hideMark/>
+          </w:tcPr>
+          <w:p>
+            <w:pPr>
+              <w:spacing w:after="0" w:line="240" w:lineRule="auto"/>
+              <w:jc w:val="right"/>
+              <w:rPr>
+                <w:rFonts w:ascii="Calibri" w:eastAsia="Times New Roman" w:hAnsi="Calibri" w:cs="Calibri"/>
+                <w:color w:val="000000"/>
+                <w:lang w:eastAsia="es-AR"/>
+              </w:rPr>
+            </w:pPr>
+            <w:r>
+              <w:rPr>
+                <w:rFonts w:ascii="Calibri" w:eastAsia="Times New Roman" w:hAnsi="Calibri" w:cs="Calibri"/>
+                <w:color w:val="000000"/>
+                <w:lang w:eastAsia="es-AR"/>
+              </w:rPr>
+              <w:t>13</w:t>
+            </w:r>
+          </w:p>
+        </w:tc>
+        <w:tc>
+          <w:tcPr>
+            <w:tcW w:w="876" w:type="dxa"/>
+            <w:tcBorders>
+              <w:top w:val="nil"/>
+              <w:left w:val="nil"/>
+              <w:bottom w:val="single" w:sz="4" w:space="0" w:color="auto"/>
+              <w:right w:val="single" w:sz="4" w:space="0" w:color="auto"/>
+            </w:tcBorders>
+            <w:shd w:val="clear" w:color="auto" w:fill="auto"/>
+            <w:noWrap/>
+            <w:vAlign w:val="bottom"/>
+            <w:hideMark/>
+          </w:tcPr>
+          <w:p>
+            <w:pPr>
+              <w:spacing w:after="0" w:line="240" w:lineRule="auto"/>
+              <w:jc w:val="right"/>
+              <w:rPr>
+                <w:rFonts w:ascii="Calibri" w:eastAsia="Times New Roman" w:hAnsi="Calibri" w:cs="Calibri"/>
+                <w:color w:val="000000"/>
+                <w:lang w:eastAsia="es-AR"/>
+              </w:rPr>
+            </w:pPr>
+            <w:r>
+              <w:rPr>
+                <w:rFonts w:ascii="Calibri" w:eastAsia="Times New Roman" w:hAnsi="Calibri" w:cs="Calibri"/>
+                <w:color w:val="000000"/>
+                <w:lang w:eastAsia="es-AR"/>
+              </w:rPr>
+              <w:t>13</w:t>
+            </w:r>
+          </w:p>
+        </w:tc>
+        <w:tc>
+          <w:tcPr>
+            <w:tcW w:w="437" w:type="dxa"/>
+            <w:tcBorders>
+              <w:top w:val="nil"/>
+              <w:left w:val="nil"/>
+              <w:bottom w:val="single" w:sz="4" w:space="0" w:color="auto"/>
+              <w:right w:val="single" w:sz="4" w:space="0" w:color="auto"/>
+            </w:tcBorders>
+            <w:shd w:val="clear" w:color="auto" w:fill="auto"/>
+            <w:noWrap/>
+            <w:vAlign w:val="bottom"/>
+            <w:hideMark/>
+          </w:tcPr>
+          <w:p>
+            <w:pPr>
+              <w:spacing w:after="0" w:line="240" w:lineRule="auto"/>
+              <w:jc w:val="right"/>
+              <w:rPr>
+                <w:rFonts w:ascii="Calibri" w:eastAsia="Times New Roman" w:hAnsi="Calibri" w:cs="Calibri"/>
+                <w:color w:val="000000"/>
+                <w:lang w:eastAsia="es-AR"/>
+              </w:rPr>
+            </w:pPr>
+            <w:r>
+              <w:rPr>
+                <w:rFonts w:ascii="Calibri" w:eastAsia="Times New Roman" w:hAnsi="Calibri" w:cs="Calibri"/>
+                <w:color w:val="000000"/>
+                <w:lang w:eastAsia="es-AR"/>
+              </w:rPr>
+              <w:t>13</w:t>
+            </w:r>
+          </w:p>
+        </w:tc>
+        <w:tc>
+          <w:tcPr>
+            <w:tcW w:w="565" w:type="dxa"/>
+            <w:tcBorders>
+              <w:top w:val="nil"/>
+              <w:left w:val="nil"/>
+              <w:bottom w:val="single" w:sz="4" w:space="0" w:color="auto"/>
+              <w:right w:val="single" w:sz="4" w:space="0" w:color="auto"/>
+            </w:tcBorders>
+            <w:shd w:val="clear" w:color="auto" w:fill="auto"/>
+            <w:noWrap/>
+            <w:vAlign w:val="bottom"/>
+            <w:hideMark/>
+          </w:tcPr>
+          <w:p>
+            <w:pPr>
+              <w:spacing w:after="0" w:line="240" w:lineRule="auto"/>
+              <w:jc w:val="right"/>
+              <w:rPr>
+                <w:rFonts w:ascii="Calibri" w:eastAsia="Times New Roman" w:hAnsi="Calibri" w:cs="Calibri"/>
+                <w:color w:val="000000"/>
+                <w:lang w:eastAsia="es-AR"/>
+              </w:rPr>
+            </w:pPr>
+            <w:r>
+              <w:rPr>
+                <w:rFonts w:ascii="Calibri" w:eastAsia="Times New Roman" w:hAnsi="Calibri" w:cs="Calibri"/>
+                <w:color w:val="000000"/>
+                <w:lang w:eastAsia="es-AR"/>
+              </w:rPr>
+              <w:t>13</w:t>
+            </w:r>
+          </w:p>
+        </w:tc>
+        <w:tc>
+          <w:tcPr>
+            <w:tcW w:w="565" w:type="dxa"/>
+            <w:tcBorders>
+              <w:top w:val="nil"/>
+              <w:left w:val="nil"/>
+              <w:bottom w:val="single" w:sz="4" w:space="0" w:color="auto"/>
+              <w:right w:val="single" w:sz="4" w:space="0" w:color="auto"/>
+            </w:tcBorders>
+            <w:shd w:val="clear" w:color="auto" w:fill="auto"/>
+            <w:noWrap/>
+            <w:vAlign w:val="bottom"/>
+            <w:hideMark/>
+          </w:tcPr>
+          <w:p>
+            <w:pPr>
+              <w:spacing w:after="0" w:line="240" w:lineRule="auto"/>
+              <w:jc w:val="right"/>
+              <w:rPr>
+                <w:rFonts w:ascii="Calibri" w:eastAsia="Times New Roman" w:hAnsi="Calibri" w:cs="Calibri"/>
+                <w:color w:val="000000"/>
+                <w:lang w:eastAsia="es-AR"/>
+              </w:rPr>
+            </w:pPr>
+            <w:r>
+              <w:rPr>
+                <w:rFonts w:ascii="Calibri" w:eastAsia="Times New Roman" w:hAnsi="Calibri" w:cs="Calibri"/>
+                <w:color w:val="000000"/>
+                <w:lang w:eastAsia="es-AR"/>
+              </w:rPr>
+              <w:t>13</w:t>
+            </w:r>
+          </w:p>
+        </w:tc>
+        <w:tc>
+          <w:tcPr>
+            <w:tcW w:w="565" w:type="dxa"/>
+            <w:tcBorders>
+              <w:top w:val="nil"/>
+              <w:left w:val="nil"/>
+              <w:bottom w:val="single" w:sz="4" w:space="0" w:color="auto"/>
+              <w:right w:val="single" w:sz="4" w:space="0" w:color="auto"/>
+            </w:tcBorders>
+            <w:shd w:val="clear" w:color="auto" w:fill="auto"/>
+            <w:noWrap/>
+            <w:vAlign w:val="bottom"/>
+            <w:hideMark/>
+          </w:tcPr>
+          <w:p>
+            <w:pPr>
+              <w:spacing w:after="0" w:line="240" w:lineRule="auto"/>
+              <w:jc w:val="right"/>
+              <w:rPr>
+                <w:rFonts w:ascii="Calibri" w:eastAsia="Times New Roman" w:hAnsi="Calibri" w:cs="Calibri"/>
+                <w:color w:val="000000"/>
+                <w:lang w:eastAsia="es-AR"/>
+              </w:rPr>
+            </w:pPr>
+            <w:r>
+              <w:rPr>
+                <w:rFonts w:ascii="Calibri" w:eastAsia="Times New Roman" w:hAnsi="Calibri" w:cs="Calibri"/>
+                <w:color w:val="000000"/>
+                <w:lang w:eastAsia="es-AR"/>
+              </w:rPr>
+              <w:t>13</w:t>
+            </w:r>
+          </w:p>
+        </w:tc>
+        <w:tc>
+          <w:tcPr>
+            <w:tcW w:w="565" w:type="dxa"/>
+            <w:tcBorders>
+              <w:top w:val="nil"/>
+              <w:left w:val="nil"/>
+              <w:bottom w:val="single" w:sz="4" w:space="0" w:color="auto"/>
+              <w:right w:val="single" w:sz="4" w:space="0" w:color="auto"/>
+            </w:tcBorders>
+            <w:shd w:val="clear" w:color="auto" w:fill="auto"/>
+            <w:noWrap/>
+            <w:vAlign w:val="bottom"/>
+            <w:hideMark/>
+          </w:tcPr>
+          <w:p>
+            <w:pPr>
+              <w:spacing w:after="0" w:line="240" w:lineRule="auto"/>
+              <w:jc w:val="right"/>
+              <w:rPr>
+                <w:rFonts w:ascii="Calibri" w:eastAsia="Times New Roman" w:hAnsi="Calibri" w:cs="Calibri"/>
+                <w:color w:val="000000"/>
+                <w:lang w:eastAsia="es-AR"/>
+              </w:rPr>
+            </w:pPr>
+            <w:r>
+              <w:rPr>
+                <w:rFonts w:ascii="Calibri" w:eastAsia="Times New Roman" w:hAnsi="Calibri" w:cs="Calibri"/>
+                <w:color w:val="000000"/>
+                <w:lang w:eastAsia="es-AR"/>
+              </w:rPr>
+              <w:t>13</w:t>
+            </w:r>
+          </w:p>
+        </w:tc>
+        <w:tc>
+          <w:tcPr>
+            <w:tcW w:w="565" w:type="dxa"/>
+            <w:tcBorders>
+              <w:top w:val="nil"/>
+              <w:left w:val="nil"/>
+              <w:bottom w:val="single" w:sz="4" w:space="0" w:color="auto"/>
+              <w:right w:val="single" w:sz="4" w:space="0" w:color="auto"/>
+            </w:tcBorders>
+            <w:shd w:val="clear" w:color="auto" w:fill="auto"/>
+            <w:noWrap/>
+            <w:vAlign w:val="bottom"/>
+            <w:hideMark/>
+          </w:tcPr>
+          <w:p>
+            <w:pPr>
+              <w:spacing w:after="0" w:line="240" w:lineRule="auto"/>
+              <w:jc w:val="right"/>
+              <w:rPr>
+                <w:rFonts w:ascii="Calibri" w:eastAsia="Times New Roman" w:hAnsi="Calibri" w:cs="Calibri"/>
+                <w:color w:val="000000"/>
+                <w:lang w:eastAsia="es-AR"/>
+              </w:rPr>
+            </w:pPr>
+            <w:r>
+              <w:rPr>
+                <w:rFonts w:ascii="Calibri" w:eastAsia="Times New Roman" w:hAnsi="Calibri" w:cs="Calibri"/>
+                <w:color w:val="000000"/>
+                <w:lang w:eastAsia="es-AR"/>
+              </w:rPr>
+              <w:t>13</w:t>
+            </w:r>
+          </w:p>
+        </w:tc>
+        <w:tc>
+          <w:tcPr>
+            <w:tcW w:w="565" w:type="dxa"/>
+            <w:tcBorders>
+              <w:top w:val="nil"/>
+              <w:left w:val="nil"/>
+              <w:bottom w:val="single" w:sz="4" w:space="0" w:color="auto"/>
+              <w:right w:val="single" w:sz="4" w:space="0" w:color="auto"/>
+            </w:tcBorders>
+            <w:shd w:val="clear" w:color="auto" w:fill="auto"/>
+            <w:noWrap/>
+            <w:vAlign w:val="bottom"/>
+            <w:hideMark/>
+          </w:tcPr>
+          <w:p>
+            <w:pPr>
+              <w:spacing w:after="0" w:line="240" w:lineRule="auto"/>
+              <w:jc w:val="right"/>
+              <w:rPr>
+                <w:rFonts w:ascii="Calibri" w:eastAsia="Times New Roman" w:hAnsi="Calibri" w:cs="Calibri"/>
+                <w:color w:val="000000"/>
+                <w:lang w:eastAsia="es-AR"/>
+              </w:rPr>
+            </w:pPr>
+            <w:r>
+              <w:rPr>
+                <w:rFonts w:ascii="Calibri" w:eastAsia="Times New Roman" w:hAnsi="Calibri" w:cs="Calibri"/>
+                <w:color w:val="000000"/>
+                <w:lang w:eastAsia="es-AR"/>
+              </w:rPr>
+              <w:t>13</w:t>
+            </w:r>
+          </w:p>
+        </w:tc>
+        <w:tc>
+          <w:tcPr>
+            <w:tcW w:w="565" w:type="dxa"/>
+            <w:tcBorders>
+              <w:top w:val="nil"/>
+              <w:left w:val="nil"/>
+              <w:bottom w:val="single" w:sz="4" w:space="0" w:color="auto"/>
+              <w:right w:val="single" w:sz="4" w:space="0" w:color="auto"/>
+            </w:tcBorders>
+            <w:shd w:val="clear" w:color="auto" w:fill="auto"/>
+            <w:noWrap/>
+            <w:vAlign w:val="bottom"/>
+            <w:hideMark/>
+          </w:tcPr>
+          <w:p>
+            <w:pPr>
+              <w:spacing w:after="0" w:line="240" w:lineRule="auto"/>
+              <w:jc w:val="right"/>
+              <w:rPr>
+                <w:rFonts w:ascii="Calibri" w:eastAsia="Times New Roman" w:hAnsi="Calibri" w:cs="Calibri"/>
+                <w:color w:val="000000"/>
+                <w:lang w:eastAsia="es-AR"/>
+              </w:rPr>
+            </w:pPr>
+            <w:r>
+              <w:rPr>
+                <w:rFonts w:ascii="Calibri" w:eastAsia="Times New Roman" w:hAnsi="Calibri" w:cs="Calibri"/>
+                <w:color w:val="000000"/>
+                <w:lang w:eastAsia="es-AR"/>
+              </w:rPr>
+              <w:t>13</w:t>
+            </w:r>
+          </w:p>
+        </w:tc>
+        <w:tc>
+          <w:tcPr>
+            <w:tcW w:w="565" w:type="dxa"/>
+            <w:tcBorders>
+              <w:top w:val="nil"/>
+              <w:left w:val="nil"/>
+              <w:bottom w:val="single" w:sz="4" w:space="0" w:color="auto"/>
+              <w:right w:val="single" w:sz="4" w:space="0" w:color="auto"/>
+            </w:tcBorders>
+            <w:shd w:val="clear" w:color="auto" w:fill="auto"/>
+            <w:noWrap/>
+            <w:vAlign w:val="bottom"/>
+            <w:hideMark/>
+          </w:tcPr>
+          <w:p>
+            <w:pPr>
+              <w:spacing w:after="0" w:line="240" w:lineRule="auto"/>
+              <w:jc w:val="right"/>
+              <w:rPr>
+                <w:rFonts w:ascii="Calibri" w:eastAsia="Times New Roman" w:hAnsi="Calibri" w:cs="Calibri"/>
+                <w:color w:val="000000"/>
+                <w:lang w:eastAsia="es-AR"/>
+              </w:rPr>
+            </w:pPr>
+            <w:r>
+              <w:rPr>
+                <w:rFonts w:ascii="Calibri" w:eastAsia="Times New Roman" w:hAnsi="Calibri" w:cs="Calibri"/>
+                <w:color w:val="000000"/>
+                <w:lang w:eastAsia="es-AR"/>
+              </w:rPr>
+              <w:t>13</w:t>
+            </w:r>
+          </w:p>
+        </w:tc>
+        <w:tc>
+          <w:tcPr>
+            <w:tcW w:w="565" w:type="dxa"/>
+            <w:tcBorders>
+              <w:top w:val="nil"/>
+              <w:left w:val="nil"/>
+              <w:bottom w:val="single" w:sz="4" w:space="0" w:color="auto"/>
+              <w:right w:val="single" w:sz="4" w:space="0" w:color="auto"/>
+            </w:tcBorders>
+            <w:shd w:val="clear" w:color="auto" w:fill="auto"/>
+            <w:noWrap/>
+            <w:vAlign w:val="bottom"/>
+            <w:hideMark/>
+          </w:tcPr>
+          <w:p>
+            <w:pPr>
+              <w:spacing w:after="0" w:line="240" w:lineRule="auto"/>
+              <w:jc w:val="right"/>
+              <w:rPr>
+                <w:rFonts w:ascii="Calibri" w:eastAsia="Times New Roman" w:hAnsi="Calibri" w:cs="Calibri"/>
+                <w:color w:val="000000"/>
+                <w:lang w:eastAsia="es-AR"/>
+              </w:rPr>
+            </w:pPr>
+            <w:r>
+              <w:rPr>
+                <w:rFonts w:ascii="Calibri" w:eastAsia="Times New Roman" w:hAnsi="Calibri" w:cs="Calibri"/>
+                <w:color w:val="000000"/>
+                <w:lang w:eastAsia="es-AR"/>
+              </w:rPr>
+              <w:t>13</w:t>
+            </w:r>
+          </w:p>
+        </w:tc>
+      </w:tr>
+      <w:tr>
+        <w:trPr>
+          <w:trHeight w:val="300"/>
+        </w:trPr>
+        <w:tc>
+          <w:tcPr>
+            <w:tcW w:w="1248" w:type="dxa"/>
+            <w:tcBorders>
+              <w:top w:val="nil"/>
+              <w:left w:val="single" w:sz="4" w:space="0" w:color="auto"/>
+              <w:bottom w:val="single" w:sz="4" w:space="0" w:color="auto"/>
+              <w:right w:val="single" w:sz="4" w:space="0" w:color="auto"/>
+            </w:tcBorders>
+            <w:shd w:val="clear" w:color="auto" w:fill="auto"/>
+            <w:noWrap/>
+            <w:vAlign w:val="bottom"/>
+            <w:hideMark/>
+          </w:tcPr>
+          <w:p>
+            <w:pPr>
+              <w:spacing w:after="0" w:line="240" w:lineRule="auto"/>
+              <w:jc w:val="right"/>
+              <w:rPr>
+                <w:rFonts w:ascii="Calibri" w:eastAsia="Times New Roman" w:hAnsi="Calibri" w:cs="Calibri"/>
+                <w:color w:val="000000"/>
+                <w:lang w:eastAsia="es-AR"/>
+              </w:rPr>
+            </w:pPr>
+            <w:r>
+              <w:rPr>
+                <w:rFonts w:ascii="Calibri" w:eastAsia="Times New Roman" w:hAnsi="Calibri" w:cs="Calibri"/>
+                <w:color w:val="000000"/>
+                <w:lang w:eastAsia="es-AR"/>
+              </w:rPr>
+              <w:t>13</w:t>
+            </w:r>
+          </w:p>
+        </w:tc>
+        <w:tc>
+          <w:tcPr>
+            <w:tcW w:w="848" w:type="dxa"/>
+            <w:tcBorders>
+              <w:top w:val="nil"/>
+              <w:left w:val="nil"/>
+              <w:bottom w:val="single" w:sz="4" w:space="0" w:color="auto"/>
+              <w:right w:val="single" w:sz="4" w:space="0" w:color="auto"/>
+            </w:tcBorders>
+            <w:shd w:val="clear" w:color="auto" w:fill="auto"/>
+            <w:noWrap/>
+            <w:vAlign w:val="bottom"/>
+            <w:hideMark/>
+          </w:tcPr>
+          <w:p>
+            <w:pPr>
+              <w:spacing w:after="0" w:line="240" w:lineRule="auto"/>
+              <w:jc w:val="right"/>
+              <w:rPr>
+                <w:rFonts w:ascii="Calibri" w:eastAsia="Times New Roman" w:hAnsi="Calibri" w:cs="Calibri"/>
+                <w:color w:val="000000"/>
+                <w:lang w:eastAsia="es-AR"/>
+              </w:rPr>
+            </w:pPr>
+            <w:r>
+              <w:rPr>
+                <w:rFonts w:ascii="Calibri" w:eastAsia="Times New Roman" w:hAnsi="Calibri" w:cs="Calibri"/>
+                <w:color w:val="000000"/>
+                <w:lang w:eastAsia="es-AR"/>
+              </w:rPr>
+              <w:t>13</w:t>
+            </w:r>
+          </w:p>
+        </w:tc>
+        <w:tc>
+          <w:tcPr>
+            <w:tcW w:w="876" w:type="dxa"/>
+            <w:tcBorders>
+              <w:top w:val="nil"/>
+              <w:left w:val="nil"/>
+              <w:bottom w:val="single" w:sz="4" w:space="0" w:color="auto"/>
+              <w:right w:val="single" w:sz="4" w:space="0" w:color="auto"/>
+            </w:tcBorders>
+            <w:shd w:val="clear" w:color="auto" w:fill="auto"/>
+            <w:noWrap/>
+            <w:vAlign w:val="bottom"/>
+            <w:hideMark/>
+          </w:tcPr>
+          <w:p>
+            <w:pPr>
+              <w:spacing w:after="0" w:line="240" w:lineRule="auto"/>
+              <w:jc w:val="right"/>
+              <w:rPr>
+                <w:rFonts w:ascii="Calibri" w:eastAsia="Times New Roman" w:hAnsi="Calibri" w:cs="Calibri"/>
+                <w:color w:val="000000"/>
+                <w:lang w:eastAsia="es-AR"/>
+              </w:rPr>
+            </w:pPr>
+            <w:r>
+              <w:rPr>
+                <w:rFonts w:ascii="Calibri" w:eastAsia="Times New Roman" w:hAnsi="Calibri" w:cs="Calibri"/>
+                <w:color w:val="000000"/>
+                <w:lang w:eastAsia="es-AR"/>
+              </w:rPr>
+              <w:t>13</w:t>
+            </w:r>
+          </w:p>
+        </w:tc>
+        <w:tc>
+          <w:tcPr>
+            <w:tcW w:w="437" w:type="dxa"/>
+            <w:tcBorders>
+              <w:top w:val="nil"/>
+              <w:left w:val="nil"/>
+              <w:bottom w:val="single" w:sz="4" w:space="0" w:color="auto"/>
+              <w:right w:val="single" w:sz="4" w:space="0" w:color="auto"/>
+            </w:tcBorders>
+            <w:shd w:val="clear" w:color="auto" w:fill="auto"/>
+            <w:noWrap/>
+            <w:vAlign w:val="bottom"/>
+            <w:hideMark/>
+          </w:tcPr>
+          <w:p>
+            <w:pPr>
+              <w:spacing w:after="0" w:line="240" w:lineRule="auto"/>
+              <w:jc w:val="right"/>
+              <w:rPr>
+                <w:rFonts w:ascii="Calibri" w:eastAsia="Times New Roman" w:hAnsi="Calibri" w:cs="Calibri"/>
+                <w:color w:val="000000"/>
+                <w:lang w:eastAsia="es-AR"/>
+              </w:rPr>
+            </w:pPr>
+            <w:r>
+              <w:rPr>
+                <w:rFonts w:ascii="Calibri" w:eastAsia="Times New Roman" w:hAnsi="Calibri" w:cs="Calibri"/>
+                <w:color w:val="000000"/>
+                <w:lang w:eastAsia="es-AR"/>
+              </w:rPr>
+              <w:t>13</w:t>
+            </w:r>
+          </w:p>
+        </w:tc>
+        <w:tc>
+          <w:tcPr>
+            <w:tcW w:w="565" w:type="dxa"/>
+            <w:tcBorders>
+              <w:top w:val="nil"/>
+              <w:left w:val="nil"/>
+              <w:bottom w:val="single" w:sz="4" w:space="0" w:color="auto"/>
+              <w:right w:val="single" w:sz="4" w:space="0" w:color="auto"/>
+            </w:tcBorders>
+            <w:shd w:val="clear" w:color="auto" w:fill="auto"/>
+            <w:noWrap/>
+            <w:vAlign w:val="bottom"/>
+            <w:hideMark/>
+          </w:tcPr>
+          <w:p>
+            <w:pPr>
+              <w:spacing w:after="0" w:line="240" w:lineRule="auto"/>
+              <w:jc w:val="right"/>
+              <w:rPr>
+                <w:rFonts w:ascii="Calibri" w:eastAsia="Times New Roman" w:hAnsi="Calibri" w:cs="Calibri"/>
+                <w:color w:val="000000"/>
+                <w:lang w:eastAsia="es-AR"/>
+              </w:rPr>
+            </w:pPr>
+            <w:r>
+              <w:rPr>
+                <w:rFonts w:ascii="Calibri" w:eastAsia="Times New Roman" w:hAnsi="Calibri" w:cs="Calibri"/>
+                <w:color w:val="000000"/>
+                <w:lang w:eastAsia="es-AR"/>
+              </w:rPr>
+              <w:t>13</w:t>
+            </w:r>
+          </w:p>
+        </w:tc>
+        <w:tc>
+          <w:tcPr>
+            <w:tcW w:w="565" w:type="dxa"/>
+            <w:tcBorders>
+              <w:top w:val="nil"/>
+              <w:left w:val="nil"/>
+              <w:bottom w:val="single" w:sz="4" w:space="0" w:color="auto"/>
+              <w:right w:val="single" w:sz="4" w:space="0" w:color="auto"/>
+            </w:tcBorders>
+            <w:shd w:val="clear" w:color="auto" w:fill="auto"/>
+            <w:noWrap/>
+            <w:vAlign w:val="bottom"/>
+            <w:hideMark/>
+          </w:tcPr>
+          <w:p>
+            <w:pPr>
+              <w:spacing w:after="0" w:line="240" w:lineRule="auto"/>
+              <w:jc w:val="right"/>
+              <w:rPr>
+                <w:rFonts w:ascii="Calibri" w:eastAsia="Times New Roman" w:hAnsi="Calibri" w:cs="Calibri"/>
+                <w:color w:val="000000"/>
+                <w:lang w:eastAsia="es-AR"/>
+              </w:rPr>
+            </w:pPr>
+            <w:r>
+              <w:rPr>
+                <w:rFonts w:ascii="Calibri" w:eastAsia="Times New Roman" w:hAnsi="Calibri" w:cs="Calibri"/>
+                <w:color w:val="000000"/>
+                <w:lang w:eastAsia="es-AR"/>
+              </w:rPr>
+              <w:t>13</w:t>
+            </w:r>
+          </w:p>
+        </w:tc>
+        <w:tc>
+          <w:tcPr>
+            <w:tcW w:w="565" w:type="dxa"/>
+            <w:tcBorders>
+              <w:top w:val="nil"/>
+              <w:left w:val="nil"/>
+              <w:bottom w:val="single" w:sz="4" w:space="0" w:color="auto"/>
+              <w:right w:val="single" w:sz="4" w:space="0" w:color="auto"/>
+            </w:tcBorders>
+            <w:shd w:val="clear" w:color="auto" w:fill="auto"/>
+            <w:noWrap/>
+            <w:vAlign w:val="bottom"/>
+            <w:hideMark/>
+          </w:tcPr>
+          <w:p>
+            <w:pPr>
+              <w:spacing w:after="0" w:line="240" w:lineRule="auto"/>
+              <w:jc w:val="right"/>
+              <w:rPr>
+                <w:rFonts w:ascii="Calibri" w:eastAsia="Times New Roman" w:hAnsi="Calibri" w:cs="Calibri"/>
+                <w:color w:val="000000"/>
+                <w:lang w:eastAsia="es-AR"/>
+              </w:rPr>
+            </w:pPr>
+            <w:r>
+              <w:rPr>
+                <w:rFonts w:ascii="Calibri" w:eastAsia="Times New Roman" w:hAnsi="Calibri" w:cs="Calibri"/>
+                <w:color w:val="000000"/>
+                <w:lang w:eastAsia="es-AR"/>
+              </w:rPr>
+              <w:t>13</w:t>
+            </w:r>
+          </w:p>
+        </w:tc>
+        <w:tc>
+          <w:tcPr>
+            <w:tcW w:w="565" w:type="dxa"/>
+            <w:tcBorders>
+              <w:top w:val="nil"/>
+              <w:left w:val="nil"/>
+              <w:bottom w:val="single" w:sz="4" w:space="0" w:color="auto"/>
+              <w:right w:val="single" w:sz="4" w:space="0" w:color="auto"/>
+            </w:tcBorders>
+            <w:shd w:val="clear" w:color="auto" w:fill="auto"/>
+            <w:noWrap/>
+            <w:vAlign w:val="bottom"/>
+            <w:hideMark/>
+          </w:tcPr>
+          <w:p>
+            <w:pPr>
+              <w:spacing w:after="0" w:line="240" w:lineRule="auto"/>
+              <w:jc w:val="right"/>
+              <w:rPr>
+                <w:rFonts w:ascii="Calibri" w:eastAsia="Times New Roman" w:hAnsi="Calibri" w:cs="Calibri"/>
+                <w:color w:val="000000"/>
+                <w:lang w:eastAsia="es-AR"/>
+              </w:rPr>
+            </w:pPr>
+            <w:r>
+              <w:rPr>
+                <w:rFonts w:ascii="Calibri" w:eastAsia="Times New Roman" w:hAnsi="Calibri" w:cs="Calibri"/>
+                <w:color w:val="000000"/>
+                <w:lang w:eastAsia="es-AR"/>
+              </w:rPr>
+              <w:t>13</w:t>
+            </w:r>
+          </w:p>
+        </w:tc>
+        <w:tc>
+          <w:tcPr>
+            <w:tcW w:w="565" w:type="dxa"/>
+            <w:tcBorders>
+              <w:top w:val="nil"/>
+              <w:left w:val="nil"/>
+              <w:bottom w:val="single" w:sz="4" w:space="0" w:color="auto"/>
+              <w:right w:val="single" w:sz="4" w:space="0" w:color="auto"/>
+            </w:tcBorders>
+            <w:shd w:val="clear" w:color="auto" w:fill="auto"/>
+            <w:noWrap/>
+            <w:vAlign w:val="bottom"/>
+            <w:hideMark/>
+          </w:tcPr>
+          <w:p>
+            <w:pPr>
+              <w:spacing w:after="0" w:line="240" w:lineRule="auto"/>
+              <w:jc w:val="right"/>
+              <w:rPr>
+                <w:rFonts w:ascii="Calibri" w:eastAsia="Times New Roman" w:hAnsi="Calibri" w:cs="Calibri"/>
+                <w:color w:val="000000"/>
+                <w:lang w:eastAsia="es-AR"/>
+              </w:rPr>
+            </w:pPr>
+            <w:r>
+              <w:rPr>
+                <w:rFonts w:ascii="Calibri" w:eastAsia="Times New Roman" w:hAnsi="Calibri" w:cs="Calibri"/>
+                <w:color w:val="000000"/>
+                <w:lang w:eastAsia="es-AR"/>
+              </w:rPr>
+              <w:t>13</w:t>
+            </w:r>
+          </w:p>
+        </w:tc>
+        <w:tc>
+          <w:tcPr>
+            <w:tcW w:w="565" w:type="dxa"/>
+            <w:tcBorders>
+              <w:top w:val="nil"/>
+              <w:left w:val="nil"/>
+              <w:bottom w:val="single" w:sz="4" w:space="0" w:color="auto"/>
+              <w:right w:val="single" w:sz="4" w:space="0" w:color="auto"/>
+            </w:tcBorders>
+            <w:shd w:val="clear" w:color="auto" w:fill="auto"/>
+            <w:noWrap/>
+            <w:vAlign w:val="bottom"/>
+            <w:hideMark/>
+          </w:tcPr>
+          <w:p>
+            <w:pPr>
+              <w:spacing w:after="0" w:line="240" w:lineRule="auto"/>
+              <w:jc w:val="right"/>
+              <w:rPr>
+                <w:rFonts w:ascii="Calibri" w:eastAsia="Times New Roman" w:hAnsi="Calibri" w:cs="Calibri"/>
+                <w:color w:val="000000"/>
+                <w:lang w:eastAsia="es-AR"/>
+              </w:rPr>
+            </w:pPr>
+            <w:r>
+              <w:rPr>
+                <w:rFonts w:ascii="Calibri" w:eastAsia="Times New Roman" w:hAnsi="Calibri" w:cs="Calibri"/>
+                <w:color w:val="000000"/>
+                <w:lang w:eastAsia="es-AR"/>
+              </w:rPr>
+              <w:t>13</w:t>
+            </w:r>
+          </w:p>
+        </w:tc>
+        <w:tc>
+          <w:tcPr>
+            <w:tcW w:w="565" w:type="dxa"/>
+            <w:tcBorders>
+              <w:top w:val="nil"/>
+              <w:left w:val="nil"/>
+              <w:bottom w:val="single" w:sz="4" w:space="0" w:color="auto"/>
+              <w:right w:val="single" w:sz="4" w:space="0" w:color="auto"/>
+            </w:tcBorders>
+            <w:shd w:val="clear" w:color="auto" w:fill="auto"/>
+            <w:noWrap/>
+            <w:vAlign w:val="bottom"/>
+            <w:hideMark/>
+          </w:tcPr>
+          <w:p>
+            <w:pPr>
+              <w:spacing w:after="0" w:line="240" w:lineRule="auto"/>
+              <w:jc w:val="right"/>
+              <w:rPr>
+                <w:rFonts w:ascii="Calibri" w:eastAsia="Times New Roman" w:hAnsi="Calibri" w:cs="Calibri"/>
+                <w:color w:val="000000"/>
+                <w:lang w:eastAsia="es-AR"/>
+              </w:rPr>
+            </w:pPr>
+            <w:r>
+              <w:rPr>
+                <w:rFonts w:ascii="Calibri" w:eastAsia="Times New Roman" w:hAnsi="Calibri" w:cs="Calibri"/>
+                <w:color w:val="000000"/>
+                <w:lang w:eastAsia="es-AR"/>
+              </w:rPr>
+              <w:t>13</w:t>
+            </w:r>
+          </w:p>
+        </w:tc>
+        <w:tc>
+          <w:tcPr>
+            <w:tcW w:w="565" w:type="dxa"/>
+            <w:tcBorders>
+              <w:top w:val="nil"/>
+              <w:left w:val="nil"/>
+              <w:bottom w:val="single" w:sz="4" w:space="0" w:color="auto"/>
+              <w:right w:val="single" w:sz="4" w:space="0" w:color="auto"/>
+            </w:tcBorders>
+            <w:shd w:val="clear" w:color="auto" w:fill="auto"/>
+            <w:noWrap/>
+            <w:vAlign w:val="bottom"/>
+            <w:hideMark/>
+          </w:tcPr>
+          <w:p>
+            <w:pPr>
+              <w:spacing w:after="0" w:line="240" w:lineRule="auto"/>
+              <w:jc w:val="right"/>
+              <w:rPr>
+                <w:rFonts w:ascii="Calibri" w:eastAsia="Times New Roman" w:hAnsi="Calibri" w:cs="Calibri"/>
+                <w:color w:val="000000"/>
+                <w:lang w:eastAsia="es-AR"/>
+              </w:rPr>
+            </w:pPr>
+            <w:r>
+              <w:rPr>
+                <w:rFonts w:ascii="Calibri" w:eastAsia="Times New Roman" w:hAnsi="Calibri" w:cs="Calibri"/>
+                <w:color w:val="000000"/>
+                <w:lang w:eastAsia="es-AR"/>
+              </w:rPr>
+              <w:t>13</w:t>
+            </w:r>
+          </w:p>
+        </w:tc>
+        <w:tc>
+          <w:tcPr>
+            <w:tcW w:w="565" w:type="dxa"/>
+            <w:tcBorders>
+              <w:top w:val="nil"/>
+              <w:left w:val="nil"/>
+              <w:bottom w:val="single" w:sz="4" w:space="0" w:color="auto"/>
+              <w:right w:val="single" w:sz="4" w:space="0" w:color="auto"/>
+            </w:tcBorders>
+            <w:shd w:val="clear" w:color="auto" w:fill="auto"/>
+            <w:noWrap/>
+            <w:vAlign w:val="bottom"/>
+            <w:hideMark/>
+          </w:tcPr>
+          <w:p>
+            <w:pPr>
+              <w:spacing w:after="0" w:line="240" w:lineRule="auto"/>
+              <w:jc w:val="right"/>
+              <w:rPr>
+                <w:rFonts w:ascii="Calibri" w:eastAsia="Times New Roman" w:hAnsi="Calibri" w:cs="Calibri"/>
+                <w:color w:val="000000"/>
+                <w:lang w:eastAsia="es-AR"/>
+              </w:rPr>
+            </w:pPr>
+            <w:r>
+              <w:rPr>
+                <w:rFonts w:ascii="Calibri" w:eastAsia="Times New Roman" w:hAnsi="Calibri" w:cs="Calibri"/>
+                <w:color w:val="000000"/>
+                <w:lang w:eastAsia="es-AR"/>
+              </w:rPr>
+              <w:t>13</w:t>
+            </w:r>
+          </w:p>
+        </w:tc>
+      </w:tr>
+    </w:tbl>
+    <w:p>
+      <w:pPr>
+        <w:rPr>
+          <w:rFonts w:cs="Times"/>
+          <w:sz w:val="24"/>
+          <w:szCs w:val="24"/>
+          <w:lang w:val="es-ES_tradnl"/>
+        </w:rPr>
+      </w:pPr>
+    </w:p>
+    <w:p>
+      <w:pPr>
+        <w:rPr>
+          <w:rFonts w:cs="Times"/>
+          <w:sz w:val="24"/>
+          <w:szCs w:val="24"/>
+          <w:lang w:val="es-ES_tradnl"/>
+        </w:rPr>
+      </w:pPr>
+      <w:bookmarkStart w:id="0" w:name="_GoBack"/>
+      <w:bookmarkEnd w:id="0"/>
+    </w:p>
     <w:sectPr>
       <w:pgSz w:w="11906" w:h="16838"/>
       <w:pgMar w:top="1417" w:right="1701" w:bottom="1417" w:left="1701" w:header="708" w:footer="708" w:gutter="0"/>
@@ -1434,8 +8677,8 @@
 </file>
 
 <file path=word/numbering.xml><?xml version="1.0" encoding="utf-8"?>
-<w:numbering xmlns:wpc="http://schemas.microsoft.com/office/word/2010/wordprocessingCanvas" xmlns:mo="http://schemas.microsoft.com/office/mac/office/2008/main" xmlns:mc="http://schemas.openxmlformats.org/markup-compatibility/2006" xmlns:mv="urn:schemas-microsoft-com:mac:vml" xmlns:o="urn:schemas-microsoft-com:office:office" xmlns:r="http://schemas.openxmlformats.org/officeDocument/2006/relationships" xmlns:m="http://schemas.openxmlformats.org/officeDocument/2006/math" xmlns:v="urn:schemas-microsoft-com:vml" xmlns:wp14="http://schemas.microsoft.com/office/word/2010/wordprocessingDrawing" xmlns:wp="http://schemas.openxmlformats.org/drawingml/2006/wordprocessingDrawing" xmlns:w10="urn:schemas-microsoft-com:office:word" xmlns:w="http://schemas.openxmlformats.org/wordprocessingml/2006/main" xmlns:w14="http://schemas.microsoft.com/office/word/2010/wordml" xmlns:w15="http://schemas.microsoft.com/office/word/2012/wordml" xmlns:wpg="http://schemas.microsoft.com/office/word/2010/wordprocessingGroup" xmlns:wpi="http://schemas.microsoft.com/office/word/2010/wordprocessingInk" xmlns:wne="http://schemas.microsoft.com/office/word/2006/wordml" xmlns:wps="http://schemas.microsoft.com/office/word/2010/wordprocessingShape" mc:Ignorable="w14 w15 wp14">
-  <w:abstractNum w:abstractNumId="0">
+<w:numbering xmlns:wpc="http://schemas.microsoft.com/office/word/2010/wordprocessingCanvas" xmlns:cx="http://schemas.microsoft.com/office/drawing/2014/chartex" xmlns:cx1="http://schemas.microsoft.com/office/drawing/2015/9/8/chartex" xmlns:cx2="http://schemas.microsoft.com/office/drawing/2015/10/21/chartex" xmlns:cx3="http://schemas.microsoft.com/office/drawing/2016/5/9/chartex" xmlns:cx4="http://schemas.microsoft.com/office/drawing/2016/5/10/chartex" xmlns:cx5="http://schemas.microsoft.com/office/drawing/2016/5/11/chartex" xmlns:cx6="http://schemas.microsoft.com/office/drawing/2016/5/12/chartex" xmlns:cx7="http://schemas.microsoft.com/office/drawing/2016/5/13/chartex" xmlns:cx8="http://schemas.microsoft.com/office/drawing/2016/5/14/chartex" xmlns:mc="http://schemas.openxmlformats.org/markup-compatibility/2006" xmlns:aink="http://schemas.microsoft.com/office/drawing/2016/ink" xmlns:am3d="http://schemas.microsoft.com/office/drawing/2017/model3d" xmlns:o="urn:schemas-microsoft-com:office:office" xmlns:r="http://schemas.openxmlformats.org/officeDocument/2006/relationships" xmlns:m="http://schemas.openxmlformats.org/officeDocument/2006/math" xmlns:v="urn:schemas-microsoft-com:vml" xmlns:wp14="http://schemas.microsoft.com/office/word/2010/wordprocessingDrawing" xmlns:wp="http://schemas.openxmlformats.org/drawingml/2006/wordprocessingDrawing" xmlns:w10="urn:schemas-microsoft-com:office:word" xmlns:w="http://schemas.openxmlformats.org/wordprocessingml/2006/main" xmlns:w14="http://schemas.microsoft.com/office/word/2010/wordml" xmlns:w15="http://schemas.microsoft.com/office/word/2012/wordml" xmlns:w16cid="http://schemas.microsoft.com/office/word/2016/wordml/cid" xmlns:w16se="http://schemas.microsoft.com/office/word/2015/wordml/symex" xmlns:wpg="http://schemas.microsoft.com/office/word/2010/wordprocessingGroup" xmlns:wpi="http://schemas.microsoft.com/office/word/2010/wordprocessingInk" xmlns:wne="http://schemas.microsoft.com/office/word/2006/wordml" xmlns:wps="http://schemas.microsoft.com/office/word/2010/wordprocessingShape" mc:Ignorable="w14 w15 w16se w16cid wp14">
+  <w:abstractNum w:abstractNumId="0" w15:restartNumberingAfterBreak="0">
     <w:nsid w:val="05565FD0"/>
     <w:multiLevelType w:val="hybridMultilevel"/>
     <w:tmpl w:val="47D2B464"/>
@@ -1531,7 +8774,7 @@
 </file>
 
 <file path=word/styles.xml><?xml version="1.0" encoding="utf-8"?>
-<w:styles xmlns:mc="http://schemas.openxmlformats.org/markup-compatibility/2006" xmlns:r="http://schemas.openxmlformats.org/officeDocument/2006/relationships" xmlns:w="http://schemas.openxmlformats.org/wordprocessingml/2006/main" xmlns:w14="http://schemas.microsoft.com/office/word/2010/wordml" xmlns:w15="http://schemas.microsoft.com/office/word/2012/wordml" mc:Ignorable="w14 w15">
+<w:styles xmlns:mc="http://schemas.openxmlformats.org/markup-compatibility/2006" xmlns:r="http://schemas.openxmlformats.org/officeDocument/2006/relationships" xmlns:w="http://schemas.openxmlformats.org/wordprocessingml/2006/main" xmlns:w14="http://schemas.microsoft.com/office/word/2010/wordml" xmlns:w15="http://schemas.microsoft.com/office/word/2012/wordml" xmlns:w16cid="http://schemas.microsoft.com/office/word/2016/wordml/cid" xmlns:w16se="http://schemas.microsoft.com/office/word/2015/wordml/symex" mc:Ignorable="w14 w15 w16se w16cid">
   <w:docDefaults>
     <w:rPrDefault>
       <w:rPr>
@@ -1547,7 +8790,7 @@
       </w:pPr>
     </w:pPrDefault>
   </w:docDefaults>
-  <w:latentStyles w:defLockedState="0" w:defUIPriority="99" w:defSemiHidden="0" w:defUnhideWhenUsed="0" w:defQFormat="0" w:count="382">
+  <w:latentStyles w:defLockedState="0" w:defUIPriority="99" w:defSemiHidden="0" w:defUnhideWhenUsed="0" w:defQFormat="0" w:count="375">
     <w:lsdException w:name="Normal" w:uiPriority="0" w:qFormat="1"/>
     <w:lsdException w:name="heading 1" w:uiPriority="9" w:qFormat="1"/>
     <w:lsdException w:name="heading 2" w:semiHidden="1" w:uiPriority="9" w:unhideWhenUsed="1" w:qFormat="1"/>
@@ -1926,13 +9169,13 @@
     <w:name w:val="Normal"/>
     <w:qFormat/>
   </w:style>
-  <w:style w:type="character" w:default="1" w:styleId="Fuentedeprrafopredeter">
+  <w:style w:type="character" w:default="1" w:styleId="DefaultParagraphFont">
     <w:name w:val="Default Paragraph Font"/>
     <w:uiPriority w:val="1"/>
     <w:semiHidden/>
     <w:unhideWhenUsed/>
   </w:style>
-  <w:style w:type="table" w:default="1" w:styleId="Tablanormal">
+  <w:style w:type="table" w:default="1" w:styleId="TableNormal">
     <w:name w:val="Normal Table"/>
     <w:uiPriority w:val="99"/>
     <w:semiHidden/>
@@ -1947,13 +9190,13 @@
       </w:tblCellMar>
     </w:tblPr>
   </w:style>
-  <w:style w:type="numbering" w:default="1" w:styleId="Sinlista">
+  <w:style w:type="numbering" w:default="1" w:styleId="NoList">
     <w:name w:val="No List"/>
     <w:uiPriority w:val="99"/>
     <w:semiHidden/>
     <w:unhideWhenUsed/>
   </w:style>
-  <w:style w:type="paragraph" w:styleId="Prrafodelista">
+  <w:style w:type="paragraph" w:styleId="ListParagraph">
     <w:name w:val="List Paragraph"/>
     <w:basedOn w:val="Normal"/>
     <w:uiPriority w:val="34"/>
@@ -1964,7 +9207,7 @@
       <w:contextualSpacing/>
     </w:pPr>
   </w:style>
-  <w:style w:type="paragraph" w:styleId="Sinespaciado">
+  <w:style w:type="paragraph" w:styleId="NoSpacing">
     <w:name w:val="No Spacing"/>
     <w:uiPriority w:val="1"/>
     <w:qFormat/>
